--- a/Entornos_subir_nota.docx
+++ b/Entornos_subir_nota.docx
@@ -10,6 +10,11 @@
           <w:docPartUnique/>
         </w:docPartObj>
       </w:sdtPr>
+      <w:sdtEndPr>
+        <w:rPr>
+          <w:color w:val="767171" w:themeColor="background2" w:themeShade="80"/>
+        </w:rPr>
+      </w:sdtEndPr>
       <w:sdtContent>
         <w:p>
           <w:r>
@@ -839,145 +844,1085 @@
           </w:r>
         </w:p>
         <w:p>
+          <w:pPr>
+            <w:rPr>
+              <w:color w:val="767171" w:themeColor="background2" w:themeShade="80"/>
+            </w:rPr>
+          </w:pPr>
           <w:r>
+            <w:rPr>
+              <w:color w:val="767171" w:themeColor="background2" w:themeShade="80"/>
+            </w:rPr>
             <w:br w:type="page"/>
           </w:r>
         </w:p>
       </w:sdtContent>
     </w:sdt>
-    <w:p/>
-    <w:p>
-      <w:r>
+    <w:sdt>
+      <w:sdtPr>
+        <w:rPr>
+          <w:color w:val="767171" w:themeColor="background2" w:themeShade="80"/>
+        </w:rPr>
+        <w:id w:val="-354263601"/>
+        <w:docPartObj>
+          <w:docPartGallery w:val="Table of Contents"/>
+          <w:docPartUnique/>
+        </w:docPartObj>
+      </w:sdtPr>
+      <w:sdtEndPr>
+        <w:rPr>
+          <w:rFonts w:ascii="Bahnschrift" w:eastAsiaTheme="minorHAnsi" w:hAnsi="Bahnschrift" w:cstheme="minorBidi"/>
+          <w:b/>
+          <w:bCs/>
+          <w:color w:val="171717" w:themeColor="background2" w:themeShade="1A"/>
+          <w:kern w:val="2"/>
+          <w:sz w:val="22"/>
+          <w:szCs w:val="22"/>
+          <w:lang w:eastAsia="en-US"/>
+          <w14:ligatures w14:val="standardContextual"/>
+        </w:rPr>
+      </w:sdtEndPr>
+      <w:sdtContent>
+        <w:p>
+          <w:pPr>
+            <w:pStyle w:val="TtuloTDC"/>
+            <w:rPr>
+              <w:rFonts w:ascii="Bahnschrift" w:hAnsi="Bahnschrift"/>
+              <w:b/>
+              <w:bCs/>
+              <w:color w:val="171717" w:themeColor="background2" w:themeShade="1A"/>
+            </w:rPr>
+          </w:pPr>
+          <w:r>
+            <w:rPr>
+              <w:rFonts w:ascii="Bahnschrift" w:hAnsi="Bahnschrift"/>
+              <w:b/>
+              <w:bCs/>
+              <w:color w:val="171717" w:themeColor="background2" w:themeShade="1A"/>
+            </w:rPr>
+            <w:t>Contenido</w:t>
+          </w:r>
+        </w:p>
+        <w:p>
+          <w:pPr>
+            <w:pStyle w:val="TDC1"/>
+            <w:tabs>
+              <w:tab w:val="right" w:leader="dot" w:pos="8494"/>
+            </w:tabs>
+            <w:rPr>
+              <w:rFonts w:eastAsiaTheme="minorEastAsia"/>
+              <w:noProof/>
+              <w:lang w:eastAsia="es-ES"/>
+            </w:rPr>
+          </w:pPr>
+          <w:r>
+            <w:rPr>
+              <w:rFonts w:ascii="Bahnschrift" w:hAnsi="Bahnschrift"/>
+              <w:b/>
+              <w:bCs/>
+              <w:color w:val="171717" w:themeColor="background2" w:themeShade="1A"/>
+            </w:rPr>
+            <w:fldChar w:fldCharType="begin"/>
+          </w:r>
+          <w:r>
+            <w:rPr>
+              <w:rFonts w:ascii="Bahnschrift" w:hAnsi="Bahnschrift"/>
+              <w:b/>
+              <w:bCs/>
+              <w:color w:val="171717" w:themeColor="background2" w:themeShade="1A"/>
+            </w:rPr>
+            <w:instrText xml:space="preserve"> TOC \o "1-3" \h \z \u </w:instrText>
+          </w:r>
+          <w:r>
+            <w:rPr>
+              <w:rFonts w:ascii="Bahnschrift" w:hAnsi="Bahnschrift"/>
+              <w:b/>
+              <w:bCs/>
+              <w:color w:val="171717" w:themeColor="background2" w:themeShade="1A"/>
+            </w:rPr>
+            <w:fldChar w:fldCharType="separate"/>
+          </w:r>
+          <w:hyperlink w:anchor="_Toc135866478" w:history="1">
+            <w:r>
+              <w:rPr>
+                <w:rStyle w:val="Hipervnculo"/>
+                <w:rFonts w:ascii="Bahnschrift" w:hAnsi="Bahnschrift"/>
+                <w:b/>
+                <w:bCs/>
+                <w:noProof/>
+                <w:color w:val="000913" w:themeColor="hyperlink" w:themeShade="1A"/>
+              </w:rPr>
+              <w:t>Diagramas</w:t>
+            </w:r>
+            <w:r>
+              <w:rPr>
+                <w:noProof/>
+                <w:webHidden/>
+              </w:rPr>
+              <w:tab/>
+            </w:r>
+            <w:r>
+              <w:rPr>
+                <w:noProof/>
+                <w:webHidden/>
+              </w:rPr>
+              <w:fldChar w:fldCharType="begin"/>
+            </w:r>
+            <w:r>
+              <w:rPr>
+                <w:noProof/>
+                <w:webHidden/>
+              </w:rPr>
+              <w:instrText xml:space="preserve"> PAGEREF _Toc135866478 \h </w:instrText>
+            </w:r>
+            <w:r>
+              <w:rPr>
+                <w:noProof/>
+                <w:webHidden/>
+              </w:rPr>
+            </w:r>
+            <w:r>
+              <w:rPr>
+                <w:noProof/>
+                <w:webHidden/>
+              </w:rPr>
+              <w:fldChar w:fldCharType="separate"/>
+            </w:r>
+            <w:r>
+              <w:rPr>
+                <w:noProof/>
+                <w:webHidden/>
+              </w:rPr>
+              <w:t>2</w:t>
+            </w:r>
+            <w:r>
+              <w:rPr>
+                <w:noProof/>
+                <w:webHidden/>
+              </w:rPr>
+              <w:fldChar w:fldCharType="end"/>
+            </w:r>
+          </w:hyperlink>
+        </w:p>
+        <w:p>
+          <w:pPr>
+            <w:pStyle w:val="TDC2"/>
+            <w:tabs>
+              <w:tab w:val="right" w:leader="dot" w:pos="8494"/>
+            </w:tabs>
+            <w:rPr>
+              <w:rFonts w:eastAsiaTheme="minorEastAsia"/>
+              <w:noProof/>
+              <w:lang w:eastAsia="es-ES"/>
+            </w:rPr>
+          </w:pPr>
+          <w:hyperlink w:anchor="_Toc135866479" w:history="1">
+            <w:r>
+              <w:rPr>
+                <w:rStyle w:val="Hipervnculo"/>
+                <w:rFonts w:ascii="Bahnschrift" w:hAnsi="Bahnschrift"/>
+                <w:b/>
+                <w:bCs/>
+                <w:noProof/>
+                <w:color w:val="000913" w:themeColor="hyperlink" w:themeShade="1A"/>
+              </w:rPr>
+              <w:t>Diagrama de base de datos</w:t>
+            </w:r>
+            <w:r>
+              <w:rPr>
+                <w:noProof/>
+                <w:webHidden/>
+              </w:rPr>
+              <w:tab/>
+            </w:r>
+            <w:r>
+              <w:rPr>
+                <w:noProof/>
+                <w:webHidden/>
+              </w:rPr>
+              <w:fldChar w:fldCharType="begin"/>
+            </w:r>
+            <w:r>
+              <w:rPr>
+                <w:noProof/>
+                <w:webHidden/>
+              </w:rPr>
+              <w:instrText xml:space="preserve"> PAGEREF _Toc135866479 \h </w:instrText>
+            </w:r>
+            <w:r>
+              <w:rPr>
+                <w:noProof/>
+                <w:webHidden/>
+              </w:rPr>
+            </w:r>
+            <w:r>
+              <w:rPr>
+                <w:noProof/>
+                <w:webHidden/>
+              </w:rPr>
+              <w:fldChar w:fldCharType="separate"/>
+            </w:r>
+            <w:r>
+              <w:rPr>
+                <w:noProof/>
+                <w:webHidden/>
+              </w:rPr>
+              <w:t>2</w:t>
+            </w:r>
+            <w:r>
+              <w:rPr>
+                <w:noProof/>
+                <w:webHidden/>
+              </w:rPr>
+              <w:fldChar w:fldCharType="end"/>
+            </w:r>
+          </w:hyperlink>
+        </w:p>
+        <w:p>
+          <w:pPr>
+            <w:pStyle w:val="TDC2"/>
+            <w:tabs>
+              <w:tab w:val="right" w:leader="dot" w:pos="8494"/>
+            </w:tabs>
+            <w:rPr>
+              <w:rFonts w:eastAsiaTheme="minorEastAsia"/>
+              <w:noProof/>
+              <w:lang w:eastAsia="es-ES"/>
+            </w:rPr>
+          </w:pPr>
+          <w:hyperlink w:anchor="_Toc135866480" w:history="1">
+            <w:r>
+              <w:rPr>
+                <w:rStyle w:val="Hipervnculo"/>
+                <w:rFonts w:ascii="Bahnschrift" w:hAnsi="Bahnschrift"/>
+                <w:b/>
+                <w:bCs/>
+                <w:noProof/>
+                <w:color w:val="000913" w:themeColor="hyperlink" w:themeShade="1A"/>
+              </w:rPr>
+              <w:t>Diagrama de Clase</w:t>
+            </w:r>
+            <w:r>
+              <w:rPr>
+                <w:noProof/>
+                <w:webHidden/>
+              </w:rPr>
+              <w:tab/>
+            </w:r>
+            <w:r>
+              <w:rPr>
+                <w:noProof/>
+                <w:webHidden/>
+              </w:rPr>
+              <w:fldChar w:fldCharType="begin"/>
+            </w:r>
+            <w:r>
+              <w:rPr>
+                <w:noProof/>
+                <w:webHidden/>
+              </w:rPr>
+              <w:instrText xml:space="preserve"> PAGEREF _Toc135866480 \h </w:instrText>
+            </w:r>
+            <w:r>
+              <w:rPr>
+                <w:noProof/>
+                <w:webHidden/>
+              </w:rPr>
+            </w:r>
+            <w:r>
+              <w:rPr>
+                <w:noProof/>
+                <w:webHidden/>
+              </w:rPr>
+              <w:fldChar w:fldCharType="separate"/>
+            </w:r>
+            <w:r>
+              <w:rPr>
+                <w:noProof/>
+                <w:webHidden/>
+              </w:rPr>
+              <w:t>3</w:t>
+            </w:r>
+            <w:r>
+              <w:rPr>
+                <w:noProof/>
+                <w:webHidden/>
+              </w:rPr>
+              <w:fldChar w:fldCharType="end"/>
+            </w:r>
+          </w:hyperlink>
+        </w:p>
+        <w:p>
+          <w:pPr>
+            <w:pStyle w:val="TDC2"/>
+            <w:tabs>
+              <w:tab w:val="right" w:leader="dot" w:pos="8494"/>
+            </w:tabs>
+            <w:rPr>
+              <w:rFonts w:eastAsiaTheme="minorEastAsia"/>
+              <w:noProof/>
+              <w:lang w:eastAsia="es-ES"/>
+            </w:rPr>
+          </w:pPr>
+          <w:hyperlink w:anchor="_Toc135866481" w:history="1">
+            <w:r>
+              <w:rPr>
+                <w:rStyle w:val="Hipervnculo"/>
+                <w:rFonts w:ascii="Bahnschrift" w:hAnsi="Bahnschrift"/>
+                <w:b/>
+                <w:bCs/>
+                <w:noProof/>
+                <w:color w:val="000913" w:themeColor="hyperlink" w:themeShade="1A"/>
+              </w:rPr>
+              <w:t>Diagrama de comportamiento</w:t>
+            </w:r>
+            <w:r>
+              <w:rPr>
+                <w:noProof/>
+                <w:webHidden/>
+              </w:rPr>
+              <w:tab/>
+            </w:r>
+            <w:r>
+              <w:rPr>
+                <w:noProof/>
+                <w:webHidden/>
+              </w:rPr>
+              <w:fldChar w:fldCharType="begin"/>
+            </w:r>
+            <w:r>
+              <w:rPr>
+                <w:noProof/>
+                <w:webHidden/>
+              </w:rPr>
+              <w:instrText xml:space="preserve"> PAGEREF _Toc135866481 \h </w:instrText>
+            </w:r>
+            <w:r>
+              <w:rPr>
+                <w:noProof/>
+                <w:webHidden/>
+              </w:rPr>
+            </w:r>
+            <w:r>
+              <w:rPr>
+                <w:noProof/>
+                <w:webHidden/>
+              </w:rPr>
+              <w:fldChar w:fldCharType="separate"/>
+            </w:r>
+            <w:r>
+              <w:rPr>
+                <w:noProof/>
+                <w:webHidden/>
+              </w:rPr>
+              <w:t>4</w:t>
+            </w:r>
+            <w:r>
+              <w:rPr>
+                <w:noProof/>
+                <w:webHidden/>
+              </w:rPr>
+              <w:fldChar w:fldCharType="end"/>
+            </w:r>
+          </w:hyperlink>
+        </w:p>
+        <w:p>
+          <w:pPr>
+            <w:pStyle w:val="TDC2"/>
+            <w:tabs>
+              <w:tab w:val="right" w:leader="dot" w:pos="8494"/>
+            </w:tabs>
+            <w:rPr>
+              <w:rFonts w:eastAsiaTheme="minorEastAsia"/>
+              <w:noProof/>
+              <w:lang w:eastAsia="es-ES"/>
+            </w:rPr>
+          </w:pPr>
+          <w:hyperlink w:anchor="_Toc135866482" w:history="1">
+            <w:r>
+              <w:rPr>
+                <w:rStyle w:val="Hipervnculo"/>
+                <w:rFonts w:ascii="Bahnschrift" w:hAnsi="Bahnschrift"/>
+                <w:b/>
+                <w:bCs/>
+                <w:noProof/>
+                <w:color w:val="000913" w:themeColor="hyperlink" w:themeShade="1A"/>
+              </w:rPr>
+              <w:t>Diagrama de Relación</w:t>
+            </w:r>
+            <w:r>
+              <w:rPr>
+                <w:noProof/>
+                <w:webHidden/>
+              </w:rPr>
+              <w:tab/>
+            </w:r>
+            <w:r>
+              <w:rPr>
+                <w:noProof/>
+                <w:webHidden/>
+              </w:rPr>
+              <w:fldChar w:fldCharType="begin"/>
+            </w:r>
+            <w:r>
+              <w:rPr>
+                <w:noProof/>
+                <w:webHidden/>
+              </w:rPr>
+              <w:instrText xml:space="preserve"> PAGEREF _Toc135866482 \h </w:instrText>
+            </w:r>
+            <w:r>
+              <w:rPr>
+                <w:noProof/>
+                <w:webHidden/>
+              </w:rPr>
+            </w:r>
+            <w:r>
+              <w:rPr>
+                <w:noProof/>
+                <w:webHidden/>
+              </w:rPr>
+              <w:fldChar w:fldCharType="separate"/>
+            </w:r>
+            <w:r>
+              <w:rPr>
+                <w:noProof/>
+                <w:webHidden/>
+              </w:rPr>
+              <w:t>5</w:t>
+            </w:r>
+            <w:r>
+              <w:rPr>
+                <w:noProof/>
+                <w:webHidden/>
+              </w:rPr>
+              <w:fldChar w:fldCharType="end"/>
+            </w:r>
+          </w:hyperlink>
+        </w:p>
+        <w:p>
+          <w:pPr>
+            <w:pStyle w:val="TDC1"/>
+            <w:tabs>
+              <w:tab w:val="right" w:leader="dot" w:pos="8494"/>
+            </w:tabs>
+            <w:rPr>
+              <w:rFonts w:eastAsiaTheme="minorEastAsia"/>
+              <w:noProof/>
+              <w:lang w:eastAsia="es-ES"/>
+            </w:rPr>
+          </w:pPr>
+          <w:hyperlink w:anchor="_Toc135866483" w:history="1">
+            <w:r>
+              <w:rPr>
+                <w:rStyle w:val="Hipervnculo"/>
+                <w:rFonts w:ascii="Bahnschrift" w:hAnsi="Bahnschrift"/>
+                <w:b/>
+                <w:bCs/>
+                <w:noProof/>
+                <w:color w:val="000913" w:themeColor="hyperlink" w:themeShade="1A"/>
+              </w:rPr>
+              <w:t>CASO DE USO</w:t>
+            </w:r>
+            <w:r>
+              <w:rPr>
+                <w:noProof/>
+                <w:webHidden/>
+              </w:rPr>
+              <w:tab/>
+            </w:r>
+            <w:r>
+              <w:rPr>
+                <w:noProof/>
+                <w:webHidden/>
+              </w:rPr>
+              <w:fldChar w:fldCharType="begin"/>
+            </w:r>
+            <w:r>
+              <w:rPr>
+                <w:noProof/>
+                <w:webHidden/>
+              </w:rPr>
+              <w:instrText xml:space="preserve"> PAGEREF _Toc135866483 \h </w:instrText>
+            </w:r>
+            <w:r>
+              <w:rPr>
+                <w:noProof/>
+                <w:webHidden/>
+              </w:rPr>
+            </w:r>
+            <w:r>
+              <w:rPr>
+                <w:noProof/>
+                <w:webHidden/>
+              </w:rPr>
+              <w:fldChar w:fldCharType="separate"/>
+            </w:r>
+            <w:r>
+              <w:rPr>
+                <w:noProof/>
+                <w:webHidden/>
+              </w:rPr>
+              <w:t>6</w:t>
+            </w:r>
+            <w:r>
+              <w:rPr>
+                <w:noProof/>
+                <w:webHidden/>
+              </w:rPr>
+              <w:fldChar w:fldCharType="end"/>
+            </w:r>
+          </w:hyperlink>
+        </w:p>
+        <w:p>
+          <w:pPr>
+            <w:pStyle w:val="TDC1"/>
+            <w:tabs>
+              <w:tab w:val="right" w:leader="dot" w:pos="8494"/>
+            </w:tabs>
+            <w:rPr>
+              <w:rFonts w:eastAsiaTheme="minorEastAsia"/>
+              <w:noProof/>
+              <w:lang w:eastAsia="es-ES"/>
+            </w:rPr>
+          </w:pPr>
+          <w:hyperlink w:anchor="_Toc135866484" w:history="1">
+            <w:r>
+              <w:rPr>
+                <w:rStyle w:val="Hipervnculo"/>
+                <w:rFonts w:ascii="Bahnschrift" w:hAnsi="Bahnschrift"/>
+                <w:b/>
+                <w:bCs/>
+                <w:noProof/>
+                <w:color w:val="000913" w:themeColor="hyperlink" w:themeShade="1A"/>
+              </w:rPr>
+              <w:t>Prueba de JUNIT</w:t>
+            </w:r>
+            <w:r>
+              <w:rPr>
+                <w:noProof/>
+                <w:webHidden/>
+              </w:rPr>
+              <w:tab/>
+            </w:r>
+            <w:r>
+              <w:rPr>
+                <w:noProof/>
+                <w:webHidden/>
+              </w:rPr>
+              <w:fldChar w:fldCharType="begin"/>
+            </w:r>
+            <w:r>
+              <w:rPr>
+                <w:noProof/>
+                <w:webHidden/>
+              </w:rPr>
+              <w:instrText xml:space="preserve"> PAGEREF _Toc135866484 \h </w:instrText>
+            </w:r>
+            <w:r>
+              <w:rPr>
+                <w:noProof/>
+                <w:webHidden/>
+              </w:rPr>
+            </w:r>
+            <w:r>
+              <w:rPr>
+                <w:noProof/>
+                <w:webHidden/>
+              </w:rPr>
+              <w:fldChar w:fldCharType="separate"/>
+            </w:r>
+            <w:r>
+              <w:rPr>
+                <w:noProof/>
+                <w:webHidden/>
+              </w:rPr>
+              <w:t>8</w:t>
+            </w:r>
+            <w:r>
+              <w:rPr>
+                <w:noProof/>
+                <w:webHidden/>
+              </w:rPr>
+              <w:fldChar w:fldCharType="end"/>
+            </w:r>
+          </w:hyperlink>
+        </w:p>
+        <w:p>
+          <w:pPr>
+            <w:pStyle w:val="TDC1"/>
+            <w:tabs>
+              <w:tab w:val="right" w:leader="dot" w:pos="8494"/>
+            </w:tabs>
+            <w:rPr>
+              <w:rFonts w:eastAsiaTheme="minorEastAsia"/>
+              <w:noProof/>
+              <w:lang w:eastAsia="es-ES"/>
+            </w:rPr>
+          </w:pPr>
+          <w:hyperlink w:anchor="_Toc135866485" w:history="1">
+            <w:r>
+              <w:rPr>
+                <w:rStyle w:val="Hipervnculo"/>
+                <w:rFonts w:ascii="Bahnschrift" w:hAnsi="Bahnschrift"/>
+                <w:b/>
+                <w:bCs/>
+                <w:noProof/>
+                <w:color w:val="000913" w:themeColor="hyperlink" w:themeShade="1A"/>
+              </w:rPr>
+              <w:t>Que es GIT?</w:t>
+            </w:r>
+            <w:r>
+              <w:rPr>
+                <w:noProof/>
+                <w:webHidden/>
+              </w:rPr>
+              <w:tab/>
+            </w:r>
+            <w:r>
+              <w:rPr>
+                <w:noProof/>
+                <w:webHidden/>
+              </w:rPr>
+              <w:fldChar w:fldCharType="begin"/>
+            </w:r>
+            <w:r>
+              <w:rPr>
+                <w:noProof/>
+                <w:webHidden/>
+              </w:rPr>
+              <w:instrText xml:space="preserve"> PAGEREF _Toc135866485 \h </w:instrText>
+            </w:r>
+            <w:r>
+              <w:rPr>
+                <w:noProof/>
+                <w:webHidden/>
+              </w:rPr>
+            </w:r>
+            <w:r>
+              <w:rPr>
+                <w:noProof/>
+                <w:webHidden/>
+              </w:rPr>
+              <w:fldChar w:fldCharType="separate"/>
+            </w:r>
+            <w:r>
+              <w:rPr>
+                <w:noProof/>
+                <w:webHidden/>
+              </w:rPr>
+              <w:t>9</w:t>
+            </w:r>
+            <w:r>
+              <w:rPr>
+                <w:noProof/>
+                <w:webHidden/>
+              </w:rPr>
+              <w:fldChar w:fldCharType="end"/>
+            </w:r>
+          </w:hyperlink>
+        </w:p>
+        <w:p>
+          <w:pPr>
+            <w:rPr>
+              <w:rFonts w:ascii="Bahnschrift" w:hAnsi="Bahnschrift"/>
+              <w:b/>
+              <w:bCs/>
+              <w:color w:val="171717" w:themeColor="background2" w:themeShade="1A"/>
+            </w:rPr>
+          </w:pPr>
+          <w:r>
+            <w:rPr>
+              <w:rFonts w:ascii="Bahnschrift" w:hAnsi="Bahnschrift"/>
+              <w:b/>
+              <w:bCs/>
+              <w:color w:val="171717" w:themeColor="background2" w:themeShade="1A"/>
+            </w:rPr>
+            <w:fldChar w:fldCharType="end"/>
+          </w:r>
+        </w:p>
+      </w:sdtContent>
+    </w:sdt>
+    <w:p>
+      <w:pPr>
+        <w:rPr>
+          <w:rFonts w:ascii="Bahnschrift" w:hAnsi="Bahnschrift"/>
+          <w:b/>
+          <w:bCs/>
+          <w:color w:val="171717" w:themeColor="background2" w:themeShade="1A"/>
+        </w:rPr>
+      </w:pPr>
+    </w:p>
+    <w:p>
+      <w:pPr>
+        <w:rPr>
+          <w:rFonts w:ascii="Bahnschrift" w:hAnsi="Bahnschrift"/>
+          <w:b/>
+          <w:bCs/>
+          <w:color w:val="171717" w:themeColor="background2" w:themeShade="1A"/>
+        </w:rPr>
+      </w:pPr>
+      <w:r>
+        <w:rPr>
+          <w:rFonts w:ascii="Bahnschrift" w:hAnsi="Bahnschrift"/>
+          <w:b/>
+          <w:bCs/>
+          <w:color w:val="171717" w:themeColor="background2" w:themeShade="1A"/>
+        </w:rPr>
         <w:br w:type="page"/>
       </w:r>
     </w:p>
     <w:p>
       <w:pPr>
         <w:pStyle w:val="Ttulo1"/>
-      </w:pPr>
-      <w:r>
+        <w:jc w:val="both"/>
+        <w:rPr>
+          <w:rFonts w:ascii="Bahnschrift" w:hAnsi="Bahnschrift"/>
+          <w:b/>
+          <w:bCs/>
+          <w:color w:val="171717" w:themeColor="background2" w:themeShade="1A"/>
+        </w:rPr>
+      </w:pPr>
+      <w:bookmarkStart w:id="0" w:name="_Toc135866478"/>
+      <w:r>
+        <w:rPr>
+          <w:rFonts w:ascii="Bahnschrift" w:hAnsi="Bahnschrift"/>
+          <w:b/>
+          <w:bCs/>
+          <w:color w:val="171717" w:themeColor="background2" w:themeShade="1A"/>
+        </w:rPr>
         <w:lastRenderedPageBreak/>
-        <w:t xml:space="preserve">Diagramas </w:t>
-      </w:r>
-    </w:p>
-    <w:p/>
-    <w:p>
-      <w:r>
+        <w:t>Diagramas</w:t>
+      </w:r>
+      <w:bookmarkEnd w:id="0"/>
+      <w:r>
+        <w:rPr>
+          <w:rFonts w:ascii="Bahnschrift" w:hAnsi="Bahnschrift"/>
+          <w:b/>
+          <w:bCs/>
+          <w:color w:val="171717" w:themeColor="background2" w:themeShade="1A"/>
+        </w:rPr>
+        <w:t xml:space="preserve"> </w:t>
+      </w:r>
+    </w:p>
+    <w:p>
+      <w:pPr>
+        <w:jc w:val="both"/>
+        <w:rPr>
+          <w:rFonts w:ascii="Bahnschrift Light" w:hAnsi="Bahnschrift Light"/>
+          <w:color w:val="767171" w:themeColor="background2" w:themeShade="80"/>
+        </w:rPr>
+      </w:pPr>
+    </w:p>
+    <w:p>
+      <w:pPr>
+        <w:jc w:val="both"/>
+        <w:rPr>
+          <w:rFonts w:ascii="Bahnschrift Light" w:hAnsi="Bahnschrift Light"/>
+          <w:color w:val="767171" w:themeColor="background2" w:themeShade="80"/>
+        </w:rPr>
+      </w:pPr>
+      <w:r>
+        <w:rPr>
+          <w:rFonts w:ascii="Bahnschrift Light" w:hAnsi="Bahnschrift Light"/>
+          <w:color w:val="767171" w:themeColor="background2" w:themeShade="80"/>
+        </w:rPr>
         <w:t xml:space="preserve">Para empezar un </w:t>
       </w:r>
       <w:r>
+        <w:rPr>
+          <w:rFonts w:ascii="Bahnschrift Light" w:hAnsi="Bahnschrift Light"/>
+          <w:color w:val="767171" w:themeColor="background2" w:themeShade="80"/>
+        </w:rPr>
         <w:t>a base</w:t>
       </w:r>
       <w:r>
+        <w:rPr>
+          <w:rFonts w:ascii="Bahnschrift Light" w:hAnsi="Bahnschrift Light"/>
+          <w:color w:val="767171" w:themeColor="background2" w:themeShade="80"/>
+        </w:rPr>
         <w:t xml:space="preserve"> de datos y organizar el código es fundamental tener de base unos </w:t>
       </w:r>
       <w:r>
+        <w:rPr>
+          <w:rFonts w:ascii="Bahnschrift Light" w:hAnsi="Bahnschrift Light"/>
+          <w:color w:val="767171" w:themeColor="background2" w:themeShade="80"/>
+        </w:rPr>
         <w:t>diagramas</w:t>
       </w:r>
       <w:r>
+        <w:rPr>
+          <w:rFonts w:ascii="Bahnschrift Light" w:hAnsi="Bahnschrift Light"/>
+          <w:color w:val="767171" w:themeColor="background2" w:themeShade="80"/>
+        </w:rPr>
         <w:t xml:space="preserve"> listos para poder desarrollar el contenido y ver si tiene sentido lo que queremos </w:t>
       </w:r>
       <w:r>
+        <w:rPr>
+          <w:rFonts w:ascii="Bahnschrift Light" w:hAnsi="Bahnschrift Light"/>
+          <w:color w:val="767171" w:themeColor="background2" w:themeShade="80"/>
+        </w:rPr>
         <w:t>realizar</w:t>
       </w:r>
       <w:r>
+        <w:rPr>
+          <w:rFonts w:ascii="Bahnschrift Light" w:hAnsi="Bahnschrift Light"/>
+          <w:color w:val="767171" w:themeColor="background2" w:themeShade="80"/>
+        </w:rPr>
         <w:t xml:space="preserve"> asique empezares con el </w:t>
       </w:r>
       <w:r>
+        <w:rPr>
+          <w:rFonts w:ascii="Bahnschrift Light" w:hAnsi="Bahnschrift Light"/>
+          <w:color w:val="767171" w:themeColor="background2" w:themeShade="80"/>
+        </w:rPr>
         <w:t>diagrama</w:t>
       </w:r>
       <w:r>
+        <w:rPr>
+          <w:rFonts w:ascii="Bahnschrift Light" w:hAnsi="Bahnschrift Light"/>
+          <w:color w:val="767171" w:themeColor="background2" w:themeShade="80"/>
+        </w:rPr>
         <w:t xml:space="preserve"> de la base de datos </w:t>
       </w:r>
     </w:p>
     <w:p>
       <w:pPr>
+        <w:jc w:val="both"/>
+        <w:rPr>
+          <w:rFonts w:ascii="Bahnschrift Light" w:hAnsi="Bahnschrift Light"/>
+          <w:color w:val="767171" w:themeColor="background2" w:themeShade="80"/>
+        </w:rPr>
+      </w:pPr>
+    </w:p>
+    <w:p>
+      <w:pPr>
         <w:pStyle w:val="Ttulo2"/>
-      </w:pPr>
-      <w:r>
+        <w:jc w:val="both"/>
+        <w:rPr>
+          <w:rFonts w:ascii="Bahnschrift" w:hAnsi="Bahnschrift"/>
+          <w:b/>
+          <w:bCs/>
+          <w:color w:val="171717" w:themeColor="background2" w:themeShade="1A"/>
+        </w:rPr>
+      </w:pPr>
+      <w:bookmarkStart w:id="1" w:name="_Toc135866479"/>
+      <w:r>
+        <w:rPr>
+          <w:rFonts w:ascii="Bahnschrift" w:hAnsi="Bahnschrift"/>
+          <w:b/>
+          <w:bCs/>
+          <w:color w:val="171717" w:themeColor="background2" w:themeShade="1A"/>
+        </w:rPr>
         <w:t>Diagrama de base de datos</w:t>
       </w:r>
-    </w:p>
-    <w:p/>
-    <w:p>
-      <w:r>
+      <w:bookmarkEnd w:id="1"/>
+    </w:p>
+    <w:p>
+      <w:pPr>
+        <w:jc w:val="both"/>
+        <w:rPr>
+          <w:rFonts w:ascii="Bahnschrift Light" w:hAnsi="Bahnschrift Light"/>
+          <w:color w:val="767171" w:themeColor="background2" w:themeShade="80"/>
+        </w:rPr>
+      </w:pPr>
+    </w:p>
+    <w:p>
+      <w:pPr>
+        <w:jc w:val="both"/>
+        <w:rPr>
+          <w:rFonts w:ascii="Bahnschrift Light" w:hAnsi="Bahnschrift Light"/>
+          <w:color w:val="767171" w:themeColor="background2" w:themeShade="80"/>
+        </w:rPr>
+      </w:pPr>
+      <w:r>
+        <w:rPr>
+          <w:rFonts w:ascii="Bahnschrift Light" w:hAnsi="Bahnschrift Light"/>
+          <w:color w:val="767171" w:themeColor="background2" w:themeShade="80"/>
+        </w:rPr>
         <w:t xml:space="preserve">Este diagrama se puede contemplar las tablas y las uniones que tiene con las otras tablas para poder hacer una </w:t>
       </w:r>
       <w:r>
+        <w:rPr>
+          <w:rFonts w:ascii="Bahnschrift Light" w:hAnsi="Bahnschrift Light"/>
+          <w:color w:val="767171" w:themeColor="background2" w:themeShade="80"/>
+        </w:rPr>
         <w:t>correlación</w:t>
       </w:r>
       <w:r>
+        <w:rPr>
+          <w:rFonts w:ascii="Bahnschrift Light" w:hAnsi="Bahnschrift Light"/>
+          <w:color w:val="767171" w:themeColor="background2" w:themeShade="80"/>
+        </w:rPr>
         <w:t xml:space="preserve"> de los datos </w:t>
       </w:r>
       <w:r>
+        <w:rPr>
+          <w:rFonts w:ascii="Bahnschrift Light" w:hAnsi="Bahnschrift Light"/>
+          <w:color w:val="767171" w:themeColor="background2" w:themeShade="80"/>
+        </w:rPr>
         <w:t>a través</w:t>
       </w:r>
       <w:r>
+        <w:rPr>
+          <w:rFonts w:ascii="Bahnschrift Light" w:hAnsi="Bahnschrift Light"/>
+          <w:color w:val="767171" w:themeColor="background2" w:themeShade="80"/>
+        </w:rPr>
         <w:t xml:space="preserve"> de sus FK (</w:t>
       </w:r>
       <w:proofErr w:type="spellStart"/>
       <w:r>
+        <w:rPr>
+          <w:rFonts w:ascii="Bahnschrift Light" w:hAnsi="Bahnschrift Light"/>
+          <w:color w:val="767171" w:themeColor="background2" w:themeShade="80"/>
+        </w:rPr>
         <w:t>Foring</w:t>
       </w:r>
       <w:proofErr w:type="spellEnd"/>
       <w:r>
+        <w:rPr>
+          <w:rFonts w:ascii="Bahnschrift Light" w:hAnsi="Bahnschrift Light"/>
+          <w:color w:val="767171" w:themeColor="background2" w:themeShade="80"/>
+        </w:rPr>
         <w:t xml:space="preserve"> Key) y </w:t>
       </w:r>
       <w:proofErr w:type="gramStart"/>
       <w:r>
+        <w:rPr>
+          <w:rFonts w:ascii="Bahnschrift Light" w:hAnsi="Bahnschrift Light"/>
+          <w:color w:val="767171" w:themeColor="background2" w:themeShade="80"/>
+        </w:rPr>
         <w:t>PK(</w:t>
       </w:r>
       <w:proofErr w:type="spellStart"/>
       <w:proofErr w:type="gramEnd"/>
       <w:r>
+        <w:rPr>
+          <w:rFonts w:ascii="Bahnschrift Light" w:hAnsi="Bahnschrift Light"/>
+          <w:color w:val="767171" w:themeColor="background2" w:themeShade="80"/>
+        </w:rPr>
         <w:t>Primary</w:t>
       </w:r>
       <w:proofErr w:type="spellEnd"/>
       <w:r>
+        <w:rPr>
+          <w:rFonts w:ascii="Bahnschrift Light" w:hAnsi="Bahnschrift Light"/>
+          <w:color w:val="767171" w:themeColor="background2" w:themeShade="80"/>
+        </w:rPr>
         <w:t xml:space="preserve"> </w:t>
       </w:r>
       <w:proofErr w:type="spellStart"/>
       <w:r>
+        <w:rPr>
+          <w:rFonts w:ascii="Bahnschrift Light" w:hAnsi="Bahnschrift Light"/>
+          <w:color w:val="767171" w:themeColor="background2" w:themeShade="80"/>
+        </w:rPr>
         <w:t>key</w:t>
       </w:r>
       <w:proofErr w:type="spellEnd"/>
       <w:r>
+        <w:rPr>
+          <w:rFonts w:ascii="Bahnschrift Light" w:hAnsi="Bahnschrift Light"/>
+          <w:color w:val="767171" w:themeColor="background2" w:themeShade="80"/>
+        </w:rPr>
         <w:t xml:space="preserve">), también se puede observar los diferentes datos que deben tener agregadas las </w:t>
       </w:r>
       <w:r>
+        <w:rPr>
+          <w:rFonts w:ascii="Bahnschrift Light" w:hAnsi="Bahnschrift Light"/>
+          <w:color w:val="767171" w:themeColor="background2" w:themeShade="80"/>
+        </w:rPr>
         <w:t>diferentes</w:t>
       </w:r>
       <w:r>
+        <w:rPr>
+          <w:rFonts w:ascii="Bahnschrift Light" w:hAnsi="Bahnschrift Light"/>
+          <w:color w:val="767171" w:themeColor="background2" w:themeShade="80"/>
+        </w:rPr>
         <w:t xml:space="preserve"> tablas , como nombre , descripción , id , etc.. </w:t>
       </w:r>
     </w:p>
     <w:p>
-      <w:r>
+      <w:pPr>
+        <w:jc w:val="both"/>
+        <w:rPr>
+          <w:rFonts w:ascii="Bahnschrift Light" w:hAnsi="Bahnschrift Light"/>
+          <w:color w:val="767171" w:themeColor="background2" w:themeShade="80"/>
+        </w:rPr>
+      </w:pPr>
+      <w:r>
+        <w:rPr>
+          <w:rFonts w:ascii="Bahnschrift Light" w:hAnsi="Bahnschrift Light"/>
+          <w:color w:val="767171" w:themeColor="background2" w:themeShade="80"/>
+        </w:rPr>
         <w:t xml:space="preserve">Gracias a ello se puede tener un orden en el almacenamiento de la información el cual nos será </w:t>
       </w:r>
       <w:r>
+        <w:rPr>
+          <w:rFonts w:ascii="Bahnschrift Light" w:hAnsi="Bahnschrift Light"/>
+          <w:color w:val="767171" w:themeColor="background2" w:themeShade="80"/>
+        </w:rPr>
         <w:t>más</w:t>
       </w:r>
       <w:r>
+        <w:rPr>
+          <w:rFonts w:ascii="Bahnschrift Light" w:hAnsi="Bahnschrift Light"/>
+          <w:color w:val="767171" w:themeColor="background2" w:themeShade="80"/>
+        </w:rPr>
         <w:t xml:space="preserve"> fácil de acceder o encontrar la </w:t>
       </w:r>
       <w:r>
+        <w:rPr>
+          <w:rFonts w:ascii="Bahnschrift Light" w:hAnsi="Bahnschrift Light"/>
+          <w:color w:val="767171" w:themeColor="background2" w:themeShade="80"/>
+        </w:rPr>
         <w:t>información</w:t>
       </w:r>
       <w:r>
+        <w:rPr>
+          <w:rFonts w:ascii="Bahnschrift Light" w:hAnsi="Bahnschrift Light"/>
+          <w:color w:val="767171" w:themeColor="background2" w:themeShade="80"/>
+        </w:rPr>
         <w:t xml:space="preserve"> que necesitemos cuanto </w:t>
       </w:r>
       <w:r>
+        <w:rPr>
+          <w:rFonts w:ascii="Bahnschrift Light" w:hAnsi="Bahnschrift Light"/>
+          <w:color w:val="767171" w:themeColor="background2" w:themeShade="80"/>
+        </w:rPr>
         <w:t>más</w:t>
       </w:r>
       <w:r>
+        <w:rPr>
+          <w:rFonts w:ascii="Bahnschrift Light" w:hAnsi="Bahnschrift Light"/>
+          <w:color w:val="767171" w:themeColor="background2" w:themeShade="80"/>
+        </w:rPr>
         <w:t xml:space="preserve"> desarrollado este </w:t>
       </w:r>
     </w:p>
     <w:p>
-      <w:r>
-        <w:rPr>
+      <w:pPr>
+        <w:jc w:val="both"/>
+        <w:rPr>
+          <w:rFonts w:ascii="Bahnschrift Light" w:hAnsi="Bahnschrift Light"/>
           <w:noProof/>
+          <w:color w:val="767171" w:themeColor="background2" w:themeShade="80"/>
+        </w:rPr>
+      </w:pPr>
+    </w:p>
+    <w:p>
+      <w:pPr>
+        <w:jc w:val="both"/>
+        <w:rPr>
+          <w:rFonts w:ascii="Bahnschrift Light" w:hAnsi="Bahnschrift Light"/>
+          <w:color w:val="767171" w:themeColor="background2" w:themeShade="80"/>
+        </w:rPr>
+      </w:pPr>
+      <w:r>
+        <w:rPr>
+          <w:rFonts w:ascii="Bahnschrift Light" w:hAnsi="Bahnschrift Light"/>
+          <w:noProof/>
+          <w:color w:val="767171" w:themeColor="background2" w:themeShade="80"/>
         </w:rPr>
         <w:drawing>
           <wp:inline distT="0" distB="0" distL="0" distR="0" wp14:anchorId="4DDC7020" wp14:editId="13EA6DCF">
@@ -997,7 +1942,7 @@
                     </pic:cNvPicPr>
                   </pic:nvPicPr>
                   <pic:blipFill>
-                    <a:blip r:embed="rId5">
+                    <a:blip r:embed="rId6">
                       <a:extLst>
                         <a:ext uri="{28A0092B-C50C-407E-A947-70E740481C1C}">
                           <a14:useLocalDpi xmlns:a14="http://schemas.microsoft.com/office/drawing/2010/main" val="0"/>
@@ -1032,16 +1977,49 @@
     <w:p>
       <w:pPr>
         <w:pStyle w:val="Ttulo2"/>
-      </w:pPr>
-      <w:r>
+        <w:jc w:val="both"/>
+        <w:rPr>
+          <w:rFonts w:ascii="Bahnschrift" w:hAnsi="Bahnschrift"/>
+          <w:b/>
+          <w:bCs/>
+          <w:color w:val="171717" w:themeColor="background2" w:themeShade="1A"/>
+        </w:rPr>
+      </w:pPr>
+      <w:bookmarkStart w:id="2" w:name="_Toc135866480"/>
+      <w:r>
+        <w:rPr>
+          <w:rFonts w:ascii="Bahnschrift" w:hAnsi="Bahnschrift"/>
+          <w:b/>
+          <w:bCs/>
+          <w:color w:val="171717" w:themeColor="background2" w:themeShade="1A"/>
+        </w:rPr>
         <w:lastRenderedPageBreak/>
-        <w:t xml:space="preserve">Diagrama de Clase </w:t>
-      </w:r>
-    </w:p>
-    <w:p>
-      <w:r>
-        <w:rPr>
+        <w:t>Diagrama de Clase</w:t>
+      </w:r>
+      <w:bookmarkEnd w:id="2"/>
+      <w:r>
+        <w:rPr>
+          <w:rFonts w:ascii="Bahnschrift" w:hAnsi="Bahnschrift"/>
+          <w:b/>
+          <w:bCs/>
+          <w:color w:val="171717" w:themeColor="background2" w:themeShade="1A"/>
+        </w:rPr>
+        <w:t xml:space="preserve"> </w:t>
+      </w:r>
+    </w:p>
+    <w:p>
+      <w:pPr>
+        <w:jc w:val="both"/>
+        <w:rPr>
+          <w:rFonts w:ascii="Bahnschrift Light" w:hAnsi="Bahnschrift Light"/>
+          <w:color w:val="767171" w:themeColor="background2" w:themeShade="80"/>
+        </w:rPr>
+      </w:pPr>
+      <w:r>
+        <w:rPr>
+          <w:rFonts w:ascii="Bahnschrift Light" w:hAnsi="Bahnschrift Light"/>
           <w:noProof/>
+          <w:color w:val="767171" w:themeColor="background2" w:themeShade="80"/>
         </w:rPr>
         <w:drawing>
           <wp:inline distT="0" distB="0" distL="0" distR="0" wp14:anchorId="22E5954B" wp14:editId="5938E087">
@@ -1061,7 +2039,7 @@
                     </pic:cNvPicPr>
                   </pic:nvPicPr>
                   <pic:blipFill rotWithShape="1">
-                    <a:blip r:embed="rId6">
+                    <a:blip r:embed="rId7">
                       <a:extLst>
                         <a:ext uri="{28A0092B-C50C-407E-A947-70E740481C1C}">
                           <a14:useLocalDpi xmlns:a14="http://schemas.microsoft.com/office/drawing/2010/main" val="0"/>
@@ -1097,133 +2075,339 @@
       </w:r>
     </w:p>
     <w:p>
-      <w:r>
+      <w:pPr>
+        <w:jc w:val="both"/>
+        <w:rPr>
+          <w:rFonts w:ascii="Bahnschrift Light" w:hAnsi="Bahnschrift Light"/>
+          <w:color w:val="767171" w:themeColor="background2" w:themeShade="80"/>
+        </w:rPr>
+      </w:pPr>
+    </w:p>
+    <w:p>
+      <w:pPr>
+        <w:jc w:val="both"/>
+        <w:rPr>
+          <w:rFonts w:ascii="Bahnschrift Light" w:hAnsi="Bahnschrift Light"/>
+          <w:color w:val="767171" w:themeColor="background2" w:themeShade="80"/>
+        </w:rPr>
+      </w:pPr>
+      <w:r>
+        <w:rPr>
+          <w:rFonts w:ascii="Bahnschrift Light" w:hAnsi="Bahnschrift Light"/>
+          <w:color w:val="767171" w:themeColor="background2" w:themeShade="80"/>
+        </w:rPr>
         <w:t xml:space="preserve">Este diagrama es mucho </w:t>
       </w:r>
       <w:r>
+        <w:rPr>
+          <w:rFonts w:ascii="Bahnschrift Light" w:hAnsi="Bahnschrift Light"/>
+          <w:color w:val="767171" w:themeColor="background2" w:themeShade="80"/>
+        </w:rPr>
         <w:t>más</w:t>
       </w:r>
       <w:r>
+        <w:rPr>
+          <w:rFonts w:ascii="Bahnschrift Light" w:hAnsi="Bahnschrift Light"/>
+          <w:color w:val="767171" w:themeColor="background2" w:themeShade="80"/>
+        </w:rPr>
         <w:t xml:space="preserve"> extenso </w:t>
       </w:r>
       <w:r>
+        <w:rPr>
+          <w:rFonts w:ascii="Bahnschrift Light" w:hAnsi="Bahnschrift Light"/>
+          <w:color w:val="767171" w:themeColor="background2" w:themeShade="80"/>
+        </w:rPr>
         <w:t xml:space="preserve">ya que se representan las clases corresponden a las tablas de la base de datos junto con sus </w:t>
       </w:r>
       <w:r>
+        <w:rPr>
+          <w:rFonts w:ascii="Bahnschrift Light" w:hAnsi="Bahnschrift Light"/>
+          <w:color w:val="767171" w:themeColor="background2" w:themeShade="80"/>
+        </w:rPr>
         <w:t>atributos,</w:t>
       </w:r>
       <w:r>
+        <w:rPr>
+          <w:rFonts w:ascii="Bahnschrift Light" w:hAnsi="Bahnschrift Light"/>
+          <w:color w:val="767171" w:themeColor="background2" w:themeShade="80"/>
+        </w:rPr>
         <w:t xml:space="preserve"> además de que se indican modificadores de acceso a los atributos como los prívate y los tipos de datos de los atributos que son ligeramente alterados o extendidos de forma mucho </w:t>
       </w:r>
-      <w:proofErr w:type="spellStart"/>
-      <w:r>
-        <w:t>mas</w:t>
-      </w:r>
-      <w:proofErr w:type="spellEnd"/>
-      <w:r>
+      <w:r>
+        <w:rPr>
+          <w:rFonts w:ascii="Bahnschrift Light" w:hAnsi="Bahnschrift Light"/>
+          <w:color w:val="767171" w:themeColor="background2" w:themeShade="80"/>
+        </w:rPr>
+        <w:t>más</w:t>
+      </w:r>
+      <w:r>
+        <w:rPr>
+          <w:rFonts w:ascii="Bahnschrift Light" w:hAnsi="Bahnschrift Light"/>
+          <w:color w:val="767171" w:themeColor="background2" w:themeShade="80"/>
+        </w:rPr>
         <w:t xml:space="preserve"> </w:t>
       </w:r>
       <w:r>
+        <w:rPr>
+          <w:rFonts w:ascii="Bahnschrift Light" w:hAnsi="Bahnschrift Light"/>
+          <w:color w:val="767171" w:themeColor="background2" w:themeShade="80"/>
+        </w:rPr>
         <w:t>amplia.</w:t>
       </w:r>
     </w:p>
-    <w:p/>
-    <w:p>
-      <w:r>
+    <w:p>
+      <w:pPr>
+        <w:jc w:val="both"/>
+        <w:rPr>
+          <w:rFonts w:ascii="Bahnschrift Light" w:hAnsi="Bahnschrift Light"/>
+          <w:color w:val="767171" w:themeColor="background2" w:themeShade="80"/>
+        </w:rPr>
+      </w:pPr>
+    </w:p>
+    <w:p>
+      <w:pPr>
+        <w:jc w:val="both"/>
+        <w:rPr>
+          <w:rFonts w:ascii="Bahnschrift Light" w:hAnsi="Bahnschrift Light"/>
+          <w:color w:val="767171" w:themeColor="background2" w:themeShade="80"/>
+        </w:rPr>
+      </w:pPr>
+      <w:r>
+        <w:rPr>
+          <w:rFonts w:ascii="Bahnschrift Light" w:hAnsi="Bahnschrift Light"/>
+          <w:color w:val="767171" w:themeColor="background2" w:themeShade="80"/>
+        </w:rPr>
         <w:br w:type="page"/>
       </w:r>
     </w:p>
     <w:p>
       <w:pPr>
         <w:pStyle w:val="Ttulo2"/>
-      </w:pPr>
-      <w:r>
+        <w:jc w:val="both"/>
+        <w:rPr>
+          <w:rFonts w:ascii="Bahnschrift" w:hAnsi="Bahnschrift"/>
+          <w:b/>
+          <w:bCs/>
+          <w:color w:val="171717" w:themeColor="background2" w:themeShade="1A"/>
+        </w:rPr>
+      </w:pPr>
+      <w:bookmarkStart w:id="3" w:name="_Toc135866481"/>
+      <w:r>
+        <w:rPr>
+          <w:rFonts w:ascii="Bahnschrift" w:hAnsi="Bahnschrift"/>
+          <w:b/>
+          <w:bCs/>
+          <w:color w:val="171717" w:themeColor="background2" w:themeShade="1A"/>
+        </w:rPr>
         <w:lastRenderedPageBreak/>
         <w:t>Diagrama de comportamiento</w:t>
       </w:r>
-    </w:p>
-    <w:p>
-      <w:r>
+      <w:bookmarkEnd w:id="3"/>
+    </w:p>
+    <w:p>
+      <w:pPr>
+        <w:jc w:val="both"/>
+      </w:pPr>
+    </w:p>
+    <w:p>
+      <w:pPr>
+        <w:jc w:val="both"/>
+        <w:rPr>
+          <w:rFonts w:ascii="Bahnschrift Light" w:hAnsi="Bahnschrift Light"/>
+          <w:color w:val="767171" w:themeColor="background2" w:themeShade="80"/>
+        </w:rPr>
+      </w:pPr>
+      <w:r>
+        <w:rPr>
+          <w:rFonts w:ascii="Bahnschrift Light" w:hAnsi="Bahnschrift Light"/>
+          <w:color w:val="767171" w:themeColor="background2" w:themeShade="80"/>
+        </w:rPr>
         <w:t xml:space="preserve">Los </w:t>
       </w:r>
       <w:r>
+        <w:rPr>
+          <w:rFonts w:ascii="Bahnschrift Light" w:hAnsi="Bahnschrift Light"/>
+          <w:color w:val="767171" w:themeColor="background2" w:themeShade="80"/>
+        </w:rPr>
         <w:t>diagramas</w:t>
       </w:r>
       <w:r>
+        <w:rPr>
+          <w:rFonts w:ascii="Bahnschrift Light" w:hAnsi="Bahnschrift Light"/>
+          <w:color w:val="767171" w:themeColor="background2" w:themeShade="80"/>
+        </w:rPr>
         <w:t xml:space="preserve"> de comportamiento se utilizan para poder ver una manera mas visual el funcionamiento de la base de datos o como </w:t>
       </w:r>
       <w:r>
+        <w:rPr>
+          <w:rFonts w:ascii="Bahnschrift Light" w:hAnsi="Bahnschrift Light"/>
+          <w:color w:val="767171" w:themeColor="background2" w:themeShade="80"/>
+        </w:rPr>
         <w:t>interactuaría</w:t>
       </w:r>
       <w:r>
+        <w:rPr>
+          <w:rFonts w:ascii="Bahnschrift Light" w:hAnsi="Bahnschrift Light"/>
+          <w:color w:val="767171" w:themeColor="background2" w:themeShade="80"/>
+        </w:rPr>
         <w:t xml:space="preserve"> un programa con dicha base incluyendo actores junto sus casos de </w:t>
       </w:r>
       <w:r>
+        <w:rPr>
+          <w:rFonts w:ascii="Bahnschrift Light" w:hAnsi="Bahnschrift Light"/>
+          <w:color w:val="767171" w:themeColor="background2" w:themeShade="80"/>
+        </w:rPr>
         <w:t>uso.</w:t>
       </w:r>
     </w:p>
     <w:p>
       <w:pPr>
         <w:jc w:val="both"/>
-      </w:pPr>
-      <w:r>
+        <w:rPr>
+          <w:rFonts w:ascii="Bahnschrift Light" w:hAnsi="Bahnschrift Light"/>
+          <w:color w:val="767171" w:themeColor="background2" w:themeShade="80"/>
+        </w:rPr>
+      </w:pPr>
+      <w:r>
+        <w:rPr>
+          <w:rFonts w:ascii="Bahnschrift Light" w:hAnsi="Bahnschrift Light"/>
+          <w:color w:val="767171" w:themeColor="background2" w:themeShade="80"/>
+        </w:rPr>
         <w:t xml:space="preserve">En este </w:t>
       </w:r>
       <w:r>
+        <w:rPr>
+          <w:rFonts w:ascii="Bahnschrift Light" w:hAnsi="Bahnschrift Light"/>
+          <w:color w:val="767171" w:themeColor="background2" w:themeShade="80"/>
+        </w:rPr>
         <w:t>diagrama</w:t>
       </w:r>
       <w:r>
+        <w:rPr>
+          <w:rFonts w:ascii="Bahnschrift Light" w:hAnsi="Bahnschrift Light"/>
+          <w:color w:val="767171" w:themeColor="background2" w:themeShade="80"/>
+        </w:rPr>
         <w:t xml:space="preserve"> de comportamiento podemos observar como profesores tiene una unión a asignatura y imparte </w:t>
       </w:r>
       <w:r>
+        <w:rPr>
+          <w:rFonts w:ascii="Bahnschrift Light" w:hAnsi="Bahnschrift Light"/>
+          <w:color w:val="767171" w:themeColor="background2" w:themeShade="80"/>
+        </w:rPr>
         <w:t>asignatura</w:t>
       </w:r>
       <w:r>
+        <w:rPr>
+          <w:rFonts w:ascii="Bahnschrift Light" w:hAnsi="Bahnschrift Light"/>
+          <w:color w:val="767171" w:themeColor="background2" w:themeShade="80"/>
+        </w:rPr>
         <w:t xml:space="preserve"> el alumno toma la </w:t>
       </w:r>
       <w:r>
+        <w:rPr>
+          <w:rFonts w:ascii="Bahnschrift Light" w:hAnsi="Bahnschrift Light"/>
+          <w:color w:val="767171" w:themeColor="background2" w:themeShade="80"/>
+        </w:rPr>
         <w:t>lección</w:t>
       </w:r>
       <w:r>
-        <w:t xml:space="preserve"> y a la vez el alumno puede solicitar material al inventario pero solo lo puede solicitar si la </w:t>
-      </w:r>
-      <w:r>
+        <w:rPr>
+          <w:rFonts w:ascii="Bahnschrift Light" w:hAnsi="Bahnschrift Light"/>
+          <w:color w:val="767171" w:themeColor="background2" w:themeShade="80"/>
+        </w:rPr>
+        <w:t xml:space="preserve"> y a la vez el alumno puede solicitar material al </w:t>
+      </w:r>
+      <w:r>
+        <w:rPr>
+          <w:rFonts w:ascii="Bahnschrift Light" w:hAnsi="Bahnschrift Light"/>
+          <w:color w:val="767171" w:themeColor="background2" w:themeShade="80"/>
+        </w:rPr>
+        <w:t>inventario,</w:t>
+      </w:r>
+      <w:r>
+        <w:rPr>
+          <w:rFonts w:ascii="Bahnschrift Light" w:hAnsi="Bahnschrift Light"/>
+          <w:color w:val="767171" w:themeColor="background2" w:themeShade="80"/>
+        </w:rPr>
+        <w:t xml:space="preserve"> pero solo lo puede solicitar si la </w:t>
+      </w:r>
+      <w:r>
+        <w:rPr>
+          <w:rFonts w:ascii="Bahnschrift Light" w:hAnsi="Bahnschrift Light"/>
+          <w:color w:val="767171" w:themeColor="background2" w:themeShade="80"/>
+        </w:rPr>
         <w:t>escuela</w:t>
       </w:r>
       <w:r>
+        <w:rPr>
+          <w:rFonts w:ascii="Bahnschrift Light" w:hAnsi="Bahnschrift Light"/>
+          <w:color w:val="767171" w:themeColor="background2" w:themeShade="80"/>
+        </w:rPr>
         <w:t xml:space="preserve"> renueva o repone dicho </w:t>
       </w:r>
-      <w:proofErr w:type="gramStart"/>
-      <w:r>
-        <w:t>material ,</w:t>
-      </w:r>
-      <w:proofErr w:type="gramEnd"/>
-      <w:r>
+      <w:r>
+        <w:rPr>
+          <w:rFonts w:ascii="Bahnschrift Light" w:hAnsi="Bahnschrift Light"/>
+          <w:color w:val="767171" w:themeColor="background2" w:themeShade="80"/>
+        </w:rPr>
+        <w:t>material,</w:t>
+      </w:r>
+      <w:r>
+        <w:rPr>
+          <w:rFonts w:ascii="Bahnschrift Light" w:hAnsi="Bahnschrift Light"/>
+          <w:color w:val="767171" w:themeColor="background2" w:themeShade="80"/>
+        </w:rPr>
         <w:t xml:space="preserve"> también se </w:t>
       </w:r>
       <w:r>
+        <w:rPr>
+          <w:rFonts w:ascii="Bahnschrift Light" w:hAnsi="Bahnschrift Light"/>
+          <w:color w:val="767171" w:themeColor="background2" w:themeShade="80"/>
+        </w:rPr>
         <w:t>puede</w:t>
       </w:r>
       <w:r>
+        <w:rPr>
+          <w:rFonts w:ascii="Bahnschrift Light" w:hAnsi="Bahnschrift Light"/>
+          <w:color w:val="767171" w:themeColor="background2" w:themeShade="80"/>
+        </w:rPr>
         <w:t xml:space="preserve"> observar de alumno debe </w:t>
       </w:r>
       <w:r>
+        <w:rPr>
+          <w:rFonts w:ascii="Bahnschrift Light" w:hAnsi="Bahnschrift Light"/>
+          <w:color w:val="767171" w:themeColor="background2" w:themeShade="80"/>
+        </w:rPr>
         <w:t>devolver</w:t>
       </w:r>
       <w:r>
+        <w:rPr>
+          <w:rFonts w:ascii="Bahnschrift Light" w:hAnsi="Bahnschrift Light"/>
+          <w:color w:val="767171" w:themeColor="background2" w:themeShade="80"/>
+        </w:rPr>
         <w:t xml:space="preserve"> el material solicitado </w:t>
       </w:r>
       <w:r>
+        <w:rPr>
+          <w:rFonts w:ascii="Bahnschrift Light" w:hAnsi="Bahnschrift Light"/>
+          <w:color w:val="767171" w:themeColor="background2" w:themeShade="80"/>
+        </w:rPr>
         <w:t xml:space="preserve">para poder reutilizarlo en el centro </w:t>
       </w:r>
     </w:p>
     <w:p>
       <w:pPr>
         <w:jc w:val="both"/>
-      </w:pPr>
-      <w:r>
-        <w:rPr>
+        <w:rPr>
+          <w:rFonts w:ascii="Bahnschrift Light" w:hAnsi="Bahnschrift Light"/>
+          <w:color w:val="767171" w:themeColor="background2" w:themeShade="80"/>
+        </w:rPr>
+      </w:pPr>
+      <w:r>
+        <w:rPr>
+          <w:rFonts w:ascii="Bahnschrift Light" w:hAnsi="Bahnschrift Light"/>
           <w:noProof/>
+          <w:color w:val="767171" w:themeColor="background2" w:themeShade="80"/>
         </w:rPr>
         <w:drawing>
           <wp:inline distT="0" distB="0" distL="0" distR="0" wp14:anchorId="086982BE" wp14:editId="0B0518D0">
@@ -1243,7 +2427,7 @@
                     </pic:cNvPicPr>
                   </pic:nvPicPr>
                   <pic:blipFill rotWithShape="1">
-                    <a:blip r:embed="rId7">
+                    <a:blip r:embed="rId8">
                       <a:extLst>
                         <a:ext uri="{28A0092B-C50C-407E-A947-70E740481C1C}">
                           <a14:useLocalDpi xmlns:a14="http://schemas.microsoft.com/office/drawing/2010/main" val="0"/>
@@ -1281,27 +2465,74 @@
     <w:p>
       <w:pPr>
         <w:jc w:val="both"/>
-      </w:pPr>
-    </w:p>
-    <w:p>
-      <w:r>
+        <w:rPr>
+          <w:rFonts w:ascii="Bahnschrift Light" w:hAnsi="Bahnschrift Light"/>
+          <w:color w:val="767171" w:themeColor="background2" w:themeShade="80"/>
+        </w:rPr>
+      </w:pPr>
+    </w:p>
+    <w:p>
+      <w:pPr>
+        <w:jc w:val="both"/>
+        <w:rPr>
+          <w:rFonts w:ascii="Bahnschrift Light" w:hAnsi="Bahnschrift Light"/>
+          <w:color w:val="767171" w:themeColor="background2" w:themeShade="80"/>
+        </w:rPr>
+      </w:pPr>
+      <w:r>
+        <w:rPr>
+          <w:rFonts w:ascii="Bahnschrift Light" w:hAnsi="Bahnschrift Light"/>
+          <w:color w:val="767171" w:themeColor="background2" w:themeShade="80"/>
+        </w:rPr>
         <w:br w:type="page"/>
       </w:r>
     </w:p>
     <w:p>
       <w:pPr>
         <w:pStyle w:val="Ttulo2"/>
-      </w:pPr>
-      <w:r>
+        <w:jc w:val="both"/>
+        <w:rPr>
+          <w:rFonts w:ascii="Bahnschrift" w:hAnsi="Bahnschrift"/>
+          <w:b/>
+          <w:bCs/>
+          <w:color w:val="171717" w:themeColor="background2" w:themeShade="1A"/>
+        </w:rPr>
+      </w:pPr>
+      <w:bookmarkStart w:id="4" w:name="_Toc135866482"/>
+      <w:r>
+        <w:rPr>
+          <w:rFonts w:ascii="Bahnschrift" w:hAnsi="Bahnschrift"/>
+          <w:b/>
+          <w:bCs/>
+          <w:color w:val="171717" w:themeColor="background2" w:themeShade="1A"/>
+        </w:rPr>
         <w:lastRenderedPageBreak/>
         <w:t>Diagrama de Relación</w:t>
       </w:r>
-    </w:p>
-    <w:p/>
-    <w:p>
-      <w:r>
-        <w:rPr>
+      <w:bookmarkEnd w:id="4"/>
+    </w:p>
+    <w:p>
+      <w:pPr>
+        <w:jc w:val="both"/>
+        <w:rPr>
+          <w:rFonts w:ascii="Bahnschrift Light" w:hAnsi="Bahnschrift Light"/>
+          <w:color w:val="767171" w:themeColor="background2" w:themeShade="80"/>
+        </w:rPr>
+      </w:pPr>
+    </w:p>
+    <w:p>
+      <w:pPr>
+        <w:jc w:val="both"/>
+        <w:rPr>
+          <w:rFonts w:ascii="Bahnschrift Light" w:hAnsi="Bahnschrift Light"/>
+          <w:color w:val="767171" w:themeColor="background2" w:themeShade="80"/>
+        </w:rPr>
+      </w:pPr>
+      <w:r>
+        <w:rPr>
+          <w:rFonts w:ascii="Bahnschrift Light" w:hAnsi="Bahnschrift Light"/>
           <w:noProof/>
+          <w:color w:val="767171" w:themeColor="background2" w:themeShade="80"/>
         </w:rPr>
         <w:drawing>
           <wp:inline distT="0" distB="0" distL="0" distR="0" wp14:anchorId="2CBC8238" wp14:editId="684DE0B5">
@@ -1321,7 +2552,7 @@
                     </pic:cNvPicPr>
                   </pic:nvPicPr>
                   <pic:blipFill rotWithShape="1">
-                    <a:blip r:embed="rId8">
+                    <a:blip r:embed="rId9">
                       <a:extLst>
                         <a:ext uri="{28A0092B-C50C-407E-A947-70E740481C1C}">
                           <a14:useLocalDpi xmlns:a14="http://schemas.microsoft.com/office/drawing/2010/main" val="0"/>
@@ -1357,139 +2588,357 @@
       </w:r>
     </w:p>
     <w:p>
-      <w:r>
+      <w:pPr>
+        <w:jc w:val="both"/>
+        <w:rPr>
+          <w:rFonts w:ascii="Bahnschrift Light" w:hAnsi="Bahnschrift Light"/>
+          <w:color w:val="767171" w:themeColor="background2" w:themeShade="80"/>
+        </w:rPr>
+      </w:pPr>
+      <w:r>
+        <w:rPr>
+          <w:rFonts w:ascii="Bahnschrift Light" w:hAnsi="Bahnschrift Light"/>
+          <w:color w:val="767171" w:themeColor="background2" w:themeShade="80"/>
+        </w:rPr>
         <w:t xml:space="preserve">Este tipo de diagramas se pueden ver ciertos números entre las líneas en los cuales podemos determinar si un dato de esa tabla es equivalente a un uno a uno lo cual seria de  que cada escuela solo tiene un </w:t>
       </w:r>
       <w:r>
+        <w:rPr>
+          <w:rFonts w:ascii="Bahnschrift Light" w:hAnsi="Bahnschrift Light"/>
+          <w:color w:val="767171" w:themeColor="background2" w:themeShade="80"/>
+        </w:rPr>
         <w:t>inventario</w:t>
       </w:r>
       <w:r>
+        <w:rPr>
+          <w:rFonts w:ascii="Bahnschrift Light" w:hAnsi="Bahnschrift Light"/>
+          <w:color w:val="767171" w:themeColor="background2" w:themeShade="80"/>
+        </w:rPr>
         <w:t xml:space="preserve">  u otro ejemplo </w:t>
       </w:r>
       <w:r>
+        <w:rPr>
+          <w:rFonts w:ascii="Bahnschrift Light" w:hAnsi="Bahnschrift Light"/>
+          <w:color w:val="767171" w:themeColor="background2" w:themeShade="80"/>
+        </w:rPr>
         <w:t>escuela</w:t>
       </w:r>
       <w:r>
+        <w:rPr>
+          <w:rFonts w:ascii="Bahnschrift Light" w:hAnsi="Bahnschrift Light"/>
+          <w:color w:val="767171" w:themeColor="background2" w:themeShade="80"/>
+        </w:rPr>
         <w:t xml:space="preserve"> tiene varios profesores pero los profesores no tiene varias escuelas ya que si no acabarías quemados por el estrés o peor </w:t>
       </w:r>
       <w:r>
+        <w:rPr>
+          <w:rFonts w:ascii="Bahnschrift Light" w:hAnsi="Bahnschrift Light"/>
+          <w:color w:val="767171" w:themeColor="background2" w:themeShade="80"/>
+        </w:rPr>
         <w:t>harían</w:t>
       </w:r>
       <w:r>
+        <w:rPr>
+          <w:rFonts w:ascii="Bahnschrift Light" w:hAnsi="Bahnschrift Light"/>
+          <w:color w:val="767171" w:themeColor="background2" w:themeShade="80"/>
+        </w:rPr>
         <w:t xml:space="preserve"> </w:t>
       </w:r>
       <w:r>
+        <w:rPr>
+          <w:rFonts w:ascii="Bahnschrift Light" w:hAnsi="Bahnschrift Light"/>
+          <w:color w:val="767171" w:themeColor="background2" w:themeShade="80"/>
+        </w:rPr>
         <w:t>más</w:t>
       </w:r>
       <w:r>
+        <w:rPr>
+          <w:rFonts w:ascii="Bahnschrift Light" w:hAnsi="Bahnschrift Light"/>
+          <w:color w:val="767171" w:themeColor="background2" w:themeShade="80"/>
+        </w:rPr>
         <w:t xml:space="preserve"> dinero que del que deberían por lo que hacienda </w:t>
       </w:r>
       <w:r>
+        <w:rPr>
+          <w:rFonts w:ascii="Bahnschrift Light" w:hAnsi="Bahnschrift Light"/>
+          <w:color w:val="767171" w:themeColor="background2" w:themeShade="80"/>
+        </w:rPr>
         <w:t>metería</w:t>
       </w:r>
       <w:r>
+        <w:rPr>
+          <w:rFonts w:ascii="Bahnschrift Light" w:hAnsi="Bahnschrift Light"/>
+          <w:color w:val="767171" w:themeColor="background2" w:themeShade="80"/>
+        </w:rPr>
         <w:t xml:space="preserve"> mano y tal vez pier</w:t>
       </w:r>
       <w:r>
+        <w:rPr>
+          <w:rFonts w:ascii="Bahnschrift Light" w:hAnsi="Bahnschrift Light"/>
+          <w:color w:val="767171" w:themeColor="background2" w:themeShade="80"/>
+        </w:rPr>
         <w:t>d</w:t>
       </w:r>
       <w:r>
+        <w:rPr>
+          <w:rFonts w:ascii="Bahnschrift Light" w:hAnsi="Bahnschrift Light"/>
+          <w:color w:val="767171" w:themeColor="background2" w:themeShade="80"/>
+        </w:rPr>
         <w:t xml:space="preserve">an el 46% </w:t>
       </w:r>
       <w:r>
+        <w:rPr>
+          <w:rFonts w:ascii="Bahnschrift Light" w:hAnsi="Bahnschrift Light"/>
+          <w:color w:val="767171" w:themeColor="background2" w:themeShade="80"/>
+        </w:rPr>
         <w:t>por ciento</w:t>
       </w:r>
       <w:r>
+        <w:rPr>
+          <w:rFonts w:ascii="Bahnschrift Light" w:hAnsi="Bahnschrift Light"/>
+          <w:color w:val="767171" w:themeColor="background2" w:themeShade="80"/>
+        </w:rPr>
         <w:t xml:space="preserve"> de sus ganancias </w:t>
       </w:r>
       <w:r>
+        <w:rPr>
+          <w:rFonts w:ascii="Bahnschrift Light" w:hAnsi="Bahnschrift Light"/>
+          <w:color w:val="767171" w:themeColor="background2" w:themeShade="80"/>
+        </w:rPr>
         <w:t>por los dichosos impuestos , pero bueno retomando el tema también se puede observar una tabla que es de varios a varios (</w:t>
       </w:r>
       <w:proofErr w:type="spellStart"/>
       <w:r>
+        <w:rPr>
+          <w:rFonts w:ascii="Bahnschrift Light" w:hAnsi="Bahnschrift Light"/>
+          <w:color w:val="767171" w:themeColor="background2" w:themeShade="80"/>
+        </w:rPr>
         <w:t>n:n</w:t>
       </w:r>
       <w:proofErr w:type="spellEnd"/>
       <w:r>
+        <w:rPr>
+          <w:rFonts w:ascii="Bahnschrift Light" w:hAnsi="Bahnschrift Light"/>
+          <w:color w:val="767171" w:themeColor="background2" w:themeShade="80"/>
+        </w:rPr>
         <w:t>) entonces hay habría que hacer una tabla intermedia para poder asociar a un alumno varias asignaturas y a asignaturas varios alumnos pero por los recortes de la educción que fueron redirigidos en el ministerio de igualdad no nos da el presupuesto para crear una tabla nueva lamentamos las molestias .</w:t>
       </w:r>
     </w:p>
-    <w:p/>
-    <w:p>
-      <w:r>
+    <w:p>
+      <w:pPr>
+        <w:jc w:val="both"/>
+        <w:rPr>
+          <w:rFonts w:ascii="Bahnschrift Light" w:hAnsi="Bahnschrift Light"/>
+          <w:color w:val="767171" w:themeColor="background2" w:themeShade="80"/>
+        </w:rPr>
+      </w:pPr>
+    </w:p>
+    <w:p>
+      <w:pPr>
+        <w:jc w:val="both"/>
+        <w:rPr>
+          <w:rFonts w:ascii="Bahnschrift Light" w:hAnsi="Bahnschrift Light"/>
+          <w:color w:val="767171" w:themeColor="background2" w:themeShade="80"/>
+        </w:rPr>
+      </w:pPr>
+      <w:r>
+        <w:rPr>
+          <w:rFonts w:ascii="Bahnschrift Light" w:hAnsi="Bahnschrift Light"/>
+          <w:color w:val="767171" w:themeColor="background2" w:themeShade="80"/>
+        </w:rPr>
         <w:t xml:space="preserve"> </w:t>
       </w:r>
     </w:p>
     <w:p>
-      <w:r>
+      <w:pPr>
+        <w:jc w:val="both"/>
+        <w:rPr>
+          <w:rFonts w:ascii="Bahnschrift Light" w:hAnsi="Bahnschrift Light"/>
+          <w:color w:val="767171" w:themeColor="background2" w:themeShade="80"/>
+        </w:rPr>
+      </w:pPr>
+      <w:r>
+        <w:rPr>
+          <w:rFonts w:ascii="Bahnschrift Light" w:hAnsi="Bahnschrift Light"/>
+          <w:color w:val="767171" w:themeColor="background2" w:themeShade="80"/>
+        </w:rPr>
         <w:br w:type="page"/>
       </w:r>
     </w:p>
     <w:p>
       <w:pPr>
         <w:pStyle w:val="Ttulo1"/>
-      </w:pPr>
-      <w:r>
+        <w:jc w:val="both"/>
+        <w:rPr>
+          <w:rFonts w:ascii="Bahnschrift" w:hAnsi="Bahnschrift"/>
+          <w:b/>
+          <w:bCs/>
+          <w:color w:val="171717" w:themeColor="background2" w:themeShade="1A"/>
+        </w:rPr>
+      </w:pPr>
+      <w:bookmarkStart w:id="5" w:name="_Toc135866483"/>
+      <w:r>
+        <w:rPr>
+          <w:rFonts w:ascii="Bahnschrift" w:hAnsi="Bahnschrift"/>
+          <w:b/>
+          <w:bCs/>
+          <w:color w:val="171717" w:themeColor="background2" w:themeShade="1A"/>
+        </w:rPr>
         <w:lastRenderedPageBreak/>
         <w:t>CASO DE USO</w:t>
       </w:r>
-    </w:p>
-    <w:p/>
-    <w:p>
-      <w:r>
+      <w:bookmarkEnd w:id="5"/>
+    </w:p>
+    <w:p>
+      <w:pPr>
+        <w:jc w:val="both"/>
+        <w:rPr>
+          <w:rFonts w:ascii="Bahnschrift Light" w:hAnsi="Bahnschrift Light"/>
+          <w:color w:val="767171" w:themeColor="background2" w:themeShade="80"/>
+        </w:rPr>
+      </w:pPr>
+    </w:p>
+    <w:p>
+      <w:pPr>
+        <w:jc w:val="both"/>
+        <w:rPr>
+          <w:rFonts w:ascii="Bahnschrift Light" w:hAnsi="Bahnschrift Light"/>
+          <w:color w:val="767171" w:themeColor="background2" w:themeShade="80"/>
+        </w:rPr>
+      </w:pPr>
+      <w:r>
+        <w:rPr>
+          <w:rFonts w:ascii="Bahnschrift Light" w:hAnsi="Bahnschrift Light"/>
+          <w:color w:val="767171" w:themeColor="background2" w:themeShade="80"/>
+        </w:rPr>
         <w:t xml:space="preserve">El caso de uso es una técnica utilizada en la </w:t>
       </w:r>
       <w:r>
+        <w:rPr>
+          <w:rFonts w:ascii="Bahnschrift Light" w:hAnsi="Bahnschrift Light"/>
+          <w:color w:val="767171" w:themeColor="background2" w:themeShade="80"/>
+        </w:rPr>
         <w:t>ingeniera</w:t>
       </w:r>
       <w:r>
+        <w:rPr>
+          <w:rFonts w:ascii="Bahnschrift Light" w:hAnsi="Bahnschrift Light"/>
+          <w:color w:val="767171" w:themeColor="background2" w:themeShade="80"/>
+        </w:rPr>
         <w:t xml:space="preserve"> de software para capturar y describir las </w:t>
       </w:r>
       <w:r>
+        <w:rPr>
+          <w:rFonts w:ascii="Bahnschrift Light" w:hAnsi="Bahnschrift Light"/>
+          <w:color w:val="767171" w:themeColor="background2" w:themeShade="80"/>
+        </w:rPr>
         <w:t>interacciones</w:t>
       </w:r>
       <w:r>
+        <w:rPr>
+          <w:rFonts w:ascii="Bahnschrift Light" w:hAnsi="Bahnschrift Light"/>
+          <w:color w:val="767171" w:themeColor="background2" w:themeShade="80"/>
+        </w:rPr>
         <w:t xml:space="preserve"> entre los usuarios y un </w:t>
       </w:r>
       <w:r>
+        <w:rPr>
+          <w:rFonts w:ascii="Bahnschrift Light" w:hAnsi="Bahnschrift Light"/>
+          <w:color w:val="767171" w:themeColor="background2" w:themeShade="80"/>
+        </w:rPr>
         <w:t>sistema,</w:t>
       </w:r>
       <w:r>
+        <w:rPr>
+          <w:rFonts w:ascii="Bahnschrift Light" w:hAnsi="Bahnschrift Light"/>
+          <w:color w:val="767171" w:themeColor="background2" w:themeShade="80"/>
+        </w:rPr>
         <w:t xml:space="preserve"> se representa la </w:t>
       </w:r>
       <w:r>
+        <w:rPr>
+          <w:rFonts w:ascii="Bahnschrift Light" w:hAnsi="Bahnschrift Light"/>
+          <w:color w:val="767171" w:themeColor="background2" w:themeShade="80"/>
+        </w:rPr>
         <w:t>funcionalidad,</w:t>
       </w:r>
       <w:r>
+        <w:rPr>
+          <w:rFonts w:ascii="Bahnschrift Light" w:hAnsi="Bahnschrift Light"/>
+          <w:color w:val="767171" w:themeColor="background2" w:themeShade="80"/>
+        </w:rPr>
         <w:t xml:space="preserve"> </w:t>
       </w:r>
       <w:r>
+        <w:rPr>
+          <w:rFonts w:ascii="Bahnschrift Light" w:hAnsi="Bahnschrift Light"/>
+          <w:color w:val="767171" w:themeColor="background2" w:themeShade="80"/>
+        </w:rPr>
         <w:t>especificaciones</w:t>
       </w:r>
       <w:r>
+        <w:rPr>
+          <w:rFonts w:ascii="Bahnschrift Light" w:hAnsi="Bahnschrift Light"/>
+          <w:color w:val="767171" w:themeColor="background2" w:themeShade="80"/>
+        </w:rPr>
         <w:t xml:space="preserve"> </w:t>
       </w:r>
       <w:r>
+        <w:rPr>
+          <w:rFonts w:ascii="Bahnschrift Light" w:hAnsi="Bahnschrift Light"/>
+          <w:color w:val="767171" w:themeColor="background2" w:themeShade="80"/>
+        </w:rPr>
         <w:t>Dels</w:t>
       </w:r>
       <w:r>
+        <w:rPr>
+          <w:rFonts w:ascii="Bahnschrift Light" w:hAnsi="Bahnschrift Light"/>
+          <w:color w:val="767171" w:themeColor="background2" w:themeShade="80"/>
+        </w:rPr>
         <w:t xml:space="preserve"> sistema, </w:t>
       </w:r>
       <w:r>
+        <w:rPr>
+          <w:rFonts w:ascii="Bahnschrift Light" w:hAnsi="Bahnschrift Light"/>
+          <w:color w:val="767171" w:themeColor="background2" w:themeShade="80"/>
+        </w:rPr>
         <w:t>descripción</w:t>
       </w:r>
       <w:r>
+        <w:rPr>
+          <w:rFonts w:ascii="Bahnschrift Light" w:hAnsi="Bahnschrift Light"/>
+          <w:color w:val="767171" w:themeColor="background2" w:themeShade="80"/>
+        </w:rPr>
         <w:t xml:space="preserve"> de lo que haría en disco contexto</w:t>
       </w:r>
     </w:p>
     <w:p>
-      <w:r>
+      <w:pPr>
+        <w:jc w:val="both"/>
+        <w:rPr>
+          <w:rFonts w:ascii="Bahnschrift Light" w:hAnsi="Bahnschrift Light"/>
+          <w:color w:val="767171" w:themeColor="background2" w:themeShade="80"/>
+        </w:rPr>
+      </w:pPr>
+      <w:r>
+        <w:rPr>
+          <w:rFonts w:ascii="Bahnschrift Light" w:hAnsi="Bahnschrift Light"/>
+          <w:color w:val="767171" w:themeColor="background2" w:themeShade="80"/>
+        </w:rPr>
         <w:t xml:space="preserve">Esta segmentado en </w:t>
       </w:r>
       <w:r>
+        <w:rPr>
+          <w:rFonts w:ascii="Bahnschrift Light" w:hAnsi="Bahnschrift Light"/>
+          <w:color w:val="767171" w:themeColor="background2" w:themeShade="80"/>
+        </w:rPr>
         <w:t>7</w:t>
       </w:r>
       <w:r>
+        <w:rPr>
+          <w:rFonts w:ascii="Bahnschrift Light" w:hAnsi="Bahnschrift Light"/>
+          <w:color w:val="767171" w:themeColor="background2" w:themeShade="80"/>
+        </w:rPr>
         <w:t xml:space="preserve"> partes </w:t>
       </w:r>
     </w:p>
@@ -1500,8 +2949,17 @@
           <w:ilvl w:val="0"/>
           <w:numId w:val="1"/>
         </w:numPr>
-      </w:pPr>
-      <w:r>
+        <w:jc w:val="both"/>
+        <w:rPr>
+          <w:rFonts w:ascii="Bahnschrift Light" w:hAnsi="Bahnschrift Light"/>
+          <w:color w:val="767171" w:themeColor="background2" w:themeShade="80"/>
+        </w:rPr>
+      </w:pPr>
+      <w:r>
+        <w:rPr>
+          <w:rFonts w:ascii="Bahnschrift Light" w:hAnsi="Bahnschrift Light"/>
+          <w:color w:val="767171" w:themeColor="background2" w:themeShade="80"/>
+        </w:rPr>
         <w:t>Nombre del caso</w:t>
       </w:r>
     </w:p>
@@ -1512,8 +2970,17 @@
           <w:ilvl w:val="0"/>
           <w:numId w:val="1"/>
         </w:numPr>
-      </w:pPr>
-      <w:r>
+        <w:jc w:val="both"/>
+        <w:rPr>
+          <w:rFonts w:ascii="Bahnschrift Light" w:hAnsi="Bahnschrift Light"/>
+          <w:color w:val="767171" w:themeColor="background2" w:themeShade="80"/>
+        </w:rPr>
+      </w:pPr>
+      <w:r>
+        <w:rPr>
+          <w:rFonts w:ascii="Bahnschrift Light" w:hAnsi="Bahnschrift Light"/>
+          <w:color w:val="767171" w:themeColor="background2" w:themeShade="80"/>
+        </w:rPr>
         <w:t>ID para poder identificarlos</w:t>
       </w:r>
     </w:p>
@@ -1524,14 +2991,31 @@
           <w:ilvl w:val="0"/>
           <w:numId w:val="1"/>
         </w:numPr>
-      </w:pPr>
-      <w:r>
+        <w:jc w:val="both"/>
+        <w:rPr>
+          <w:rFonts w:ascii="Bahnschrift Light" w:hAnsi="Bahnschrift Light"/>
+          <w:color w:val="767171" w:themeColor="background2" w:themeShade="80"/>
+        </w:rPr>
+      </w:pPr>
+      <w:r>
+        <w:rPr>
+          <w:rFonts w:ascii="Bahnschrift Light" w:hAnsi="Bahnschrift Light"/>
+          <w:color w:val="767171" w:themeColor="background2" w:themeShade="80"/>
+        </w:rPr>
         <w:t xml:space="preserve">Una </w:t>
       </w:r>
       <w:r>
+        <w:rPr>
+          <w:rFonts w:ascii="Bahnschrift Light" w:hAnsi="Bahnschrift Light"/>
+          <w:color w:val="767171" w:themeColor="background2" w:themeShade="80"/>
+        </w:rPr>
         <w:t>Descripción</w:t>
       </w:r>
       <w:r>
+        <w:rPr>
+          <w:rFonts w:ascii="Bahnschrift Light" w:hAnsi="Bahnschrift Light"/>
+          <w:color w:val="767171" w:themeColor="background2" w:themeShade="80"/>
+        </w:rPr>
         <w:t xml:space="preserve"> breve del propósito</w:t>
       </w:r>
     </w:p>
@@ -1542,8 +3026,17 @@
           <w:ilvl w:val="0"/>
           <w:numId w:val="1"/>
         </w:numPr>
-      </w:pPr>
-      <w:r>
+        <w:jc w:val="both"/>
+        <w:rPr>
+          <w:rFonts w:ascii="Bahnschrift Light" w:hAnsi="Bahnschrift Light"/>
+          <w:color w:val="767171" w:themeColor="background2" w:themeShade="80"/>
+        </w:rPr>
+      </w:pPr>
+      <w:r>
+        <w:rPr>
+          <w:rFonts w:ascii="Bahnschrift Light" w:hAnsi="Bahnschrift Light"/>
+          <w:color w:val="767171" w:themeColor="background2" w:themeShade="80"/>
+        </w:rPr>
         <w:t>Precondiciones para saber que se necesita</w:t>
       </w:r>
     </w:p>
@@ -1554,20 +3047,45 @@
           <w:ilvl w:val="0"/>
           <w:numId w:val="1"/>
         </w:numPr>
-      </w:pPr>
-      <w:r>
+        <w:jc w:val="both"/>
+        <w:rPr>
+          <w:rFonts w:ascii="Bahnschrift Light" w:hAnsi="Bahnschrift Light"/>
+          <w:color w:val="767171" w:themeColor="background2" w:themeShade="80"/>
+        </w:rPr>
+      </w:pPr>
+      <w:r>
+        <w:rPr>
+          <w:rFonts w:ascii="Bahnschrift Light" w:hAnsi="Bahnschrift Light"/>
+          <w:color w:val="767171" w:themeColor="background2" w:themeShade="80"/>
+        </w:rPr>
         <w:t xml:space="preserve">El curso o flujo de los eventos que deben suceder </w:t>
       </w:r>
       <w:r>
+        <w:rPr>
+          <w:rFonts w:ascii="Bahnschrift Light" w:hAnsi="Bahnschrift Light"/>
+          <w:color w:val="767171" w:themeColor="background2" w:themeShade="80"/>
+        </w:rPr>
         <w:t>también</w:t>
       </w:r>
       <w:r>
+        <w:rPr>
+          <w:rFonts w:ascii="Bahnschrift Light" w:hAnsi="Bahnschrift Light"/>
+          <w:color w:val="767171" w:themeColor="background2" w:themeShade="80"/>
+        </w:rPr>
         <w:t xml:space="preserve"> </w:t>
       </w:r>
       <w:r>
+        <w:rPr>
+          <w:rFonts w:ascii="Bahnschrift Light" w:hAnsi="Bahnschrift Light"/>
+          <w:color w:val="767171" w:themeColor="background2" w:themeShade="80"/>
+        </w:rPr>
         <w:t>nombrado curso</w:t>
       </w:r>
       <w:r>
+        <w:rPr>
+          <w:rFonts w:ascii="Bahnschrift Light" w:hAnsi="Bahnschrift Light"/>
+          <w:color w:val="767171" w:themeColor="background2" w:themeShade="80"/>
+        </w:rPr>
         <w:t xml:space="preserve"> normal</w:t>
       </w:r>
     </w:p>
@@ -1578,14 +3096,31 @@
           <w:ilvl w:val="0"/>
           <w:numId w:val="1"/>
         </w:numPr>
-      </w:pPr>
-      <w:r>
+        <w:jc w:val="both"/>
+        <w:rPr>
+          <w:rFonts w:ascii="Bahnschrift Light" w:hAnsi="Bahnschrift Light"/>
+          <w:color w:val="767171" w:themeColor="background2" w:themeShade="80"/>
+        </w:rPr>
+      </w:pPr>
+      <w:r>
+        <w:rPr>
+          <w:rFonts w:ascii="Bahnschrift Light" w:hAnsi="Bahnschrift Light"/>
+          <w:color w:val="767171" w:themeColor="background2" w:themeShade="80"/>
+        </w:rPr>
         <w:t>Postcondiciones</w:t>
       </w:r>
       <w:r>
+        <w:rPr>
+          <w:rFonts w:ascii="Bahnschrift Light" w:hAnsi="Bahnschrift Light"/>
+          <w:color w:val="767171" w:themeColor="background2" w:themeShade="80"/>
+        </w:rPr>
         <w:t xml:space="preserve"> </w:t>
       </w:r>
       <w:r>
+        <w:rPr>
+          <w:rFonts w:ascii="Bahnschrift Light" w:hAnsi="Bahnschrift Light"/>
+          <w:color w:val="767171" w:themeColor="background2" w:themeShade="80"/>
+        </w:rPr>
         <w:t>las condiciones que se cumplen después de que el caso se haya ejecutado</w:t>
       </w:r>
     </w:p>
@@ -1596,362 +3131,955 @@
           <w:ilvl w:val="0"/>
           <w:numId w:val="1"/>
         </w:numPr>
-      </w:pPr>
-      <w:r>
+        <w:jc w:val="both"/>
+        <w:rPr>
+          <w:rFonts w:ascii="Bahnschrift Light" w:hAnsi="Bahnschrift Light"/>
+          <w:color w:val="767171" w:themeColor="background2" w:themeShade="80"/>
+        </w:rPr>
+      </w:pPr>
+      <w:r>
+        <w:rPr>
+          <w:rFonts w:ascii="Bahnschrift Light" w:hAnsi="Bahnschrift Light"/>
+          <w:color w:val="767171" w:themeColor="background2" w:themeShade="80"/>
+        </w:rPr>
         <w:t xml:space="preserve">Por ultimo las alternativas que pueden suceder si no se cumple alguna condición </w:t>
       </w:r>
     </w:p>
     <w:p>
-      <w:r>
-        <w:rPr>
+      <w:pPr>
+        <w:jc w:val="both"/>
+        <w:rPr>
+          <w:rFonts w:ascii="Bahnschrift Light" w:hAnsi="Bahnschrift Light"/>
+          <w:color w:val="767171" w:themeColor="background2" w:themeShade="80"/>
+        </w:rPr>
+      </w:pPr>
+      <w:r>
+        <w:rPr>
+          <w:rFonts w:ascii="Bahnschrift" w:hAnsi="Bahnschrift"/>
           <w:b/>
           <w:bCs/>
+          <w:color w:val="171717" w:themeColor="background2" w:themeShade="1A"/>
         </w:rPr>
         <w:t>Caso de Uso:</w:t>
       </w:r>
       <w:r>
-        <w:t xml:space="preserve"> Gestionar Asignaturas</w:t>
-      </w:r>
-    </w:p>
-    <w:p>
-      <w:r>
-        <w:rPr>
+        <w:rPr>
+          <w:rFonts w:ascii="Bahnschrift Light" w:hAnsi="Bahnschrift Light"/>
+          <w:color w:val="171717" w:themeColor="background2" w:themeShade="1A"/>
+        </w:rPr>
+        <w:t xml:space="preserve"> </w:t>
+      </w:r>
+      <w:r>
+        <w:rPr>
+          <w:rFonts w:ascii="Bahnschrift Light" w:hAnsi="Bahnschrift Light"/>
+          <w:color w:val="767171" w:themeColor="background2" w:themeShade="80"/>
+        </w:rPr>
+        <w:t>Gestionar Asignaturas</w:t>
+      </w:r>
+    </w:p>
+    <w:p>
+      <w:pPr>
+        <w:jc w:val="both"/>
+        <w:rPr>
+          <w:rFonts w:ascii="Bahnschrift Light" w:hAnsi="Bahnschrift Light"/>
+          <w:color w:val="767171" w:themeColor="background2" w:themeShade="80"/>
+        </w:rPr>
+      </w:pPr>
+      <w:r>
+        <w:rPr>
+          <w:rFonts w:ascii="Bahnschrift" w:hAnsi="Bahnschrift"/>
           <w:b/>
           <w:bCs/>
+          <w:color w:val="171717" w:themeColor="background2" w:themeShade="1A"/>
         </w:rPr>
         <w:t>ID:</w:t>
       </w:r>
       <w:r>
-        <w:t xml:space="preserve"> UC001</w:t>
-      </w:r>
-    </w:p>
-    <w:p>
-      <w:r>
-        <w:rPr>
+        <w:rPr>
+          <w:rFonts w:ascii="Bahnschrift Light" w:hAnsi="Bahnschrift Light"/>
+          <w:color w:val="171717" w:themeColor="background2" w:themeShade="1A"/>
+        </w:rPr>
+        <w:t xml:space="preserve"> </w:t>
+      </w:r>
+      <w:r>
+        <w:rPr>
+          <w:rFonts w:ascii="Bahnschrift Light" w:hAnsi="Bahnschrift Light"/>
+          <w:color w:val="767171" w:themeColor="background2" w:themeShade="80"/>
+        </w:rPr>
+        <w:t>UC001</w:t>
+      </w:r>
+    </w:p>
+    <w:p>
+      <w:pPr>
+        <w:jc w:val="both"/>
+        <w:rPr>
+          <w:rFonts w:ascii="Bahnschrift Light" w:hAnsi="Bahnschrift Light"/>
+          <w:color w:val="767171" w:themeColor="background2" w:themeShade="80"/>
+        </w:rPr>
+      </w:pPr>
+      <w:r>
+        <w:rPr>
+          <w:rFonts w:ascii="Bahnschrift" w:hAnsi="Bahnschrift"/>
           <w:b/>
           <w:bCs/>
+          <w:color w:val="171717" w:themeColor="background2" w:themeShade="1A"/>
         </w:rPr>
         <w:t>Descripción:</w:t>
       </w:r>
       <w:r>
+        <w:rPr>
+          <w:rFonts w:ascii="Bahnschrift Light" w:hAnsi="Bahnschrift Light"/>
+          <w:color w:val="767171" w:themeColor="background2" w:themeShade="80"/>
+        </w:rPr>
         <w:t xml:space="preserve"> Este caso de uso permite al usuario gestionar las asignaturas en el sistema.</w:t>
       </w:r>
     </w:p>
     <w:p>
       <w:pPr>
-        <w:rPr>
+        <w:jc w:val="both"/>
+        <w:rPr>
+          <w:rFonts w:ascii="Bahnschrift" w:hAnsi="Bahnschrift"/>
           <w:b/>
           <w:bCs/>
-        </w:rPr>
-      </w:pPr>
-      <w:r>
-        <w:rPr>
+          <w:color w:val="171717" w:themeColor="background2" w:themeShade="1A"/>
+        </w:rPr>
+      </w:pPr>
+      <w:r>
+        <w:rPr>
+          <w:rFonts w:ascii="Bahnschrift" w:hAnsi="Bahnschrift"/>
           <w:b/>
           <w:bCs/>
+          <w:color w:val="171717" w:themeColor="background2" w:themeShade="1A"/>
         </w:rPr>
         <w:t>Actores:</w:t>
       </w:r>
     </w:p>
     <w:p>
-      <w:r>
+      <w:pPr>
+        <w:jc w:val="both"/>
+        <w:rPr>
+          <w:rFonts w:ascii="Bahnschrift Light" w:hAnsi="Bahnschrift Light"/>
+          <w:color w:val="767171" w:themeColor="background2" w:themeShade="80"/>
+        </w:rPr>
+      </w:pPr>
+      <w:r>
+        <w:rPr>
+          <w:rFonts w:ascii="Bahnschrift Light" w:hAnsi="Bahnschrift Light"/>
+          <w:color w:val="767171" w:themeColor="background2" w:themeShade="80"/>
+        </w:rPr>
         <w:t>- Usuario: Persona que interactúa con el sistema.</w:t>
       </w:r>
     </w:p>
     <w:p>
-      <w:r>
+      <w:pPr>
+        <w:jc w:val="both"/>
+        <w:rPr>
+          <w:rFonts w:ascii="Bahnschrift Light" w:hAnsi="Bahnschrift Light"/>
+          <w:color w:val="767171" w:themeColor="background2" w:themeShade="80"/>
+        </w:rPr>
+      </w:pPr>
+      <w:r>
+        <w:rPr>
+          <w:rFonts w:ascii="Bahnschrift Light" w:hAnsi="Bahnschrift Light"/>
+          <w:color w:val="767171" w:themeColor="background2" w:themeShade="80"/>
+        </w:rPr>
         <w:t>Precondiciones:</w:t>
       </w:r>
     </w:p>
     <w:p>
-      <w:r>
+      <w:pPr>
+        <w:jc w:val="both"/>
+        <w:rPr>
+          <w:rFonts w:ascii="Bahnschrift Light" w:hAnsi="Bahnschrift Light"/>
+          <w:color w:val="767171" w:themeColor="background2" w:themeShade="80"/>
+        </w:rPr>
+      </w:pPr>
+      <w:r>
+        <w:rPr>
+          <w:rFonts w:ascii="Bahnschrift Light" w:hAnsi="Bahnschrift Light"/>
+          <w:color w:val="767171" w:themeColor="background2" w:themeShade="80"/>
+        </w:rPr>
         <w:t>- El usuario ha iniciado sesión en el sistema.</w:t>
       </w:r>
     </w:p>
     <w:p>
-      <w:r>
+      <w:pPr>
+        <w:jc w:val="both"/>
+        <w:rPr>
+          <w:rFonts w:ascii="Bahnschrift Light" w:hAnsi="Bahnschrift Light"/>
+          <w:color w:val="767171" w:themeColor="background2" w:themeShade="80"/>
+        </w:rPr>
+      </w:pPr>
+      <w:r>
+        <w:rPr>
+          <w:rFonts w:ascii="Bahnschrift Light" w:hAnsi="Bahnschrift Light"/>
+          <w:color w:val="767171" w:themeColor="background2" w:themeShade="80"/>
+        </w:rPr>
         <w:t>- Existen asignaturas registradas en el sistema.</w:t>
       </w:r>
     </w:p>
     <w:p>
       <w:pPr>
-        <w:rPr>
+        <w:jc w:val="both"/>
+        <w:rPr>
+          <w:rFonts w:ascii="Bahnschrift" w:hAnsi="Bahnschrift"/>
           <w:b/>
           <w:bCs/>
-        </w:rPr>
-      </w:pPr>
-      <w:r>
-        <w:rPr>
+          <w:color w:val="171717" w:themeColor="background2" w:themeShade="1A"/>
+        </w:rPr>
+      </w:pPr>
+      <w:r>
+        <w:rPr>
+          <w:rFonts w:ascii="Bahnschrift" w:hAnsi="Bahnschrift"/>
           <w:b/>
           <w:bCs/>
+          <w:color w:val="171717" w:themeColor="background2" w:themeShade="1A"/>
         </w:rPr>
         <w:t>Curso Normal del Caso de Uso:</w:t>
       </w:r>
     </w:p>
     <w:p>
-      <w:r>
+      <w:pPr>
+        <w:jc w:val="both"/>
+        <w:rPr>
+          <w:rFonts w:ascii="Bahnschrift Light" w:hAnsi="Bahnschrift Light"/>
+          <w:color w:val="767171" w:themeColor="background2" w:themeShade="80"/>
+        </w:rPr>
+      </w:pPr>
+      <w:r>
+        <w:rPr>
+          <w:rFonts w:ascii="Bahnschrift Light" w:hAnsi="Bahnschrift Light"/>
+          <w:color w:val="767171" w:themeColor="background2" w:themeShade="80"/>
+        </w:rPr>
         <w:t>1. El usuario accede a la funcionalidad de gestión de asignaturas en el sistema.</w:t>
       </w:r>
     </w:p>
     <w:p>
-      <w:r>
+      <w:pPr>
+        <w:jc w:val="both"/>
+        <w:rPr>
+          <w:rFonts w:ascii="Bahnschrift Light" w:hAnsi="Bahnschrift Light"/>
+          <w:color w:val="767171" w:themeColor="background2" w:themeShade="80"/>
+        </w:rPr>
+      </w:pPr>
+      <w:r>
+        <w:rPr>
+          <w:rFonts w:ascii="Bahnschrift Light" w:hAnsi="Bahnschrift Light"/>
+          <w:color w:val="767171" w:themeColor="background2" w:themeShade="80"/>
+        </w:rPr>
         <w:t>2. El sistema muestra la lista de asignaturas disponibles.</w:t>
       </w:r>
     </w:p>
     <w:p>
-      <w:r>
+      <w:pPr>
+        <w:jc w:val="both"/>
+        <w:rPr>
+          <w:rFonts w:ascii="Bahnschrift Light" w:hAnsi="Bahnschrift Light"/>
+          <w:color w:val="767171" w:themeColor="background2" w:themeShade="80"/>
+        </w:rPr>
+      </w:pPr>
+      <w:r>
+        <w:rPr>
+          <w:rFonts w:ascii="Bahnschrift Light" w:hAnsi="Bahnschrift Light"/>
+          <w:color w:val="767171" w:themeColor="background2" w:themeShade="80"/>
+        </w:rPr>
         <w:t>3. El usuario selecciona una opción del menú:</w:t>
       </w:r>
     </w:p>
     <w:p>
-      <w:r>
+      <w:pPr>
+        <w:jc w:val="both"/>
+        <w:rPr>
+          <w:rFonts w:ascii="Bahnschrift Light" w:hAnsi="Bahnschrift Light"/>
+          <w:color w:val="767171" w:themeColor="background2" w:themeShade="80"/>
+        </w:rPr>
+      </w:pPr>
+      <w:r>
+        <w:rPr>
+          <w:rFonts w:ascii="Bahnschrift Light" w:hAnsi="Bahnschrift Light"/>
+          <w:color w:val="767171" w:themeColor="background2" w:themeShade="80"/>
+        </w:rPr>
         <w:t xml:space="preserve">   a. Crear Asignatura:</w:t>
       </w:r>
     </w:p>
     <w:p>
-      <w:r>
+      <w:pPr>
+        <w:jc w:val="both"/>
+        <w:rPr>
+          <w:rFonts w:ascii="Bahnschrift Light" w:hAnsi="Bahnschrift Light"/>
+          <w:color w:val="767171" w:themeColor="background2" w:themeShade="80"/>
+        </w:rPr>
+      </w:pPr>
+      <w:r>
+        <w:rPr>
+          <w:rFonts w:ascii="Bahnschrift Light" w:hAnsi="Bahnschrift Light"/>
+          <w:color w:val="767171" w:themeColor="background2" w:themeShade="80"/>
+        </w:rPr>
         <w:t xml:space="preserve">      i. El sistema solicita los datos de la nueva asignatura al usuario (nombre, descripción, etc.).</w:t>
       </w:r>
     </w:p>
     <w:p>
-      <w:r>
+      <w:pPr>
+        <w:jc w:val="both"/>
+        <w:rPr>
+          <w:rFonts w:ascii="Bahnschrift Light" w:hAnsi="Bahnschrift Light"/>
+          <w:color w:val="767171" w:themeColor="background2" w:themeShade="80"/>
+        </w:rPr>
+      </w:pPr>
+      <w:r>
+        <w:rPr>
+          <w:rFonts w:ascii="Bahnschrift Light" w:hAnsi="Bahnschrift Light"/>
+          <w:color w:val="767171" w:themeColor="background2" w:themeShade="80"/>
+        </w:rPr>
         <w:t xml:space="preserve">      </w:t>
       </w:r>
       <w:proofErr w:type="spellStart"/>
       <w:r>
+        <w:rPr>
+          <w:rFonts w:ascii="Bahnschrift Light" w:hAnsi="Bahnschrift Light"/>
+          <w:color w:val="767171" w:themeColor="background2" w:themeShade="80"/>
+        </w:rPr>
         <w:t>ii</w:t>
       </w:r>
       <w:proofErr w:type="spellEnd"/>
       <w:r>
+        <w:rPr>
+          <w:rFonts w:ascii="Bahnschrift Light" w:hAnsi="Bahnschrift Light"/>
+          <w:color w:val="767171" w:themeColor="background2" w:themeShade="80"/>
+        </w:rPr>
         <w:t>. El usuario proporciona los datos requeridos.</w:t>
       </w:r>
     </w:p>
     <w:p>
-      <w:r>
+      <w:pPr>
+        <w:jc w:val="both"/>
+        <w:rPr>
+          <w:rFonts w:ascii="Bahnschrift Light" w:hAnsi="Bahnschrift Light"/>
+          <w:color w:val="767171" w:themeColor="background2" w:themeShade="80"/>
+        </w:rPr>
+      </w:pPr>
+      <w:r>
+        <w:rPr>
+          <w:rFonts w:ascii="Bahnschrift Light" w:hAnsi="Bahnschrift Light"/>
+          <w:color w:val="767171" w:themeColor="background2" w:themeShade="80"/>
+        </w:rPr>
         <w:t xml:space="preserve">      </w:t>
       </w:r>
       <w:proofErr w:type="spellStart"/>
       <w:r>
+        <w:rPr>
+          <w:rFonts w:ascii="Bahnschrift Light" w:hAnsi="Bahnschrift Light"/>
+          <w:color w:val="767171" w:themeColor="background2" w:themeShade="80"/>
+        </w:rPr>
         <w:t>iii</w:t>
       </w:r>
       <w:proofErr w:type="spellEnd"/>
       <w:r>
+        <w:rPr>
+          <w:rFonts w:ascii="Bahnschrift Light" w:hAnsi="Bahnschrift Light"/>
+          <w:color w:val="767171" w:themeColor="background2" w:themeShade="80"/>
+        </w:rPr>
         <w:t>. El sistema valida y registra la nueva asignatura en la base de datos.</w:t>
       </w:r>
     </w:p>
     <w:p>
-      <w:r>
+      <w:pPr>
+        <w:jc w:val="both"/>
+        <w:rPr>
+          <w:rFonts w:ascii="Bahnschrift Light" w:hAnsi="Bahnschrift Light"/>
+          <w:color w:val="767171" w:themeColor="background2" w:themeShade="80"/>
+        </w:rPr>
+      </w:pPr>
+      <w:r>
+        <w:rPr>
+          <w:rFonts w:ascii="Bahnschrift Light" w:hAnsi="Bahnschrift Light"/>
+          <w:color w:val="767171" w:themeColor="background2" w:themeShade="80"/>
+        </w:rPr>
         <w:t xml:space="preserve">      </w:t>
       </w:r>
       <w:proofErr w:type="spellStart"/>
       <w:r>
+        <w:rPr>
+          <w:rFonts w:ascii="Bahnschrift Light" w:hAnsi="Bahnschrift Light"/>
+          <w:color w:val="767171" w:themeColor="background2" w:themeShade="80"/>
+        </w:rPr>
         <w:t>iv</w:t>
       </w:r>
       <w:proofErr w:type="spellEnd"/>
       <w:r>
+        <w:rPr>
+          <w:rFonts w:ascii="Bahnschrift Light" w:hAnsi="Bahnschrift Light"/>
+          <w:color w:val="767171" w:themeColor="background2" w:themeShade="80"/>
+        </w:rPr>
         <w:t>. El sistema muestra un mensaje de éxito y vuelve al menú principal.</w:t>
       </w:r>
     </w:p>
     <w:p>
-      <w:r>
+      <w:pPr>
+        <w:jc w:val="both"/>
+        <w:rPr>
+          <w:rFonts w:ascii="Bahnschrift Light" w:hAnsi="Bahnschrift Light"/>
+          <w:color w:val="767171" w:themeColor="background2" w:themeShade="80"/>
+        </w:rPr>
+      </w:pPr>
+      <w:r>
+        <w:rPr>
+          <w:rFonts w:ascii="Bahnschrift Light" w:hAnsi="Bahnschrift Light"/>
+          <w:color w:val="767171" w:themeColor="background2" w:themeShade="80"/>
+        </w:rPr>
+        <w:lastRenderedPageBreak/>
         <w:t xml:space="preserve">   b. Actualizar Asignatura:</w:t>
       </w:r>
     </w:p>
     <w:p>
-      <w:r>
+      <w:pPr>
+        <w:jc w:val="both"/>
+        <w:rPr>
+          <w:rFonts w:ascii="Bahnschrift Light" w:hAnsi="Bahnschrift Light"/>
+          <w:color w:val="767171" w:themeColor="background2" w:themeShade="80"/>
+        </w:rPr>
+      </w:pPr>
+      <w:r>
+        <w:rPr>
+          <w:rFonts w:ascii="Bahnschrift Light" w:hAnsi="Bahnschrift Light"/>
+          <w:color w:val="767171" w:themeColor="background2" w:themeShade="80"/>
+        </w:rPr>
         <w:t xml:space="preserve">      i. El usuario selecciona una asignatura de la lista para actualizar.</w:t>
       </w:r>
     </w:p>
     <w:p>
-      <w:r>
+      <w:pPr>
+        <w:jc w:val="both"/>
+        <w:rPr>
+          <w:rFonts w:ascii="Bahnschrift Light" w:hAnsi="Bahnschrift Light"/>
+          <w:color w:val="767171" w:themeColor="background2" w:themeShade="80"/>
+        </w:rPr>
+      </w:pPr>
+      <w:r>
+        <w:rPr>
+          <w:rFonts w:ascii="Bahnschrift Light" w:hAnsi="Bahnschrift Light"/>
+          <w:color w:val="767171" w:themeColor="background2" w:themeShade="80"/>
+        </w:rPr>
         <w:t xml:space="preserve">      </w:t>
       </w:r>
       <w:proofErr w:type="spellStart"/>
       <w:r>
+        <w:rPr>
+          <w:rFonts w:ascii="Bahnschrift Light" w:hAnsi="Bahnschrift Light"/>
+          <w:color w:val="767171" w:themeColor="background2" w:themeShade="80"/>
+        </w:rPr>
         <w:t>ii</w:t>
       </w:r>
       <w:proofErr w:type="spellEnd"/>
       <w:r>
+        <w:rPr>
+          <w:rFonts w:ascii="Bahnschrift Light" w:hAnsi="Bahnschrift Light"/>
+          <w:color w:val="767171" w:themeColor="background2" w:themeShade="80"/>
+        </w:rPr>
         <w:t>. El sistema muestra el formulario con los datos actuales de la asignatura.</w:t>
       </w:r>
     </w:p>
     <w:p>
-      <w:r>
-        <w:lastRenderedPageBreak/>
+      <w:pPr>
+        <w:jc w:val="both"/>
+        <w:rPr>
+          <w:rFonts w:ascii="Bahnschrift Light" w:hAnsi="Bahnschrift Light"/>
+          <w:color w:val="767171" w:themeColor="background2" w:themeShade="80"/>
+        </w:rPr>
+      </w:pPr>
+      <w:r>
+        <w:rPr>
+          <w:rFonts w:ascii="Bahnschrift Light" w:hAnsi="Bahnschrift Light"/>
+          <w:color w:val="767171" w:themeColor="background2" w:themeShade="80"/>
+        </w:rPr>
         <w:t xml:space="preserve">      </w:t>
       </w:r>
       <w:proofErr w:type="spellStart"/>
       <w:r>
+        <w:rPr>
+          <w:rFonts w:ascii="Bahnschrift Light" w:hAnsi="Bahnschrift Light"/>
+          <w:color w:val="767171" w:themeColor="background2" w:themeShade="80"/>
+        </w:rPr>
         <w:t>iii</w:t>
       </w:r>
       <w:proofErr w:type="spellEnd"/>
       <w:r>
+        <w:rPr>
+          <w:rFonts w:ascii="Bahnschrift Light" w:hAnsi="Bahnschrift Light"/>
+          <w:color w:val="767171" w:themeColor="background2" w:themeShade="80"/>
+        </w:rPr>
         <w:t>. El usuario modifica los datos necesarios.</w:t>
       </w:r>
     </w:p>
     <w:p>
-      <w:r>
+      <w:pPr>
+        <w:jc w:val="both"/>
+        <w:rPr>
+          <w:rFonts w:ascii="Bahnschrift Light" w:hAnsi="Bahnschrift Light"/>
+          <w:color w:val="767171" w:themeColor="background2" w:themeShade="80"/>
+        </w:rPr>
+      </w:pPr>
+      <w:r>
+        <w:rPr>
+          <w:rFonts w:ascii="Bahnschrift Light" w:hAnsi="Bahnschrift Light"/>
+          <w:color w:val="767171" w:themeColor="background2" w:themeShade="80"/>
+        </w:rPr>
         <w:t xml:space="preserve">      </w:t>
       </w:r>
       <w:proofErr w:type="spellStart"/>
       <w:r>
+        <w:rPr>
+          <w:rFonts w:ascii="Bahnschrift Light" w:hAnsi="Bahnschrift Light"/>
+          <w:color w:val="767171" w:themeColor="background2" w:themeShade="80"/>
+        </w:rPr>
         <w:t>iv</w:t>
       </w:r>
       <w:proofErr w:type="spellEnd"/>
       <w:r>
+        <w:rPr>
+          <w:rFonts w:ascii="Bahnschrift Light" w:hAnsi="Bahnschrift Light"/>
+          <w:color w:val="767171" w:themeColor="background2" w:themeShade="80"/>
+        </w:rPr>
         <w:t>. El sistema valida y actualiza los datos de la asignatura en la base de datos.</w:t>
       </w:r>
     </w:p>
     <w:p>
-      <w:r>
+      <w:pPr>
+        <w:jc w:val="both"/>
+        <w:rPr>
+          <w:rFonts w:ascii="Bahnschrift Light" w:hAnsi="Bahnschrift Light"/>
+          <w:color w:val="767171" w:themeColor="background2" w:themeShade="80"/>
+        </w:rPr>
+      </w:pPr>
+      <w:r>
+        <w:rPr>
+          <w:rFonts w:ascii="Bahnschrift Light" w:hAnsi="Bahnschrift Light"/>
+          <w:color w:val="767171" w:themeColor="background2" w:themeShade="80"/>
+        </w:rPr>
         <w:t xml:space="preserve">      v. El sistema muestra un mensaje de éxito y vuelve al menú principal.</w:t>
       </w:r>
     </w:p>
     <w:p>
-      <w:r>
+      <w:pPr>
+        <w:jc w:val="both"/>
+        <w:rPr>
+          <w:rFonts w:ascii="Bahnschrift Light" w:hAnsi="Bahnschrift Light"/>
+          <w:color w:val="767171" w:themeColor="background2" w:themeShade="80"/>
+        </w:rPr>
+      </w:pPr>
+      <w:r>
+        <w:rPr>
+          <w:rFonts w:ascii="Bahnschrift Light" w:hAnsi="Bahnschrift Light"/>
+          <w:color w:val="767171" w:themeColor="background2" w:themeShade="80"/>
+        </w:rPr>
         <w:t xml:space="preserve">   c. Eliminar Asignatura:</w:t>
       </w:r>
     </w:p>
     <w:p>
-      <w:r>
+      <w:pPr>
+        <w:jc w:val="both"/>
+        <w:rPr>
+          <w:rFonts w:ascii="Bahnschrift Light" w:hAnsi="Bahnschrift Light"/>
+          <w:color w:val="767171" w:themeColor="background2" w:themeShade="80"/>
+        </w:rPr>
+      </w:pPr>
+      <w:r>
+        <w:rPr>
+          <w:rFonts w:ascii="Bahnschrift Light" w:hAnsi="Bahnschrift Light"/>
+          <w:color w:val="767171" w:themeColor="background2" w:themeShade="80"/>
+        </w:rPr>
         <w:t xml:space="preserve">      i. El usuario selecciona una asignatura de la lista para eliminar.</w:t>
       </w:r>
     </w:p>
     <w:p>
-      <w:r>
+      <w:pPr>
+        <w:jc w:val="both"/>
+        <w:rPr>
+          <w:rFonts w:ascii="Bahnschrift Light" w:hAnsi="Bahnschrift Light"/>
+          <w:color w:val="767171" w:themeColor="background2" w:themeShade="80"/>
+        </w:rPr>
+      </w:pPr>
+      <w:r>
+        <w:rPr>
+          <w:rFonts w:ascii="Bahnschrift Light" w:hAnsi="Bahnschrift Light"/>
+          <w:color w:val="767171" w:themeColor="background2" w:themeShade="80"/>
+        </w:rPr>
         <w:t xml:space="preserve">      </w:t>
       </w:r>
       <w:proofErr w:type="spellStart"/>
       <w:r>
+        <w:rPr>
+          <w:rFonts w:ascii="Bahnschrift Light" w:hAnsi="Bahnschrift Light"/>
+          <w:color w:val="767171" w:themeColor="background2" w:themeShade="80"/>
+        </w:rPr>
         <w:t>ii</w:t>
       </w:r>
       <w:proofErr w:type="spellEnd"/>
       <w:r>
+        <w:rPr>
+          <w:rFonts w:ascii="Bahnschrift Light" w:hAnsi="Bahnschrift Light"/>
+          <w:color w:val="767171" w:themeColor="background2" w:themeShade="80"/>
+        </w:rPr>
         <w:t>. El sistema muestra una confirmación para confirmar la eliminación.</w:t>
       </w:r>
     </w:p>
     <w:p>
-      <w:r>
+      <w:pPr>
+        <w:jc w:val="both"/>
+        <w:rPr>
+          <w:rFonts w:ascii="Bahnschrift Light" w:hAnsi="Bahnschrift Light"/>
+          <w:color w:val="767171" w:themeColor="background2" w:themeShade="80"/>
+        </w:rPr>
+      </w:pPr>
+      <w:r>
+        <w:rPr>
+          <w:rFonts w:ascii="Bahnschrift Light" w:hAnsi="Bahnschrift Light"/>
+          <w:color w:val="767171" w:themeColor="background2" w:themeShade="80"/>
+        </w:rPr>
         <w:t xml:space="preserve">      </w:t>
       </w:r>
       <w:proofErr w:type="spellStart"/>
       <w:r>
+        <w:rPr>
+          <w:rFonts w:ascii="Bahnschrift Light" w:hAnsi="Bahnschrift Light"/>
+          <w:color w:val="767171" w:themeColor="background2" w:themeShade="80"/>
+        </w:rPr>
         <w:t>iii</w:t>
       </w:r>
       <w:proofErr w:type="spellEnd"/>
       <w:r>
+        <w:rPr>
+          <w:rFonts w:ascii="Bahnschrift Light" w:hAnsi="Bahnschrift Light"/>
+          <w:color w:val="767171" w:themeColor="background2" w:themeShade="80"/>
+        </w:rPr>
         <w:t>. El usuario confirma la eliminación.</w:t>
       </w:r>
     </w:p>
     <w:p>
-      <w:r>
+      <w:pPr>
+        <w:jc w:val="both"/>
+        <w:rPr>
+          <w:rFonts w:ascii="Bahnschrift Light" w:hAnsi="Bahnschrift Light"/>
+          <w:color w:val="767171" w:themeColor="background2" w:themeShade="80"/>
+        </w:rPr>
+      </w:pPr>
+      <w:r>
+        <w:rPr>
+          <w:rFonts w:ascii="Bahnschrift Light" w:hAnsi="Bahnschrift Light"/>
+          <w:color w:val="767171" w:themeColor="background2" w:themeShade="80"/>
+        </w:rPr>
         <w:t xml:space="preserve">      </w:t>
       </w:r>
       <w:proofErr w:type="spellStart"/>
       <w:r>
+        <w:rPr>
+          <w:rFonts w:ascii="Bahnschrift Light" w:hAnsi="Bahnschrift Light"/>
+          <w:color w:val="767171" w:themeColor="background2" w:themeShade="80"/>
+        </w:rPr>
         <w:t>iv</w:t>
       </w:r>
       <w:proofErr w:type="spellEnd"/>
       <w:r>
+        <w:rPr>
+          <w:rFonts w:ascii="Bahnschrift Light" w:hAnsi="Bahnschrift Light"/>
+          <w:color w:val="767171" w:themeColor="background2" w:themeShade="80"/>
+        </w:rPr>
         <w:t>. El sistema elimina la asignatura de la base de datos.</w:t>
       </w:r>
     </w:p>
     <w:p>
-      <w:r>
+      <w:pPr>
+        <w:jc w:val="both"/>
+        <w:rPr>
+          <w:rFonts w:ascii="Bahnschrift Light" w:hAnsi="Bahnschrift Light"/>
+          <w:color w:val="767171" w:themeColor="background2" w:themeShade="80"/>
+        </w:rPr>
+      </w:pPr>
+      <w:r>
+        <w:rPr>
+          <w:rFonts w:ascii="Bahnschrift Light" w:hAnsi="Bahnschrift Light"/>
+          <w:color w:val="767171" w:themeColor="background2" w:themeShade="80"/>
+        </w:rPr>
         <w:t xml:space="preserve">      v. El sistema muestra un mensaje de éxito y vuelve al menú principal.</w:t>
       </w:r>
     </w:p>
     <w:p>
-      <w:r>
+      <w:pPr>
+        <w:jc w:val="both"/>
+        <w:rPr>
+          <w:rFonts w:ascii="Bahnschrift Light" w:hAnsi="Bahnschrift Light"/>
+          <w:color w:val="767171" w:themeColor="background2" w:themeShade="80"/>
+        </w:rPr>
+      </w:pPr>
+      <w:r>
+        <w:rPr>
+          <w:rFonts w:ascii="Bahnschrift Light" w:hAnsi="Bahnschrift Light"/>
+          <w:color w:val="767171" w:themeColor="background2" w:themeShade="80"/>
+        </w:rPr>
         <w:t>4. El usuario selecciona la opción de salir del caso de uso.</w:t>
       </w:r>
     </w:p>
     <w:p>
-      <w:r>
+      <w:pPr>
+        <w:jc w:val="both"/>
+        <w:rPr>
+          <w:rFonts w:ascii="Bahnschrift Light" w:hAnsi="Bahnschrift Light"/>
+          <w:color w:val="767171" w:themeColor="background2" w:themeShade="80"/>
+        </w:rPr>
+      </w:pPr>
+      <w:r>
+        <w:rPr>
+          <w:rFonts w:ascii="Bahnschrift Light" w:hAnsi="Bahnschrift Light"/>
+          <w:color w:val="767171" w:themeColor="background2" w:themeShade="80"/>
+        </w:rPr>
         <w:t>5. El sistema finaliza el caso de uso y regresa al menú principal.</w:t>
       </w:r>
     </w:p>
-    <w:p/>
-    <w:p>
-      <w:pPr>
-        <w:rPr>
+    <w:p>
+      <w:pPr>
+        <w:jc w:val="both"/>
+        <w:rPr>
+          <w:rFonts w:ascii="Bahnschrift Light" w:hAnsi="Bahnschrift Light"/>
+          <w:color w:val="767171" w:themeColor="background2" w:themeShade="80"/>
+        </w:rPr>
+      </w:pPr>
+    </w:p>
+    <w:p>
+      <w:pPr>
+        <w:jc w:val="both"/>
+        <w:rPr>
+          <w:rFonts w:ascii="Bahnschrift" w:hAnsi="Bahnschrift"/>
           <w:b/>
           <w:bCs/>
-        </w:rPr>
-      </w:pPr>
-      <w:r>
-        <w:rPr>
+          <w:color w:val="171717" w:themeColor="background2" w:themeShade="1A"/>
+        </w:rPr>
+      </w:pPr>
+      <w:r>
+        <w:rPr>
+          <w:rFonts w:ascii="Bahnschrift" w:hAnsi="Bahnschrift"/>
           <w:b/>
           <w:bCs/>
+          <w:color w:val="171717" w:themeColor="background2" w:themeShade="1A"/>
         </w:rPr>
         <w:t>Postcondiciones:</w:t>
       </w:r>
     </w:p>
     <w:p>
-      <w:r>
+      <w:pPr>
+        <w:jc w:val="both"/>
+        <w:rPr>
+          <w:rFonts w:ascii="Bahnschrift Light" w:hAnsi="Bahnschrift Light"/>
+          <w:color w:val="767171" w:themeColor="background2" w:themeShade="80"/>
+        </w:rPr>
+      </w:pPr>
+      <w:r>
+        <w:rPr>
+          <w:rFonts w:ascii="Bahnschrift Light" w:hAnsi="Bahnschrift Light"/>
+          <w:color w:val="767171" w:themeColor="background2" w:themeShade="80"/>
+        </w:rPr>
         <w:t>- Los cambios realizados (creación, actualización o eliminación de asignaturas) se reflejan en la base de datos.</w:t>
       </w:r>
     </w:p>
     <w:p>
-      <w:r>
+      <w:pPr>
+        <w:jc w:val="both"/>
+        <w:rPr>
+          <w:rFonts w:ascii="Bahnschrift Light" w:hAnsi="Bahnschrift Light"/>
+          <w:color w:val="767171" w:themeColor="background2" w:themeShade="80"/>
+        </w:rPr>
+      </w:pPr>
+      <w:r>
+        <w:rPr>
+          <w:rFonts w:ascii="Bahnschrift Light" w:hAnsi="Bahnschrift Light"/>
+          <w:color w:val="767171" w:themeColor="background2" w:themeShade="80"/>
+        </w:rPr>
         <w:t>- El sistema muestra un mensaje de éxito al completar las operaciones.</w:t>
       </w:r>
     </w:p>
-    <w:p/>
-    <w:p>
-      <w:pPr>
-        <w:rPr>
+    <w:p>
+      <w:pPr>
+        <w:jc w:val="both"/>
+        <w:rPr>
+          <w:rFonts w:ascii="Bahnschrift Light" w:hAnsi="Bahnschrift Light"/>
+          <w:color w:val="767171" w:themeColor="background2" w:themeShade="80"/>
+        </w:rPr>
+      </w:pPr>
+    </w:p>
+    <w:p>
+      <w:pPr>
+        <w:jc w:val="both"/>
+        <w:rPr>
+          <w:rFonts w:ascii="Bahnschrift" w:hAnsi="Bahnschrift"/>
           <w:b/>
           <w:bCs/>
-        </w:rPr>
-      </w:pPr>
-      <w:r>
-        <w:rPr>
+          <w:color w:val="171717" w:themeColor="background2" w:themeShade="1A"/>
+        </w:rPr>
+      </w:pPr>
+      <w:r>
+        <w:rPr>
+          <w:rFonts w:ascii="Bahnschrift" w:hAnsi="Bahnschrift"/>
           <w:b/>
           <w:bCs/>
+          <w:color w:val="171717" w:themeColor="background2" w:themeShade="1A"/>
         </w:rPr>
         <w:t>Alternativas:</w:t>
       </w:r>
     </w:p>
     <w:p>
-      <w:r>
+      <w:pPr>
+        <w:jc w:val="both"/>
+        <w:rPr>
+          <w:rFonts w:ascii="Bahnschrift Light" w:hAnsi="Bahnschrift Light"/>
+          <w:color w:val="767171" w:themeColor="background2" w:themeShade="80"/>
+        </w:rPr>
+      </w:pPr>
+      <w:r>
+        <w:rPr>
+          <w:rFonts w:ascii="Bahnschrift Light" w:hAnsi="Bahnschrift Light"/>
+          <w:color w:val="767171" w:themeColor="background2" w:themeShade="80"/>
+        </w:rPr>
         <w:t>- En el paso 3a, si el usuario no proporciona los datos requeridos correctamente, el sistema muestra un mensaje de error y vuelve al formulario para corregir los datos.</w:t>
       </w:r>
     </w:p>
     <w:p>
-      <w:r>
+      <w:pPr>
+        <w:jc w:val="both"/>
+        <w:rPr>
+          <w:rFonts w:ascii="Bahnschrift Light" w:hAnsi="Bahnschrift Light"/>
+          <w:color w:val="767171" w:themeColor="background2" w:themeShade="80"/>
+        </w:rPr>
+      </w:pPr>
+      <w:r>
+        <w:rPr>
+          <w:rFonts w:ascii="Bahnschrift Light" w:hAnsi="Bahnschrift Light"/>
+          <w:color w:val="767171" w:themeColor="background2" w:themeShade="80"/>
+        </w:rPr>
         <w:t>- En el paso 3b, si el usuario selecciona una asignatura que no existe, el sistema muestra un mensaje de error y vuelve al menú principal.</w:t>
       </w:r>
     </w:p>
     <w:p>
-      <w:r>
+      <w:pPr>
+        <w:jc w:val="both"/>
+        <w:rPr>
+          <w:rFonts w:ascii="Bahnschrift Light" w:hAnsi="Bahnschrift Light"/>
+          <w:color w:val="767171" w:themeColor="background2" w:themeShade="80"/>
+        </w:rPr>
+      </w:pPr>
+      <w:r>
+        <w:rPr>
+          <w:rFonts w:ascii="Bahnschrift Light" w:hAnsi="Bahnschrift Light"/>
+          <w:color w:val="767171" w:themeColor="background2" w:themeShade="80"/>
+        </w:rPr>
         <w:t>- En el paso 3c, si el usuario cancela la eliminación, el sistema vuelve al menú principal sin realizar cambios en la base de datos.</w:t>
       </w:r>
     </w:p>
     <w:p>
-      <w:r>
+      <w:pPr>
+        <w:jc w:val="both"/>
+        <w:rPr>
+          <w:rFonts w:ascii="Bahnschrift Light" w:hAnsi="Bahnschrift Light"/>
+          <w:color w:val="767171" w:themeColor="background2" w:themeShade="80"/>
+        </w:rPr>
+      </w:pPr>
+      <w:r>
+        <w:rPr>
+          <w:rFonts w:ascii="Bahnschrift Light" w:hAnsi="Bahnschrift Light"/>
+          <w:color w:val="767171" w:themeColor="background2" w:themeShade="80"/>
+        </w:rPr>
         <w:t>- En el paso 4, si el usuario decide cancelar el caso de uso, el sistema regresa al menú principal sin realizar cambios en la base de datos.</w:t>
       </w:r>
     </w:p>
-    <w:p/>
-    <w:p/>
+    <w:p>
+      <w:pPr>
+        <w:jc w:val="both"/>
+        <w:rPr>
+          <w:rFonts w:ascii="Bahnschrift Light" w:hAnsi="Bahnschrift Light"/>
+          <w:color w:val="767171" w:themeColor="background2" w:themeShade="80"/>
+        </w:rPr>
+      </w:pPr>
+    </w:p>
+    <w:p>
+      <w:pPr>
+        <w:jc w:val="both"/>
+        <w:rPr>
+          <w:rFonts w:ascii="Bahnschrift Light" w:hAnsi="Bahnschrift Light"/>
+        </w:rPr>
+      </w:pPr>
+    </w:p>
     <w:p>
       <w:pPr>
         <w:pStyle w:val="Ttulo1"/>
-      </w:pPr>
-      <w:r>
-        <w:t xml:space="preserve">Prueba de JUNIT </w:t>
-      </w:r>
-    </w:p>
-    <w:p>
-      <w:r>
-        <w:t xml:space="preserve">Este sería el código de prueba cuándo tengamos montado todo para saber de que funcionan la </w:t>
-      </w:r>
-      <w:proofErr w:type="gramStart"/>
-      <w:r>
-        <w:t>relaciones :</w:t>
-      </w:r>
-      <w:proofErr w:type="gramEnd"/>
-      <w:r>
+        <w:jc w:val="both"/>
+        <w:rPr>
+          <w:rFonts w:ascii="Bahnschrift" w:hAnsi="Bahnschrift"/>
+          <w:b/>
+          <w:bCs/>
+          <w:color w:val="171717" w:themeColor="background2" w:themeShade="1A"/>
+        </w:rPr>
+      </w:pPr>
+      <w:bookmarkStart w:id="6" w:name="_Toc135866484"/>
+      <w:r>
+        <w:rPr>
+          <w:rFonts w:ascii="Bahnschrift" w:hAnsi="Bahnschrift"/>
+          <w:b/>
+          <w:bCs/>
+          <w:color w:val="171717" w:themeColor="background2" w:themeShade="1A"/>
+        </w:rPr>
+        <w:lastRenderedPageBreak/>
+        <w:t>Prueba de JUNIT</w:t>
+      </w:r>
+      <w:bookmarkEnd w:id="6"/>
+      <w:r>
+        <w:rPr>
+          <w:rFonts w:ascii="Bahnschrift" w:hAnsi="Bahnschrift"/>
+          <w:b/>
+          <w:bCs/>
+          <w:color w:val="171717" w:themeColor="background2" w:themeShade="1A"/>
+        </w:rPr>
+        <w:t xml:space="preserve"> </w:t>
+      </w:r>
+    </w:p>
+    <w:p>
+      <w:pPr>
+        <w:jc w:val="both"/>
+        <w:rPr>
+          <w:rFonts w:ascii="Bahnschrift Light" w:hAnsi="Bahnschrift Light"/>
+        </w:rPr>
+      </w:pPr>
+      <w:r>
+        <w:rPr>
+          <w:rFonts w:ascii="Bahnschrift Light" w:hAnsi="Bahnschrift Light"/>
+          <w:color w:val="767171" w:themeColor="background2" w:themeShade="80"/>
+        </w:rPr>
+        <w:t xml:space="preserve">Este sería el código de prueba cuándo tengamos montado todo para saber de </w:t>
+      </w:r>
+      <w:proofErr w:type="spellStart"/>
+      <w:r>
+        <w:rPr>
+          <w:rFonts w:ascii="Bahnschrift Light" w:hAnsi="Bahnschrift Light"/>
+          <w:color w:val="767171" w:themeColor="background2" w:themeShade="80"/>
+        </w:rPr>
+        <w:t>que</w:t>
+      </w:r>
+      <w:proofErr w:type="spellEnd"/>
+      <w:r>
+        <w:rPr>
+          <w:rFonts w:ascii="Bahnschrift Light" w:hAnsi="Bahnschrift Light"/>
+          <w:color w:val="767171" w:themeColor="background2" w:themeShade="80"/>
+        </w:rPr>
+        <w:t xml:space="preserve"> funcionan la </w:t>
+      </w:r>
+      <w:r>
+        <w:rPr>
+          <w:rFonts w:ascii="Bahnschrift Light" w:hAnsi="Bahnschrift Light"/>
+          <w:color w:val="767171" w:themeColor="background2" w:themeShade="80"/>
+        </w:rPr>
+        <w:t>relaciones:</w:t>
+      </w:r>
+      <w:r>
+        <w:rPr>
+          <w:rFonts w:ascii="Bahnschrift Light" w:hAnsi="Bahnschrift Light"/>
+        </w:rPr>
         <w:br/>
       </w:r>
     </w:p>
@@ -1960,18 +4088,18 @@
         <w:shd w:val="clear" w:color="auto" w:fill="1F1F1F"/>
         <w:spacing w:after="0" w:line="285" w:lineRule="atLeast"/>
         <w:rPr>
-          <w:rFonts w:ascii="Consolas" w:eastAsia="Times New Roman" w:hAnsi="Consolas" w:cs="Times New Roman"/>
-          <w:color w:val="CCCCCC"/>
-          <w:kern w:val="0"/>
-          <w:sz w:val="21"/>
-          <w:szCs w:val="21"/>
-          <w:lang w:val="en-US" w:eastAsia="es-ES"/>
-          <w14:ligatures w14:val="none"/>
-        </w:rPr>
-      </w:pPr>
-      <w:r>
-        <w:rPr>
-          <w:rFonts w:ascii="Consolas" w:eastAsia="Times New Roman" w:hAnsi="Consolas" w:cs="Times New Roman"/>
+          <w:rFonts w:ascii="Bahnschrift Light" w:eastAsia="Times New Roman" w:hAnsi="Bahnschrift Light" w:cs="Times New Roman"/>
+          <w:color w:val="CCCCCC"/>
+          <w:kern w:val="0"/>
+          <w:sz w:val="21"/>
+          <w:szCs w:val="21"/>
+          <w:lang w:val="en-US" w:eastAsia="es-ES"/>
+          <w14:ligatures w14:val="none"/>
+        </w:rPr>
+      </w:pPr>
+      <w:r>
+        <w:rPr>
+          <w:rFonts w:ascii="Bahnschrift Light" w:eastAsia="Times New Roman" w:hAnsi="Bahnschrift Light" w:cs="Times New Roman"/>
           <w:color w:val="569CD6"/>
           <w:kern w:val="0"/>
           <w:sz w:val="21"/>
@@ -1983,7 +4111,7 @@
       </w:r>
       <w:r>
         <w:rPr>
-          <w:rFonts w:ascii="Consolas" w:eastAsia="Times New Roman" w:hAnsi="Consolas" w:cs="Times New Roman"/>
+          <w:rFonts w:ascii="Bahnschrift Light" w:eastAsia="Times New Roman" w:hAnsi="Bahnschrift Light" w:cs="Times New Roman"/>
           <w:color w:val="CCCCCC"/>
           <w:kern w:val="0"/>
           <w:sz w:val="21"/>
@@ -1997,7 +4125,7 @@
       <w:proofErr w:type="gramStart"/>
       <w:r>
         <w:rPr>
-          <w:rFonts w:ascii="Consolas" w:eastAsia="Times New Roman" w:hAnsi="Consolas" w:cs="Times New Roman"/>
+          <w:rFonts w:ascii="Bahnschrift Light" w:eastAsia="Times New Roman" w:hAnsi="Bahnschrift Light" w:cs="Times New Roman"/>
           <w:color w:val="D4D4D4"/>
           <w:kern w:val="0"/>
           <w:sz w:val="21"/>
@@ -2010,7 +4138,7 @@
       <w:proofErr w:type="gramEnd"/>
       <w:r>
         <w:rPr>
-          <w:rFonts w:ascii="Consolas" w:eastAsia="Times New Roman" w:hAnsi="Consolas" w:cs="Times New Roman"/>
+          <w:rFonts w:ascii="Bahnschrift Light" w:eastAsia="Times New Roman" w:hAnsi="Bahnschrift Light" w:cs="Times New Roman"/>
           <w:color w:val="D4D4D4"/>
           <w:kern w:val="0"/>
           <w:sz w:val="21"/>
@@ -2023,7 +4151,7 @@
       <w:proofErr w:type="spellEnd"/>
       <w:r>
         <w:rPr>
-          <w:rFonts w:ascii="Consolas" w:eastAsia="Times New Roman" w:hAnsi="Consolas" w:cs="Times New Roman"/>
+          <w:rFonts w:ascii="Bahnschrift Light" w:eastAsia="Times New Roman" w:hAnsi="Bahnschrift Light" w:cs="Times New Roman"/>
           <w:color w:val="CCCCCC"/>
           <w:kern w:val="0"/>
           <w:sz w:val="21"/>
@@ -2039,18 +4167,18 @@
         <w:shd w:val="clear" w:color="auto" w:fill="1F1F1F"/>
         <w:spacing w:after="0" w:line="285" w:lineRule="atLeast"/>
         <w:rPr>
-          <w:rFonts w:ascii="Consolas" w:eastAsia="Times New Roman" w:hAnsi="Consolas" w:cs="Times New Roman"/>
-          <w:color w:val="CCCCCC"/>
-          <w:kern w:val="0"/>
-          <w:sz w:val="21"/>
-          <w:szCs w:val="21"/>
-          <w:lang w:val="en-US" w:eastAsia="es-ES"/>
-          <w14:ligatures w14:val="none"/>
-        </w:rPr>
-      </w:pPr>
-      <w:r>
-        <w:rPr>
-          <w:rFonts w:ascii="Consolas" w:eastAsia="Times New Roman" w:hAnsi="Consolas" w:cs="Times New Roman"/>
+          <w:rFonts w:ascii="Bahnschrift Light" w:eastAsia="Times New Roman" w:hAnsi="Bahnschrift Light" w:cs="Times New Roman"/>
+          <w:color w:val="CCCCCC"/>
+          <w:kern w:val="0"/>
+          <w:sz w:val="21"/>
+          <w:szCs w:val="21"/>
+          <w:lang w:val="en-US" w:eastAsia="es-ES"/>
+          <w14:ligatures w14:val="none"/>
+        </w:rPr>
+      </w:pPr>
+      <w:r>
+        <w:rPr>
+          <w:rFonts w:ascii="Bahnschrift Light" w:eastAsia="Times New Roman" w:hAnsi="Bahnschrift Light" w:cs="Times New Roman"/>
           <w:color w:val="569CD6"/>
           <w:kern w:val="0"/>
           <w:sz w:val="21"/>
@@ -2062,7 +4190,7 @@
       </w:r>
       <w:r>
         <w:rPr>
-          <w:rFonts w:ascii="Consolas" w:eastAsia="Times New Roman" w:hAnsi="Consolas" w:cs="Times New Roman"/>
+          <w:rFonts w:ascii="Bahnschrift Light" w:eastAsia="Times New Roman" w:hAnsi="Bahnschrift Light" w:cs="Times New Roman"/>
           <w:color w:val="CCCCCC"/>
           <w:kern w:val="0"/>
           <w:sz w:val="21"/>
@@ -2074,7 +4202,7 @@
       </w:r>
       <w:r>
         <w:rPr>
-          <w:rFonts w:ascii="Consolas" w:eastAsia="Times New Roman" w:hAnsi="Consolas" w:cs="Times New Roman"/>
+          <w:rFonts w:ascii="Bahnschrift Light" w:eastAsia="Times New Roman" w:hAnsi="Bahnschrift Light" w:cs="Times New Roman"/>
           <w:color w:val="569CD6"/>
           <w:kern w:val="0"/>
           <w:sz w:val="21"/>
@@ -2086,7 +4214,7 @@
       </w:r>
       <w:r>
         <w:rPr>
-          <w:rFonts w:ascii="Consolas" w:eastAsia="Times New Roman" w:hAnsi="Consolas" w:cs="Times New Roman"/>
+          <w:rFonts w:ascii="Bahnschrift Light" w:eastAsia="Times New Roman" w:hAnsi="Bahnschrift Light" w:cs="Times New Roman"/>
           <w:color w:val="CCCCCC"/>
           <w:kern w:val="0"/>
           <w:sz w:val="21"/>
@@ -2100,7 +4228,7 @@
       <w:proofErr w:type="gramStart"/>
       <w:r>
         <w:rPr>
-          <w:rFonts w:ascii="Consolas" w:eastAsia="Times New Roman" w:hAnsi="Consolas" w:cs="Times New Roman"/>
+          <w:rFonts w:ascii="Bahnschrift Light" w:eastAsia="Times New Roman" w:hAnsi="Bahnschrift Light" w:cs="Times New Roman"/>
           <w:color w:val="D4D4D4"/>
           <w:kern w:val="0"/>
           <w:sz w:val="21"/>
@@ -2113,7 +4241,7 @@
       <w:proofErr w:type="gramEnd"/>
       <w:r>
         <w:rPr>
-          <w:rFonts w:ascii="Consolas" w:eastAsia="Times New Roman" w:hAnsi="Consolas" w:cs="Times New Roman"/>
+          <w:rFonts w:ascii="Bahnschrift Light" w:eastAsia="Times New Roman" w:hAnsi="Bahnschrift Light" w:cs="Times New Roman"/>
           <w:color w:val="D4D4D4"/>
           <w:kern w:val="0"/>
           <w:sz w:val="21"/>
@@ -2126,7 +4254,7 @@
       <w:proofErr w:type="spellEnd"/>
       <w:r>
         <w:rPr>
-          <w:rFonts w:ascii="Consolas" w:eastAsia="Times New Roman" w:hAnsi="Consolas" w:cs="Times New Roman"/>
+          <w:rFonts w:ascii="Bahnschrift Light" w:eastAsia="Times New Roman" w:hAnsi="Bahnschrift Light" w:cs="Times New Roman"/>
           <w:color w:val="D4D4D4"/>
           <w:kern w:val="0"/>
           <w:sz w:val="21"/>
@@ -2138,7 +4266,7 @@
       </w:r>
       <w:r>
         <w:rPr>
-          <w:rFonts w:ascii="Consolas" w:eastAsia="Times New Roman" w:hAnsi="Consolas" w:cs="Times New Roman"/>
+          <w:rFonts w:ascii="Bahnschrift Light" w:eastAsia="Times New Roman" w:hAnsi="Bahnschrift Light" w:cs="Times New Roman"/>
           <w:color w:val="CCCCCC"/>
           <w:kern w:val="0"/>
           <w:sz w:val="21"/>
@@ -2154,7 +4282,7 @@
         <w:shd w:val="clear" w:color="auto" w:fill="1F1F1F"/>
         <w:spacing w:after="0" w:line="285" w:lineRule="atLeast"/>
         <w:rPr>
-          <w:rFonts w:ascii="Consolas" w:eastAsia="Times New Roman" w:hAnsi="Consolas" w:cs="Times New Roman"/>
+          <w:rFonts w:ascii="Bahnschrift Light" w:eastAsia="Times New Roman" w:hAnsi="Bahnschrift Light" w:cs="Times New Roman"/>
           <w:color w:val="CCCCCC"/>
           <w:kern w:val="0"/>
           <w:sz w:val="21"/>
@@ -2169,18 +4297,18 @@
         <w:shd w:val="clear" w:color="auto" w:fill="1F1F1F"/>
         <w:spacing w:after="0" w:line="285" w:lineRule="atLeast"/>
         <w:rPr>
-          <w:rFonts w:ascii="Consolas" w:eastAsia="Times New Roman" w:hAnsi="Consolas" w:cs="Times New Roman"/>
-          <w:color w:val="CCCCCC"/>
-          <w:kern w:val="0"/>
-          <w:sz w:val="21"/>
-          <w:szCs w:val="21"/>
-          <w:lang w:val="en-US" w:eastAsia="es-ES"/>
-          <w14:ligatures w14:val="none"/>
-        </w:rPr>
-      </w:pPr>
-      <w:r>
-        <w:rPr>
-          <w:rFonts w:ascii="Consolas" w:eastAsia="Times New Roman" w:hAnsi="Consolas" w:cs="Times New Roman"/>
+          <w:rFonts w:ascii="Bahnschrift Light" w:eastAsia="Times New Roman" w:hAnsi="Bahnschrift Light" w:cs="Times New Roman"/>
+          <w:color w:val="CCCCCC"/>
+          <w:kern w:val="0"/>
+          <w:sz w:val="21"/>
+          <w:szCs w:val="21"/>
+          <w:lang w:val="en-US" w:eastAsia="es-ES"/>
+          <w14:ligatures w14:val="none"/>
+        </w:rPr>
+      </w:pPr>
+      <w:r>
+        <w:rPr>
+          <w:rFonts w:ascii="Bahnschrift Light" w:eastAsia="Times New Roman" w:hAnsi="Bahnschrift Light" w:cs="Times New Roman"/>
           <w:color w:val="569CD6"/>
           <w:kern w:val="0"/>
           <w:sz w:val="21"/>
@@ -2192,7 +4320,7 @@
       </w:r>
       <w:r>
         <w:rPr>
-          <w:rFonts w:ascii="Consolas" w:eastAsia="Times New Roman" w:hAnsi="Consolas" w:cs="Times New Roman"/>
+          <w:rFonts w:ascii="Bahnschrift Light" w:eastAsia="Times New Roman" w:hAnsi="Bahnschrift Light" w:cs="Times New Roman"/>
           <w:color w:val="CCCCCC"/>
           <w:kern w:val="0"/>
           <w:sz w:val="21"/>
@@ -2204,7 +4332,7 @@
       </w:r>
       <w:r>
         <w:rPr>
-          <w:rFonts w:ascii="Consolas" w:eastAsia="Times New Roman" w:hAnsi="Consolas" w:cs="Times New Roman"/>
+          <w:rFonts w:ascii="Bahnschrift Light" w:eastAsia="Times New Roman" w:hAnsi="Bahnschrift Light" w:cs="Times New Roman"/>
           <w:color w:val="569CD6"/>
           <w:kern w:val="0"/>
           <w:sz w:val="21"/>
@@ -2216,7 +4344,7 @@
       </w:r>
       <w:r>
         <w:rPr>
-          <w:rFonts w:ascii="Consolas" w:eastAsia="Times New Roman" w:hAnsi="Consolas" w:cs="Times New Roman"/>
+          <w:rFonts w:ascii="Bahnschrift Light" w:eastAsia="Times New Roman" w:hAnsi="Bahnschrift Light" w:cs="Times New Roman"/>
           <w:color w:val="CCCCCC"/>
           <w:kern w:val="0"/>
           <w:sz w:val="21"/>
@@ -2229,7 +4357,7 @@
       <w:proofErr w:type="spellStart"/>
       <w:r>
         <w:rPr>
-          <w:rFonts w:ascii="Consolas" w:eastAsia="Times New Roman" w:hAnsi="Consolas" w:cs="Times New Roman"/>
+          <w:rFonts w:ascii="Bahnschrift Light" w:eastAsia="Times New Roman" w:hAnsi="Bahnschrift Light" w:cs="Times New Roman"/>
           <w:color w:val="4EC9B0"/>
           <w:kern w:val="0"/>
           <w:sz w:val="21"/>
@@ -2242,7 +4370,7 @@
       <w:proofErr w:type="spellEnd"/>
       <w:r>
         <w:rPr>
-          <w:rFonts w:ascii="Consolas" w:eastAsia="Times New Roman" w:hAnsi="Consolas" w:cs="Times New Roman"/>
+          <w:rFonts w:ascii="Bahnschrift Light" w:eastAsia="Times New Roman" w:hAnsi="Bahnschrift Light" w:cs="Times New Roman"/>
           <w:color w:val="CCCCCC"/>
           <w:kern w:val="0"/>
           <w:sz w:val="21"/>
@@ -2258,7 +4386,7 @@
         <w:shd w:val="clear" w:color="auto" w:fill="1F1F1F"/>
         <w:spacing w:after="0" w:line="285" w:lineRule="atLeast"/>
         <w:rPr>
-          <w:rFonts w:ascii="Consolas" w:eastAsia="Times New Roman" w:hAnsi="Consolas" w:cs="Times New Roman"/>
+          <w:rFonts w:ascii="Bahnschrift Light" w:eastAsia="Times New Roman" w:hAnsi="Bahnschrift Light" w:cs="Times New Roman"/>
           <w:color w:val="CCCCCC"/>
           <w:kern w:val="0"/>
           <w:sz w:val="21"/>
@@ -2273,18 +4401,18 @@
         <w:shd w:val="clear" w:color="auto" w:fill="1F1F1F"/>
         <w:spacing w:after="0" w:line="285" w:lineRule="atLeast"/>
         <w:rPr>
-          <w:rFonts w:ascii="Consolas" w:eastAsia="Times New Roman" w:hAnsi="Consolas" w:cs="Times New Roman"/>
-          <w:color w:val="CCCCCC"/>
-          <w:kern w:val="0"/>
-          <w:sz w:val="21"/>
-          <w:szCs w:val="21"/>
-          <w:lang w:val="en-US" w:eastAsia="es-ES"/>
-          <w14:ligatures w14:val="none"/>
-        </w:rPr>
-      </w:pPr>
-      <w:r>
-        <w:rPr>
-          <w:rFonts w:ascii="Consolas" w:eastAsia="Times New Roman" w:hAnsi="Consolas" w:cs="Times New Roman"/>
+          <w:rFonts w:ascii="Bahnschrift Light" w:eastAsia="Times New Roman" w:hAnsi="Bahnschrift Light" w:cs="Times New Roman"/>
+          <w:color w:val="CCCCCC"/>
+          <w:kern w:val="0"/>
+          <w:sz w:val="21"/>
+          <w:szCs w:val="21"/>
+          <w:lang w:val="en-US" w:eastAsia="es-ES"/>
+          <w14:ligatures w14:val="none"/>
+        </w:rPr>
+      </w:pPr>
+      <w:r>
+        <w:rPr>
+          <w:rFonts w:ascii="Bahnschrift Light" w:eastAsia="Times New Roman" w:hAnsi="Bahnschrift Light" w:cs="Times New Roman"/>
           <w:color w:val="CCCCCC"/>
           <w:kern w:val="0"/>
           <w:sz w:val="21"/>
@@ -2296,7 +4424,7 @@
       </w:r>
       <w:r>
         <w:rPr>
-          <w:rFonts w:ascii="Consolas" w:eastAsia="Times New Roman" w:hAnsi="Consolas" w:cs="Times New Roman"/>
+          <w:rFonts w:ascii="Bahnschrift Light" w:eastAsia="Times New Roman" w:hAnsi="Bahnschrift Light" w:cs="Times New Roman"/>
           <w:color w:val="4EC9B0"/>
           <w:kern w:val="0"/>
           <w:sz w:val="21"/>
@@ -2312,18 +4440,18 @@
         <w:shd w:val="clear" w:color="auto" w:fill="1F1F1F"/>
         <w:spacing w:after="0" w:line="285" w:lineRule="atLeast"/>
         <w:rPr>
-          <w:rFonts w:ascii="Consolas" w:eastAsia="Times New Roman" w:hAnsi="Consolas" w:cs="Times New Roman"/>
-          <w:color w:val="CCCCCC"/>
-          <w:kern w:val="0"/>
-          <w:sz w:val="21"/>
-          <w:szCs w:val="21"/>
-          <w:lang w:val="en-US" w:eastAsia="es-ES"/>
-          <w14:ligatures w14:val="none"/>
-        </w:rPr>
-      </w:pPr>
-      <w:r>
-        <w:rPr>
-          <w:rFonts w:ascii="Consolas" w:eastAsia="Times New Roman" w:hAnsi="Consolas" w:cs="Times New Roman"/>
+          <w:rFonts w:ascii="Bahnschrift Light" w:eastAsia="Times New Roman" w:hAnsi="Bahnschrift Light" w:cs="Times New Roman"/>
+          <w:color w:val="CCCCCC"/>
+          <w:kern w:val="0"/>
+          <w:sz w:val="21"/>
+          <w:szCs w:val="21"/>
+          <w:lang w:val="en-US" w:eastAsia="es-ES"/>
+          <w14:ligatures w14:val="none"/>
+        </w:rPr>
+      </w:pPr>
+      <w:r>
+        <w:rPr>
+          <w:rFonts w:ascii="Bahnschrift Light" w:eastAsia="Times New Roman" w:hAnsi="Bahnschrift Light" w:cs="Times New Roman"/>
           <w:color w:val="CCCCCC"/>
           <w:kern w:val="0"/>
           <w:sz w:val="21"/>
@@ -2335,7 +4463,7 @@
       </w:r>
       <w:r>
         <w:rPr>
-          <w:rFonts w:ascii="Consolas" w:eastAsia="Times New Roman" w:hAnsi="Consolas" w:cs="Times New Roman"/>
+          <w:rFonts w:ascii="Bahnschrift Light" w:eastAsia="Times New Roman" w:hAnsi="Bahnschrift Light" w:cs="Times New Roman"/>
           <w:color w:val="569CD6"/>
           <w:kern w:val="0"/>
           <w:sz w:val="21"/>
@@ -2347,7 +4475,7 @@
       </w:r>
       <w:r>
         <w:rPr>
-          <w:rFonts w:ascii="Consolas" w:eastAsia="Times New Roman" w:hAnsi="Consolas" w:cs="Times New Roman"/>
+          <w:rFonts w:ascii="Bahnschrift Light" w:eastAsia="Times New Roman" w:hAnsi="Bahnschrift Light" w:cs="Times New Roman"/>
           <w:color w:val="CCCCCC"/>
           <w:kern w:val="0"/>
           <w:sz w:val="21"/>
@@ -2359,7 +4487,7 @@
       </w:r>
       <w:r>
         <w:rPr>
-          <w:rFonts w:ascii="Consolas" w:eastAsia="Times New Roman" w:hAnsi="Consolas" w:cs="Times New Roman"/>
+          <w:rFonts w:ascii="Bahnschrift Light" w:eastAsia="Times New Roman" w:hAnsi="Bahnschrift Light" w:cs="Times New Roman"/>
           <w:color w:val="4EC9B0"/>
           <w:kern w:val="0"/>
           <w:sz w:val="21"/>
@@ -2371,7 +4499,7 @@
       </w:r>
       <w:r>
         <w:rPr>
-          <w:rFonts w:ascii="Consolas" w:eastAsia="Times New Roman" w:hAnsi="Consolas" w:cs="Times New Roman"/>
+          <w:rFonts w:ascii="Bahnschrift Light" w:eastAsia="Times New Roman" w:hAnsi="Bahnschrift Light" w:cs="Times New Roman"/>
           <w:color w:val="CCCCCC"/>
           <w:kern w:val="0"/>
           <w:sz w:val="21"/>
@@ -2385,7 +4513,7 @@
       <w:proofErr w:type="gramStart"/>
       <w:r>
         <w:rPr>
-          <w:rFonts w:ascii="Consolas" w:eastAsia="Times New Roman" w:hAnsi="Consolas" w:cs="Times New Roman"/>
+          <w:rFonts w:ascii="Bahnschrift Light" w:eastAsia="Times New Roman" w:hAnsi="Bahnschrift Light" w:cs="Times New Roman"/>
           <w:color w:val="DCDCAA"/>
           <w:kern w:val="0"/>
           <w:sz w:val="21"/>
@@ -2398,7 +4526,7 @@
       <w:proofErr w:type="spellEnd"/>
       <w:r>
         <w:rPr>
-          <w:rFonts w:ascii="Consolas" w:eastAsia="Times New Roman" w:hAnsi="Consolas" w:cs="Times New Roman"/>
+          <w:rFonts w:ascii="Bahnschrift Light" w:eastAsia="Times New Roman" w:hAnsi="Bahnschrift Light" w:cs="Times New Roman"/>
           <w:color w:val="CCCCCC"/>
           <w:kern w:val="0"/>
           <w:sz w:val="21"/>
@@ -2411,7 +4539,7 @@
       <w:proofErr w:type="gramEnd"/>
       <w:r>
         <w:rPr>
-          <w:rFonts w:ascii="Consolas" w:eastAsia="Times New Roman" w:hAnsi="Consolas" w:cs="Times New Roman"/>
+          <w:rFonts w:ascii="Bahnschrift Light" w:eastAsia="Times New Roman" w:hAnsi="Bahnschrift Light" w:cs="Times New Roman"/>
           <w:color w:val="CCCCCC"/>
           <w:kern w:val="0"/>
           <w:sz w:val="21"/>
@@ -2427,18 +4555,18 @@
         <w:shd w:val="clear" w:color="auto" w:fill="1F1F1F"/>
         <w:spacing w:after="0" w:line="285" w:lineRule="atLeast"/>
         <w:rPr>
-          <w:rFonts w:ascii="Consolas" w:eastAsia="Times New Roman" w:hAnsi="Consolas" w:cs="Times New Roman"/>
-          <w:color w:val="CCCCCC"/>
-          <w:kern w:val="0"/>
-          <w:sz w:val="21"/>
-          <w:szCs w:val="21"/>
-          <w:lang w:eastAsia="es-ES"/>
-          <w14:ligatures w14:val="none"/>
-        </w:rPr>
-      </w:pPr>
-      <w:r>
-        <w:rPr>
-          <w:rFonts w:ascii="Consolas" w:eastAsia="Times New Roman" w:hAnsi="Consolas" w:cs="Times New Roman"/>
+          <w:rFonts w:ascii="Bahnschrift Light" w:eastAsia="Times New Roman" w:hAnsi="Bahnschrift Light" w:cs="Times New Roman"/>
+          <w:color w:val="CCCCCC"/>
+          <w:kern w:val="0"/>
+          <w:sz w:val="21"/>
+          <w:szCs w:val="21"/>
+          <w:lang w:eastAsia="es-ES"/>
+          <w14:ligatures w14:val="none"/>
+        </w:rPr>
+      </w:pPr>
+      <w:r>
+        <w:rPr>
+          <w:rFonts w:ascii="Bahnschrift Light" w:eastAsia="Times New Roman" w:hAnsi="Bahnschrift Light" w:cs="Times New Roman"/>
           <w:color w:val="CCCCCC"/>
           <w:kern w:val="0"/>
           <w:sz w:val="21"/>
@@ -2450,7 +4578,7 @@
       </w:r>
       <w:r>
         <w:rPr>
-          <w:rFonts w:ascii="Consolas" w:eastAsia="Times New Roman" w:hAnsi="Consolas" w:cs="Times New Roman"/>
+          <w:rFonts w:ascii="Bahnschrift Light" w:eastAsia="Times New Roman" w:hAnsi="Bahnschrift Light" w:cs="Times New Roman"/>
           <w:color w:val="4EC9B0"/>
           <w:kern w:val="0"/>
           <w:sz w:val="21"/>
@@ -2462,7 +4590,7 @@
       </w:r>
       <w:r>
         <w:rPr>
-          <w:rFonts w:ascii="Consolas" w:eastAsia="Times New Roman" w:hAnsi="Consolas" w:cs="Times New Roman"/>
+          <w:rFonts w:ascii="Bahnschrift Light" w:eastAsia="Times New Roman" w:hAnsi="Bahnschrift Light" w:cs="Times New Roman"/>
           <w:color w:val="CCCCCC"/>
           <w:kern w:val="0"/>
           <w:sz w:val="21"/>
@@ -2475,7 +4603,7 @@
       <w:proofErr w:type="spellStart"/>
       <w:r>
         <w:rPr>
-          <w:rFonts w:ascii="Consolas" w:eastAsia="Times New Roman" w:hAnsi="Consolas" w:cs="Times New Roman"/>
+          <w:rFonts w:ascii="Bahnschrift Light" w:eastAsia="Times New Roman" w:hAnsi="Bahnschrift Light" w:cs="Times New Roman"/>
           <w:color w:val="9CDCFE"/>
           <w:kern w:val="0"/>
           <w:sz w:val="21"/>
@@ -2488,7 +4616,7 @@
       <w:proofErr w:type="spellEnd"/>
       <w:r>
         <w:rPr>
-          <w:rFonts w:ascii="Consolas" w:eastAsia="Times New Roman" w:hAnsi="Consolas" w:cs="Times New Roman"/>
+          <w:rFonts w:ascii="Bahnschrift Light" w:eastAsia="Times New Roman" w:hAnsi="Bahnschrift Light" w:cs="Times New Roman"/>
           <w:color w:val="CCCCCC"/>
           <w:kern w:val="0"/>
           <w:sz w:val="21"/>
@@ -2500,7 +4628,7 @@
       </w:r>
       <w:r>
         <w:rPr>
-          <w:rFonts w:ascii="Consolas" w:eastAsia="Times New Roman" w:hAnsi="Consolas" w:cs="Times New Roman"/>
+          <w:rFonts w:ascii="Bahnschrift Light" w:eastAsia="Times New Roman" w:hAnsi="Bahnschrift Light" w:cs="Times New Roman"/>
           <w:color w:val="D4D4D4"/>
           <w:kern w:val="0"/>
           <w:sz w:val="21"/>
@@ -2512,7 +4640,7 @@
       </w:r>
       <w:r>
         <w:rPr>
-          <w:rFonts w:ascii="Consolas" w:eastAsia="Times New Roman" w:hAnsi="Consolas" w:cs="Times New Roman"/>
+          <w:rFonts w:ascii="Bahnschrift Light" w:eastAsia="Times New Roman" w:hAnsi="Bahnschrift Light" w:cs="Times New Roman"/>
           <w:color w:val="CCCCCC"/>
           <w:kern w:val="0"/>
           <w:sz w:val="21"/>
@@ -2524,7 +4652,7 @@
       </w:r>
       <w:r>
         <w:rPr>
-          <w:rFonts w:ascii="Consolas" w:eastAsia="Times New Roman" w:hAnsi="Consolas" w:cs="Times New Roman"/>
+          <w:rFonts w:ascii="Bahnschrift Light" w:eastAsia="Times New Roman" w:hAnsi="Bahnschrift Light" w:cs="Times New Roman"/>
           <w:color w:val="C586C0"/>
           <w:kern w:val="0"/>
           <w:sz w:val="21"/>
@@ -2536,7 +4664,7 @@
       </w:r>
       <w:r>
         <w:rPr>
-          <w:rFonts w:ascii="Consolas" w:eastAsia="Times New Roman" w:hAnsi="Consolas" w:cs="Times New Roman"/>
+          <w:rFonts w:ascii="Bahnschrift Light" w:eastAsia="Times New Roman" w:hAnsi="Bahnschrift Light" w:cs="Times New Roman"/>
           <w:color w:val="CCCCCC"/>
           <w:kern w:val="0"/>
           <w:sz w:val="21"/>
@@ -2549,7 +4677,7 @@
       <w:proofErr w:type="gramStart"/>
       <w:r>
         <w:rPr>
-          <w:rFonts w:ascii="Consolas" w:eastAsia="Times New Roman" w:hAnsi="Consolas" w:cs="Times New Roman"/>
+          <w:rFonts w:ascii="Bahnschrift Light" w:eastAsia="Times New Roman" w:hAnsi="Bahnschrift Light" w:cs="Times New Roman"/>
           <w:color w:val="DCDCAA"/>
           <w:kern w:val="0"/>
           <w:sz w:val="21"/>
@@ -2561,7 +4689,7 @@
       </w:r>
       <w:r>
         <w:rPr>
-          <w:rFonts w:ascii="Consolas" w:eastAsia="Times New Roman" w:hAnsi="Consolas" w:cs="Times New Roman"/>
+          <w:rFonts w:ascii="Bahnschrift Light" w:eastAsia="Times New Roman" w:hAnsi="Bahnschrift Light" w:cs="Times New Roman"/>
           <w:color w:val="CCCCCC"/>
           <w:kern w:val="0"/>
           <w:sz w:val="21"/>
@@ -2574,7 +4702,7 @@
       <w:proofErr w:type="gramEnd"/>
       <w:r>
         <w:rPr>
-          <w:rFonts w:ascii="Consolas" w:eastAsia="Times New Roman" w:hAnsi="Consolas" w:cs="Times New Roman"/>
+          <w:rFonts w:ascii="Bahnschrift Light" w:eastAsia="Times New Roman" w:hAnsi="Bahnschrift Light" w:cs="Times New Roman"/>
           <w:color w:val="B5CEA8"/>
           <w:kern w:val="0"/>
           <w:sz w:val="21"/>
@@ -2586,7 +4714,7 @@
       </w:r>
       <w:r>
         <w:rPr>
-          <w:rFonts w:ascii="Consolas" w:eastAsia="Times New Roman" w:hAnsi="Consolas" w:cs="Times New Roman"/>
+          <w:rFonts w:ascii="Bahnschrift Light" w:eastAsia="Times New Roman" w:hAnsi="Bahnschrift Light" w:cs="Times New Roman"/>
           <w:color w:val="CCCCCC"/>
           <w:kern w:val="0"/>
           <w:sz w:val="21"/>
@@ -2598,7 +4726,7 @@
       </w:r>
       <w:r>
         <w:rPr>
-          <w:rFonts w:ascii="Consolas" w:eastAsia="Times New Roman" w:hAnsi="Consolas" w:cs="Times New Roman"/>
+          <w:rFonts w:ascii="Bahnschrift Light" w:eastAsia="Times New Roman" w:hAnsi="Bahnschrift Light" w:cs="Times New Roman"/>
           <w:color w:val="CE9178"/>
           <w:kern w:val="0"/>
           <w:sz w:val="21"/>
@@ -2610,7 +4738,7 @@
       </w:r>
       <w:r>
         <w:rPr>
-          <w:rFonts w:ascii="Consolas" w:eastAsia="Times New Roman" w:hAnsi="Consolas" w:cs="Times New Roman"/>
+          <w:rFonts w:ascii="Bahnschrift Light" w:eastAsia="Times New Roman" w:hAnsi="Bahnschrift Light" w:cs="Times New Roman"/>
           <w:color w:val="CCCCCC"/>
           <w:kern w:val="0"/>
           <w:sz w:val="21"/>
@@ -2622,7 +4750,7 @@
       </w:r>
       <w:r>
         <w:rPr>
-          <w:rFonts w:ascii="Consolas" w:eastAsia="Times New Roman" w:hAnsi="Consolas" w:cs="Times New Roman"/>
+          <w:rFonts w:ascii="Bahnschrift Light" w:eastAsia="Times New Roman" w:hAnsi="Bahnschrift Light" w:cs="Times New Roman"/>
           <w:color w:val="CE9178"/>
           <w:kern w:val="0"/>
           <w:sz w:val="21"/>
@@ -2634,7 +4762,7 @@
       </w:r>
       <w:r>
         <w:rPr>
-          <w:rFonts w:ascii="Consolas" w:eastAsia="Times New Roman" w:hAnsi="Consolas" w:cs="Times New Roman"/>
+          <w:rFonts w:ascii="Bahnschrift Light" w:eastAsia="Times New Roman" w:hAnsi="Bahnschrift Light" w:cs="Times New Roman"/>
           <w:color w:val="CCCCCC"/>
           <w:kern w:val="0"/>
           <w:sz w:val="21"/>
@@ -2650,18 +4778,18 @@
         <w:shd w:val="clear" w:color="auto" w:fill="1F1F1F"/>
         <w:spacing w:after="0" w:line="285" w:lineRule="atLeast"/>
         <w:rPr>
-          <w:rFonts w:ascii="Consolas" w:eastAsia="Times New Roman" w:hAnsi="Consolas" w:cs="Times New Roman"/>
-          <w:color w:val="CCCCCC"/>
-          <w:kern w:val="0"/>
-          <w:sz w:val="21"/>
-          <w:szCs w:val="21"/>
-          <w:lang w:val="en-US" w:eastAsia="es-ES"/>
-          <w14:ligatures w14:val="none"/>
-        </w:rPr>
-      </w:pPr>
-      <w:r>
-        <w:rPr>
-          <w:rFonts w:ascii="Consolas" w:eastAsia="Times New Roman" w:hAnsi="Consolas" w:cs="Times New Roman"/>
+          <w:rFonts w:ascii="Bahnschrift Light" w:eastAsia="Times New Roman" w:hAnsi="Bahnschrift Light" w:cs="Times New Roman"/>
+          <w:color w:val="CCCCCC"/>
+          <w:kern w:val="0"/>
+          <w:sz w:val="21"/>
+          <w:szCs w:val="21"/>
+          <w:lang w:val="en-US" w:eastAsia="es-ES"/>
+          <w14:ligatures w14:val="none"/>
+        </w:rPr>
+      </w:pPr>
+      <w:r>
+        <w:rPr>
+          <w:rFonts w:ascii="Bahnschrift Light" w:eastAsia="Times New Roman" w:hAnsi="Bahnschrift Light" w:cs="Times New Roman"/>
           <w:color w:val="CCCCCC"/>
           <w:kern w:val="0"/>
           <w:sz w:val="21"/>
@@ -2675,7 +4803,7 @@
       <w:proofErr w:type="gramStart"/>
       <w:r>
         <w:rPr>
-          <w:rFonts w:ascii="Consolas" w:eastAsia="Times New Roman" w:hAnsi="Consolas" w:cs="Times New Roman"/>
+          <w:rFonts w:ascii="Bahnschrift Light" w:eastAsia="Times New Roman" w:hAnsi="Bahnschrift Light" w:cs="Times New Roman"/>
           <w:color w:val="DCDCAA"/>
           <w:kern w:val="0"/>
           <w:sz w:val="21"/>
@@ -2688,7 +4816,7 @@
       <w:proofErr w:type="spellEnd"/>
       <w:r>
         <w:rPr>
-          <w:rFonts w:ascii="Consolas" w:eastAsia="Times New Roman" w:hAnsi="Consolas" w:cs="Times New Roman"/>
+          <w:rFonts w:ascii="Bahnschrift Light" w:eastAsia="Times New Roman" w:hAnsi="Bahnschrift Light" w:cs="Times New Roman"/>
           <w:color w:val="CCCCCC"/>
           <w:kern w:val="0"/>
           <w:sz w:val="21"/>
@@ -2701,7 +4829,7 @@
       <w:proofErr w:type="gramEnd"/>
       <w:r>
         <w:rPr>
-          <w:rFonts w:ascii="Consolas" w:eastAsia="Times New Roman" w:hAnsi="Consolas" w:cs="Times New Roman"/>
+          <w:rFonts w:ascii="Bahnschrift Light" w:eastAsia="Times New Roman" w:hAnsi="Bahnschrift Light" w:cs="Times New Roman"/>
           <w:color w:val="B5CEA8"/>
           <w:kern w:val="0"/>
           <w:sz w:val="21"/>
@@ -2713,7 +4841,7 @@
       </w:r>
       <w:r>
         <w:rPr>
-          <w:rFonts w:ascii="Consolas" w:eastAsia="Times New Roman" w:hAnsi="Consolas" w:cs="Times New Roman"/>
+          <w:rFonts w:ascii="Bahnschrift Light" w:eastAsia="Times New Roman" w:hAnsi="Bahnschrift Light" w:cs="Times New Roman"/>
           <w:color w:val="CCCCCC"/>
           <w:kern w:val="0"/>
           <w:sz w:val="21"/>
@@ -2726,7 +4854,7 @@
       <w:proofErr w:type="spellStart"/>
       <w:r>
         <w:rPr>
-          <w:rFonts w:ascii="Consolas" w:eastAsia="Times New Roman" w:hAnsi="Consolas" w:cs="Times New Roman"/>
+          <w:rFonts w:ascii="Bahnschrift Light" w:eastAsia="Times New Roman" w:hAnsi="Bahnschrift Light" w:cs="Times New Roman"/>
           <w:color w:val="9CDCFE"/>
           <w:kern w:val="0"/>
           <w:sz w:val="21"/>
@@ -2738,7 +4866,7 @@
       </w:r>
       <w:r>
         <w:rPr>
-          <w:rFonts w:ascii="Consolas" w:eastAsia="Times New Roman" w:hAnsi="Consolas" w:cs="Times New Roman"/>
+          <w:rFonts w:ascii="Bahnschrift Light" w:eastAsia="Times New Roman" w:hAnsi="Bahnschrift Light" w:cs="Times New Roman"/>
           <w:color w:val="CCCCCC"/>
           <w:kern w:val="0"/>
           <w:sz w:val="21"/>
@@ -2750,7 +4878,7 @@
       </w:r>
       <w:r>
         <w:rPr>
-          <w:rFonts w:ascii="Consolas" w:eastAsia="Times New Roman" w:hAnsi="Consolas" w:cs="Times New Roman"/>
+          <w:rFonts w:ascii="Bahnschrift Light" w:eastAsia="Times New Roman" w:hAnsi="Bahnschrift Light" w:cs="Times New Roman"/>
           <w:color w:val="DCDCAA"/>
           <w:kern w:val="0"/>
           <w:sz w:val="21"/>
@@ -2763,7 +4891,7 @@
       <w:proofErr w:type="spellEnd"/>
       <w:r>
         <w:rPr>
-          <w:rFonts w:ascii="Consolas" w:eastAsia="Times New Roman" w:hAnsi="Consolas" w:cs="Times New Roman"/>
+          <w:rFonts w:ascii="Bahnschrift Light" w:eastAsia="Times New Roman" w:hAnsi="Bahnschrift Light" w:cs="Times New Roman"/>
           <w:color w:val="CCCCCC"/>
           <w:kern w:val="0"/>
           <w:sz w:val="21"/>
@@ -2779,18 +4907,18 @@
         <w:shd w:val="clear" w:color="auto" w:fill="1F1F1F"/>
         <w:spacing w:after="0" w:line="285" w:lineRule="atLeast"/>
         <w:rPr>
-          <w:rFonts w:ascii="Consolas" w:eastAsia="Times New Roman" w:hAnsi="Consolas" w:cs="Times New Roman"/>
-          <w:color w:val="CCCCCC"/>
-          <w:kern w:val="0"/>
-          <w:sz w:val="21"/>
-          <w:szCs w:val="21"/>
-          <w:lang w:val="en-US" w:eastAsia="es-ES"/>
-          <w14:ligatures w14:val="none"/>
-        </w:rPr>
-      </w:pPr>
-      <w:r>
-        <w:rPr>
-          <w:rFonts w:ascii="Consolas" w:eastAsia="Times New Roman" w:hAnsi="Consolas" w:cs="Times New Roman"/>
+          <w:rFonts w:ascii="Bahnschrift Light" w:eastAsia="Times New Roman" w:hAnsi="Bahnschrift Light" w:cs="Times New Roman"/>
+          <w:color w:val="CCCCCC"/>
+          <w:kern w:val="0"/>
+          <w:sz w:val="21"/>
+          <w:szCs w:val="21"/>
+          <w:lang w:val="en-US" w:eastAsia="es-ES"/>
+          <w14:ligatures w14:val="none"/>
+        </w:rPr>
+      </w:pPr>
+      <w:r>
+        <w:rPr>
+          <w:rFonts w:ascii="Bahnschrift Light" w:eastAsia="Times New Roman" w:hAnsi="Bahnschrift Light" w:cs="Times New Roman"/>
           <w:color w:val="CCCCCC"/>
           <w:kern w:val="0"/>
           <w:sz w:val="21"/>
@@ -2804,7 +4932,7 @@
       <w:proofErr w:type="gramStart"/>
       <w:r>
         <w:rPr>
-          <w:rFonts w:ascii="Consolas" w:eastAsia="Times New Roman" w:hAnsi="Consolas" w:cs="Times New Roman"/>
+          <w:rFonts w:ascii="Bahnschrift Light" w:eastAsia="Times New Roman" w:hAnsi="Bahnschrift Light" w:cs="Times New Roman"/>
           <w:color w:val="DCDCAA"/>
           <w:kern w:val="0"/>
           <w:sz w:val="21"/>
@@ -2817,7 +4945,7 @@
       <w:proofErr w:type="spellEnd"/>
       <w:r>
         <w:rPr>
-          <w:rFonts w:ascii="Consolas" w:eastAsia="Times New Roman" w:hAnsi="Consolas" w:cs="Times New Roman"/>
+          <w:rFonts w:ascii="Bahnschrift Light" w:eastAsia="Times New Roman" w:hAnsi="Bahnschrift Light" w:cs="Times New Roman"/>
           <w:color w:val="CCCCCC"/>
           <w:kern w:val="0"/>
           <w:sz w:val="21"/>
@@ -2830,7 +4958,7 @@
       <w:proofErr w:type="gramEnd"/>
       <w:r>
         <w:rPr>
-          <w:rFonts w:ascii="Consolas" w:eastAsia="Times New Roman" w:hAnsi="Consolas" w:cs="Times New Roman"/>
+          <w:rFonts w:ascii="Bahnschrift Light" w:eastAsia="Times New Roman" w:hAnsi="Bahnschrift Light" w:cs="Times New Roman"/>
           <w:color w:val="CE9178"/>
           <w:kern w:val="0"/>
           <w:sz w:val="21"/>
@@ -2842,7 +4970,7 @@
       </w:r>
       <w:r>
         <w:rPr>
-          <w:rFonts w:ascii="Consolas" w:eastAsia="Times New Roman" w:hAnsi="Consolas" w:cs="Times New Roman"/>
+          <w:rFonts w:ascii="Bahnschrift Light" w:eastAsia="Times New Roman" w:hAnsi="Bahnschrift Light" w:cs="Times New Roman"/>
           <w:color w:val="CCCCCC"/>
           <w:kern w:val="0"/>
           <w:sz w:val="21"/>
@@ -2855,7 +4983,7 @@
       <w:proofErr w:type="spellStart"/>
       <w:r>
         <w:rPr>
-          <w:rFonts w:ascii="Consolas" w:eastAsia="Times New Roman" w:hAnsi="Consolas" w:cs="Times New Roman"/>
+          <w:rFonts w:ascii="Bahnschrift Light" w:eastAsia="Times New Roman" w:hAnsi="Bahnschrift Light" w:cs="Times New Roman"/>
           <w:color w:val="9CDCFE"/>
           <w:kern w:val="0"/>
           <w:sz w:val="21"/>
@@ -2867,7 +4995,7 @@
       </w:r>
       <w:r>
         <w:rPr>
-          <w:rFonts w:ascii="Consolas" w:eastAsia="Times New Roman" w:hAnsi="Consolas" w:cs="Times New Roman"/>
+          <w:rFonts w:ascii="Bahnschrift Light" w:eastAsia="Times New Roman" w:hAnsi="Bahnschrift Light" w:cs="Times New Roman"/>
           <w:color w:val="CCCCCC"/>
           <w:kern w:val="0"/>
           <w:sz w:val="21"/>
@@ -2879,7 +5007,7 @@
       </w:r>
       <w:r>
         <w:rPr>
-          <w:rFonts w:ascii="Consolas" w:eastAsia="Times New Roman" w:hAnsi="Consolas" w:cs="Times New Roman"/>
+          <w:rFonts w:ascii="Bahnschrift Light" w:eastAsia="Times New Roman" w:hAnsi="Bahnschrift Light" w:cs="Times New Roman"/>
           <w:color w:val="DCDCAA"/>
           <w:kern w:val="0"/>
           <w:sz w:val="21"/>
@@ -2892,7 +5020,7 @@
       <w:proofErr w:type="spellEnd"/>
       <w:r>
         <w:rPr>
-          <w:rFonts w:ascii="Consolas" w:eastAsia="Times New Roman" w:hAnsi="Consolas" w:cs="Times New Roman"/>
+          <w:rFonts w:ascii="Bahnschrift Light" w:eastAsia="Times New Roman" w:hAnsi="Bahnschrift Light" w:cs="Times New Roman"/>
           <w:color w:val="CCCCCC"/>
           <w:kern w:val="0"/>
           <w:sz w:val="21"/>
@@ -2908,18 +5036,18 @@
         <w:shd w:val="clear" w:color="auto" w:fill="1F1F1F"/>
         <w:spacing w:after="0" w:line="285" w:lineRule="atLeast"/>
         <w:rPr>
-          <w:rFonts w:ascii="Consolas" w:eastAsia="Times New Roman" w:hAnsi="Consolas" w:cs="Times New Roman"/>
-          <w:color w:val="CCCCCC"/>
-          <w:kern w:val="0"/>
-          <w:sz w:val="21"/>
-          <w:szCs w:val="21"/>
-          <w:lang w:val="en-US" w:eastAsia="es-ES"/>
-          <w14:ligatures w14:val="none"/>
-        </w:rPr>
-      </w:pPr>
-      <w:r>
-        <w:rPr>
-          <w:rFonts w:ascii="Consolas" w:eastAsia="Times New Roman" w:hAnsi="Consolas" w:cs="Times New Roman"/>
+          <w:rFonts w:ascii="Bahnschrift Light" w:eastAsia="Times New Roman" w:hAnsi="Bahnschrift Light" w:cs="Times New Roman"/>
+          <w:color w:val="CCCCCC"/>
+          <w:kern w:val="0"/>
+          <w:sz w:val="21"/>
+          <w:szCs w:val="21"/>
+          <w:lang w:val="en-US" w:eastAsia="es-ES"/>
+          <w14:ligatures w14:val="none"/>
+        </w:rPr>
+      </w:pPr>
+      <w:r>
+        <w:rPr>
+          <w:rFonts w:ascii="Bahnschrift Light" w:eastAsia="Times New Roman" w:hAnsi="Bahnschrift Light" w:cs="Times New Roman"/>
           <w:color w:val="CCCCCC"/>
           <w:kern w:val="0"/>
           <w:sz w:val="21"/>
@@ -2933,7 +5061,7 @@
       <w:proofErr w:type="gramStart"/>
       <w:r>
         <w:rPr>
-          <w:rFonts w:ascii="Consolas" w:eastAsia="Times New Roman" w:hAnsi="Consolas" w:cs="Times New Roman"/>
+          <w:rFonts w:ascii="Bahnschrift Light" w:eastAsia="Times New Roman" w:hAnsi="Bahnschrift Light" w:cs="Times New Roman"/>
           <w:color w:val="DCDCAA"/>
           <w:kern w:val="0"/>
           <w:sz w:val="21"/>
@@ -2946,7 +5074,7 @@
       <w:proofErr w:type="spellEnd"/>
       <w:r>
         <w:rPr>
-          <w:rFonts w:ascii="Consolas" w:eastAsia="Times New Roman" w:hAnsi="Consolas" w:cs="Times New Roman"/>
+          <w:rFonts w:ascii="Bahnschrift Light" w:eastAsia="Times New Roman" w:hAnsi="Bahnschrift Light" w:cs="Times New Roman"/>
           <w:color w:val="CCCCCC"/>
           <w:kern w:val="0"/>
           <w:sz w:val="21"/>
@@ -2959,7 +5087,7 @@
       <w:proofErr w:type="gramEnd"/>
       <w:r>
         <w:rPr>
-          <w:rFonts w:ascii="Consolas" w:eastAsia="Times New Roman" w:hAnsi="Consolas" w:cs="Times New Roman"/>
+          <w:rFonts w:ascii="Bahnschrift Light" w:eastAsia="Times New Roman" w:hAnsi="Bahnschrift Light" w:cs="Times New Roman"/>
           <w:color w:val="CE9178"/>
           <w:kern w:val="0"/>
           <w:sz w:val="21"/>
@@ -2971,7 +5099,7 @@
       </w:r>
       <w:r>
         <w:rPr>
-          <w:rFonts w:ascii="Consolas" w:eastAsia="Times New Roman" w:hAnsi="Consolas" w:cs="Times New Roman"/>
+          <w:rFonts w:ascii="Bahnschrift Light" w:eastAsia="Times New Roman" w:hAnsi="Bahnschrift Light" w:cs="Times New Roman"/>
           <w:color w:val="CCCCCC"/>
           <w:kern w:val="0"/>
           <w:sz w:val="21"/>
@@ -2984,7 +5112,7 @@
       <w:proofErr w:type="spellStart"/>
       <w:r>
         <w:rPr>
-          <w:rFonts w:ascii="Consolas" w:eastAsia="Times New Roman" w:hAnsi="Consolas" w:cs="Times New Roman"/>
+          <w:rFonts w:ascii="Bahnschrift Light" w:eastAsia="Times New Roman" w:hAnsi="Bahnschrift Light" w:cs="Times New Roman"/>
           <w:color w:val="9CDCFE"/>
           <w:kern w:val="0"/>
           <w:sz w:val="21"/>
@@ -2996,7 +5124,7 @@
       </w:r>
       <w:r>
         <w:rPr>
-          <w:rFonts w:ascii="Consolas" w:eastAsia="Times New Roman" w:hAnsi="Consolas" w:cs="Times New Roman"/>
+          <w:rFonts w:ascii="Bahnschrift Light" w:eastAsia="Times New Roman" w:hAnsi="Bahnschrift Light" w:cs="Times New Roman"/>
           <w:color w:val="CCCCCC"/>
           <w:kern w:val="0"/>
           <w:sz w:val="21"/>
@@ -3008,7 +5136,7 @@
       </w:r>
       <w:r>
         <w:rPr>
-          <w:rFonts w:ascii="Consolas" w:eastAsia="Times New Roman" w:hAnsi="Consolas" w:cs="Times New Roman"/>
+          <w:rFonts w:ascii="Bahnschrift Light" w:eastAsia="Times New Roman" w:hAnsi="Bahnschrift Light" w:cs="Times New Roman"/>
           <w:color w:val="DCDCAA"/>
           <w:kern w:val="0"/>
           <w:sz w:val="21"/>
@@ -3021,7 +5149,7 @@
       <w:proofErr w:type="spellEnd"/>
       <w:r>
         <w:rPr>
-          <w:rFonts w:ascii="Consolas" w:eastAsia="Times New Roman" w:hAnsi="Consolas" w:cs="Times New Roman"/>
+          <w:rFonts w:ascii="Bahnschrift Light" w:eastAsia="Times New Roman" w:hAnsi="Bahnschrift Light" w:cs="Times New Roman"/>
           <w:color w:val="CCCCCC"/>
           <w:kern w:val="0"/>
           <w:sz w:val="21"/>
@@ -3037,18 +5165,18 @@
         <w:shd w:val="clear" w:color="auto" w:fill="1F1F1F"/>
         <w:spacing w:after="0" w:line="285" w:lineRule="atLeast"/>
         <w:rPr>
-          <w:rFonts w:ascii="Consolas" w:eastAsia="Times New Roman" w:hAnsi="Consolas" w:cs="Times New Roman"/>
-          <w:color w:val="CCCCCC"/>
-          <w:kern w:val="0"/>
-          <w:sz w:val="21"/>
-          <w:szCs w:val="21"/>
-          <w:lang w:val="en-US" w:eastAsia="es-ES"/>
-          <w14:ligatures w14:val="none"/>
-        </w:rPr>
-      </w:pPr>
-      <w:r>
-        <w:rPr>
-          <w:rFonts w:ascii="Consolas" w:eastAsia="Times New Roman" w:hAnsi="Consolas" w:cs="Times New Roman"/>
+          <w:rFonts w:ascii="Bahnschrift Light" w:eastAsia="Times New Roman" w:hAnsi="Bahnschrift Light" w:cs="Times New Roman"/>
+          <w:color w:val="CCCCCC"/>
+          <w:kern w:val="0"/>
+          <w:sz w:val="21"/>
+          <w:szCs w:val="21"/>
+          <w:lang w:val="en-US" w:eastAsia="es-ES"/>
+          <w14:ligatures w14:val="none"/>
+        </w:rPr>
+      </w:pPr>
+      <w:r>
+        <w:rPr>
+          <w:rFonts w:ascii="Bahnschrift Light" w:eastAsia="Times New Roman" w:hAnsi="Bahnschrift Light" w:cs="Times New Roman"/>
           <w:color w:val="CCCCCC"/>
           <w:kern w:val="0"/>
           <w:sz w:val="21"/>
@@ -3064,7 +5192,7 @@
         <w:shd w:val="clear" w:color="auto" w:fill="1F1F1F"/>
         <w:spacing w:after="0" w:line="285" w:lineRule="atLeast"/>
         <w:rPr>
-          <w:rFonts w:ascii="Consolas" w:eastAsia="Times New Roman" w:hAnsi="Consolas" w:cs="Times New Roman"/>
+          <w:rFonts w:ascii="Bahnschrift Light" w:eastAsia="Times New Roman" w:hAnsi="Bahnschrift Light" w:cs="Times New Roman"/>
           <w:color w:val="CCCCCC"/>
           <w:kern w:val="0"/>
           <w:sz w:val="21"/>
@@ -3079,18 +5207,18 @@
         <w:shd w:val="clear" w:color="auto" w:fill="1F1F1F"/>
         <w:spacing w:after="0" w:line="285" w:lineRule="atLeast"/>
         <w:rPr>
-          <w:rFonts w:ascii="Consolas" w:eastAsia="Times New Roman" w:hAnsi="Consolas" w:cs="Times New Roman"/>
-          <w:color w:val="CCCCCC"/>
-          <w:kern w:val="0"/>
-          <w:sz w:val="21"/>
-          <w:szCs w:val="21"/>
-          <w:lang w:val="en-US" w:eastAsia="es-ES"/>
-          <w14:ligatures w14:val="none"/>
-        </w:rPr>
-      </w:pPr>
-      <w:r>
-        <w:rPr>
-          <w:rFonts w:ascii="Consolas" w:eastAsia="Times New Roman" w:hAnsi="Consolas" w:cs="Times New Roman"/>
+          <w:rFonts w:ascii="Bahnschrift Light" w:eastAsia="Times New Roman" w:hAnsi="Bahnschrift Light" w:cs="Times New Roman"/>
+          <w:color w:val="CCCCCC"/>
+          <w:kern w:val="0"/>
+          <w:sz w:val="21"/>
+          <w:szCs w:val="21"/>
+          <w:lang w:val="en-US" w:eastAsia="es-ES"/>
+          <w14:ligatures w14:val="none"/>
+        </w:rPr>
+      </w:pPr>
+      <w:r>
+        <w:rPr>
+          <w:rFonts w:ascii="Bahnschrift Light" w:eastAsia="Times New Roman" w:hAnsi="Bahnschrift Light" w:cs="Times New Roman"/>
           <w:color w:val="CCCCCC"/>
           <w:kern w:val="0"/>
           <w:sz w:val="21"/>
@@ -3102,7 +5230,7 @@
       </w:r>
       <w:r>
         <w:rPr>
-          <w:rFonts w:ascii="Consolas" w:eastAsia="Times New Roman" w:hAnsi="Consolas" w:cs="Times New Roman"/>
+          <w:rFonts w:ascii="Bahnschrift Light" w:eastAsia="Times New Roman" w:hAnsi="Bahnschrift Light" w:cs="Times New Roman"/>
           <w:color w:val="4EC9B0"/>
           <w:kern w:val="0"/>
           <w:sz w:val="21"/>
@@ -3118,18 +5246,18 @@
         <w:shd w:val="clear" w:color="auto" w:fill="1F1F1F"/>
         <w:spacing w:after="0" w:line="285" w:lineRule="atLeast"/>
         <w:rPr>
-          <w:rFonts w:ascii="Consolas" w:eastAsia="Times New Roman" w:hAnsi="Consolas" w:cs="Times New Roman"/>
-          <w:color w:val="CCCCCC"/>
-          <w:kern w:val="0"/>
-          <w:sz w:val="21"/>
-          <w:szCs w:val="21"/>
-          <w:lang w:val="en-US" w:eastAsia="es-ES"/>
-          <w14:ligatures w14:val="none"/>
-        </w:rPr>
-      </w:pPr>
-      <w:r>
-        <w:rPr>
-          <w:rFonts w:ascii="Consolas" w:eastAsia="Times New Roman" w:hAnsi="Consolas" w:cs="Times New Roman"/>
+          <w:rFonts w:ascii="Bahnschrift Light" w:eastAsia="Times New Roman" w:hAnsi="Bahnschrift Light" w:cs="Times New Roman"/>
+          <w:color w:val="CCCCCC"/>
+          <w:kern w:val="0"/>
+          <w:sz w:val="21"/>
+          <w:szCs w:val="21"/>
+          <w:lang w:val="en-US" w:eastAsia="es-ES"/>
+          <w14:ligatures w14:val="none"/>
+        </w:rPr>
+      </w:pPr>
+      <w:r>
+        <w:rPr>
+          <w:rFonts w:ascii="Bahnschrift Light" w:eastAsia="Times New Roman" w:hAnsi="Bahnschrift Light" w:cs="Times New Roman"/>
           <w:color w:val="CCCCCC"/>
           <w:kern w:val="0"/>
           <w:sz w:val="21"/>
@@ -3141,7 +5269,7 @@
       </w:r>
       <w:r>
         <w:rPr>
-          <w:rFonts w:ascii="Consolas" w:eastAsia="Times New Roman" w:hAnsi="Consolas" w:cs="Times New Roman"/>
+          <w:rFonts w:ascii="Bahnschrift Light" w:eastAsia="Times New Roman" w:hAnsi="Bahnschrift Light" w:cs="Times New Roman"/>
           <w:color w:val="569CD6"/>
           <w:kern w:val="0"/>
           <w:sz w:val="21"/>
@@ -3153,7 +5281,7 @@
       </w:r>
       <w:r>
         <w:rPr>
-          <w:rFonts w:ascii="Consolas" w:eastAsia="Times New Roman" w:hAnsi="Consolas" w:cs="Times New Roman"/>
+          <w:rFonts w:ascii="Bahnschrift Light" w:eastAsia="Times New Roman" w:hAnsi="Bahnschrift Light" w:cs="Times New Roman"/>
           <w:color w:val="CCCCCC"/>
           <w:kern w:val="0"/>
           <w:sz w:val="21"/>
@@ -3165,7 +5293,7 @@
       </w:r>
       <w:r>
         <w:rPr>
-          <w:rFonts w:ascii="Consolas" w:eastAsia="Times New Roman" w:hAnsi="Consolas" w:cs="Times New Roman"/>
+          <w:rFonts w:ascii="Bahnschrift Light" w:eastAsia="Times New Roman" w:hAnsi="Bahnschrift Light" w:cs="Times New Roman"/>
           <w:color w:val="4EC9B0"/>
           <w:kern w:val="0"/>
           <w:sz w:val="21"/>
@@ -3177,7 +5305,7 @@
       </w:r>
       <w:r>
         <w:rPr>
-          <w:rFonts w:ascii="Consolas" w:eastAsia="Times New Roman" w:hAnsi="Consolas" w:cs="Times New Roman"/>
+          <w:rFonts w:ascii="Bahnschrift Light" w:eastAsia="Times New Roman" w:hAnsi="Bahnschrift Light" w:cs="Times New Roman"/>
           <w:color w:val="CCCCCC"/>
           <w:kern w:val="0"/>
           <w:sz w:val="21"/>
@@ -3191,7 +5319,7 @@
       <w:proofErr w:type="gramStart"/>
       <w:r>
         <w:rPr>
-          <w:rFonts w:ascii="Consolas" w:eastAsia="Times New Roman" w:hAnsi="Consolas" w:cs="Times New Roman"/>
+          <w:rFonts w:ascii="Bahnschrift Light" w:eastAsia="Times New Roman" w:hAnsi="Bahnschrift Light" w:cs="Times New Roman"/>
           <w:color w:val="DCDCAA"/>
           <w:kern w:val="0"/>
           <w:sz w:val="21"/>
@@ -3204,7 +5332,7 @@
       <w:proofErr w:type="spellEnd"/>
       <w:r>
         <w:rPr>
-          <w:rFonts w:ascii="Consolas" w:eastAsia="Times New Roman" w:hAnsi="Consolas" w:cs="Times New Roman"/>
+          <w:rFonts w:ascii="Bahnschrift Light" w:eastAsia="Times New Roman" w:hAnsi="Bahnschrift Light" w:cs="Times New Roman"/>
           <w:color w:val="CCCCCC"/>
           <w:kern w:val="0"/>
           <w:sz w:val="21"/>
@@ -3217,7 +5345,7 @@
       <w:proofErr w:type="gramEnd"/>
       <w:r>
         <w:rPr>
-          <w:rFonts w:ascii="Consolas" w:eastAsia="Times New Roman" w:hAnsi="Consolas" w:cs="Times New Roman"/>
+          <w:rFonts w:ascii="Bahnschrift Light" w:eastAsia="Times New Roman" w:hAnsi="Bahnschrift Light" w:cs="Times New Roman"/>
           <w:color w:val="CCCCCC"/>
           <w:kern w:val="0"/>
           <w:sz w:val="21"/>
@@ -3233,18 +5361,18 @@
         <w:shd w:val="clear" w:color="auto" w:fill="1F1F1F"/>
         <w:spacing w:after="0" w:line="285" w:lineRule="atLeast"/>
         <w:rPr>
-          <w:rFonts w:ascii="Consolas" w:eastAsia="Times New Roman" w:hAnsi="Consolas" w:cs="Times New Roman"/>
-          <w:color w:val="CCCCCC"/>
-          <w:kern w:val="0"/>
-          <w:sz w:val="21"/>
-          <w:szCs w:val="21"/>
-          <w:lang w:val="en-US" w:eastAsia="es-ES"/>
-          <w14:ligatures w14:val="none"/>
-        </w:rPr>
-      </w:pPr>
-      <w:r>
-        <w:rPr>
-          <w:rFonts w:ascii="Consolas" w:eastAsia="Times New Roman" w:hAnsi="Consolas" w:cs="Times New Roman"/>
+          <w:rFonts w:ascii="Bahnschrift Light" w:eastAsia="Times New Roman" w:hAnsi="Bahnschrift Light" w:cs="Times New Roman"/>
+          <w:color w:val="CCCCCC"/>
+          <w:kern w:val="0"/>
+          <w:sz w:val="21"/>
+          <w:szCs w:val="21"/>
+          <w:lang w:val="en-US" w:eastAsia="es-ES"/>
+          <w14:ligatures w14:val="none"/>
+        </w:rPr>
+      </w:pPr>
+      <w:r>
+        <w:rPr>
+          <w:rFonts w:ascii="Bahnschrift Light" w:eastAsia="Times New Roman" w:hAnsi="Bahnschrift Light" w:cs="Times New Roman"/>
           <w:color w:val="CCCCCC"/>
           <w:kern w:val="0"/>
           <w:sz w:val="21"/>
@@ -3257,7 +5385,7 @@
       <w:proofErr w:type="spellStart"/>
       <w:r>
         <w:rPr>
-          <w:rFonts w:ascii="Consolas" w:eastAsia="Times New Roman" w:hAnsi="Consolas" w:cs="Times New Roman"/>
+          <w:rFonts w:ascii="Bahnschrift Light" w:eastAsia="Times New Roman" w:hAnsi="Bahnschrift Light" w:cs="Times New Roman"/>
           <w:color w:val="4EC9B0"/>
           <w:kern w:val="0"/>
           <w:sz w:val="21"/>
@@ -3270,7 +5398,7 @@
       <w:proofErr w:type="spellEnd"/>
       <w:r>
         <w:rPr>
-          <w:rFonts w:ascii="Consolas" w:eastAsia="Times New Roman" w:hAnsi="Consolas" w:cs="Times New Roman"/>
+          <w:rFonts w:ascii="Bahnschrift Light" w:eastAsia="Times New Roman" w:hAnsi="Bahnschrift Light" w:cs="Times New Roman"/>
           <w:color w:val="CCCCCC"/>
           <w:kern w:val="0"/>
           <w:sz w:val="21"/>
@@ -3283,7 +5411,7 @@
       <w:proofErr w:type="spellStart"/>
       <w:r>
         <w:rPr>
-          <w:rFonts w:ascii="Consolas" w:eastAsia="Times New Roman" w:hAnsi="Consolas" w:cs="Times New Roman"/>
+          <w:rFonts w:ascii="Bahnschrift Light" w:eastAsia="Times New Roman" w:hAnsi="Bahnschrift Light" w:cs="Times New Roman"/>
           <w:color w:val="9CDCFE"/>
           <w:kern w:val="0"/>
           <w:sz w:val="21"/>
@@ -3296,7 +5424,7 @@
       <w:proofErr w:type="spellEnd"/>
       <w:r>
         <w:rPr>
-          <w:rFonts w:ascii="Consolas" w:eastAsia="Times New Roman" w:hAnsi="Consolas" w:cs="Times New Roman"/>
+          <w:rFonts w:ascii="Bahnschrift Light" w:eastAsia="Times New Roman" w:hAnsi="Bahnschrift Light" w:cs="Times New Roman"/>
           <w:color w:val="CCCCCC"/>
           <w:kern w:val="0"/>
           <w:sz w:val="21"/>
@@ -3308,7 +5436,7 @@
       </w:r>
       <w:r>
         <w:rPr>
-          <w:rFonts w:ascii="Consolas" w:eastAsia="Times New Roman" w:hAnsi="Consolas" w:cs="Times New Roman"/>
+          <w:rFonts w:ascii="Bahnschrift Light" w:eastAsia="Times New Roman" w:hAnsi="Bahnschrift Light" w:cs="Times New Roman"/>
           <w:color w:val="D4D4D4"/>
           <w:kern w:val="0"/>
           <w:sz w:val="21"/>
@@ -3320,7 +5448,7 @@
       </w:r>
       <w:r>
         <w:rPr>
-          <w:rFonts w:ascii="Consolas" w:eastAsia="Times New Roman" w:hAnsi="Consolas" w:cs="Times New Roman"/>
+          <w:rFonts w:ascii="Bahnschrift Light" w:eastAsia="Times New Roman" w:hAnsi="Bahnschrift Light" w:cs="Times New Roman"/>
           <w:color w:val="CCCCCC"/>
           <w:kern w:val="0"/>
           <w:sz w:val="21"/>
@@ -3332,7 +5460,7 @@
       </w:r>
       <w:r>
         <w:rPr>
-          <w:rFonts w:ascii="Consolas" w:eastAsia="Times New Roman" w:hAnsi="Consolas" w:cs="Times New Roman"/>
+          <w:rFonts w:ascii="Bahnschrift Light" w:eastAsia="Times New Roman" w:hAnsi="Bahnschrift Light" w:cs="Times New Roman"/>
           <w:color w:val="C586C0"/>
           <w:kern w:val="0"/>
           <w:sz w:val="21"/>
@@ -3344,7 +5472,7 @@
       </w:r>
       <w:r>
         <w:rPr>
-          <w:rFonts w:ascii="Consolas" w:eastAsia="Times New Roman" w:hAnsi="Consolas" w:cs="Times New Roman"/>
+          <w:rFonts w:ascii="Bahnschrift Light" w:eastAsia="Times New Roman" w:hAnsi="Bahnschrift Light" w:cs="Times New Roman"/>
           <w:color w:val="CCCCCC"/>
           <w:kern w:val="0"/>
           <w:sz w:val="21"/>
@@ -3358,7 +5486,7 @@
       <w:proofErr w:type="gramStart"/>
       <w:r>
         <w:rPr>
-          <w:rFonts w:ascii="Consolas" w:eastAsia="Times New Roman" w:hAnsi="Consolas" w:cs="Times New Roman"/>
+          <w:rFonts w:ascii="Bahnschrift Light" w:eastAsia="Times New Roman" w:hAnsi="Bahnschrift Light" w:cs="Times New Roman"/>
           <w:color w:val="DCDCAA"/>
           <w:kern w:val="0"/>
           <w:sz w:val="21"/>
@@ -3371,7 +5499,7 @@
       <w:proofErr w:type="spellEnd"/>
       <w:r>
         <w:rPr>
-          <w:rFonts w:ascii="Consolas" w:eastAsia="Times New Roman" w:hAnsi="Consolas" w:cs="Times New Roman"/>
+          <w:rFonts w:ascii="Bahnschrift Light" w:eastAsia="Times New Roman" w:hAnsi="Bahnschrift Light" w:cs="Times New Roman"/>
           <w:color w:val="CCCCCC"/>
           <w:kern w:val="0"/>
           <w:sz w:val="21"/>
@@ -3384,7 +5512,7 @@
       <w:proofErr w:type="gramEnd"/>
       <w:r>
         <w:rPr>
-          <w:rFonts w:ascii="Consolas" w:eastAsia="Times New Roman" w:hAnsi="Consolas" w:cs="Times New Roman"/>
+          <w:rFonts w:ascii="Bahnschrift Light" w:eastAsia="Times New Roman" w:hAnsi="Bahnschrift Light" w:cs="Times New Roman"/>
           <w:color w:val="B5CEA8"/>
           <w:kern w:val="0"/>
           <w:sz w:val="21"/>
@@ -3396,7 +5524,7 @@
       </w:r>
       <w:r>
         <w:rPr>
-          <w:rFonts w:ascii="Consolas" w:eastAsia="Times New Roman" w:hAnsi="Consolas" w:cs="Times New Roman"/>
+          <w:rFonts w:ascii="Bahnschrift Light" w:eastAsia="Times New Roman" w:hAnsi="Bahnschrift Light" w:cs="Times New Roman"/>
           <w:color w:val="CCCCCC"/>
           <w:kern w:val="0"/>
           <w:sz w:val="21"/>
@@ -3408,7 +5536,7 @@
       </w:r>
       <w:r>
         <w:rPr>
-          <w:rFonts w:ascii="Consolas" w:eastAsia="Times New Roman" w:hAnsi="Consolas" w:cs="Times New Roman"/>
+          <w:rFonts w:ascii="Bahnschrift Light" w:eastAsia="Times New Roman" w:hAnsi="Bahnschrift Light" w:cs="Times New Roman"/>
           <w:color w:val="CE9178"/>
           <w:kern w:val="0"/>
           <w:sz w:val="21"/>
@@ -3420,7 +5548,7 @@
       </w:r>
       <w:r>
         <w:rPr>
-          <w:rFonts w:ascii="Consolas" w:eastAsia="Times New Roman" w:hAnsi="Consolas" w:cs="Times New Roman"/>
+          <w:rFonts w:ascii="Bahnschrift Light" w:eastAsia="Times New Roman" w:hAnsi="Bahnschrift Light" w:cs="Times New Roman"/>
           <w:color w:val="CCCCCC"/>
           <w:kern w:val="0"/>
           <w:sz w:val="21"/>
@@ -3432,7 +5560,7 @@
       </w:r>
       <w:r>
         <w:rPr>
-          <w:rFonts w:ascii="Consolas" w:eastAsia="Times New Roman" w:hAnsi="Consolas" w:cs="Times New Roman"/>
+          <w:rFonts w:ascii="Bahnschrift Light" w:eastAsia="Times New Roman" w:hAnsi="Bahnschrift Light" w:cs="Times New Roman"/>
           <w:color w:val="CE9178"/>
           <w:kern w:val="0"/>
           <w:sz w:val="21"/>
@@ -3445,7 +5573,7 @@
       <w:proofErr w:type="spellStart"/>
       <w:r>
         <w:rPr>
-          <w:rFonts w:ascii="Consolas" w:eastAsia="Times New Roman" w:hAnsi="Consolas" w:cs="Times New Roman"/>
+          <w:rFonts w:ascii="Bahnschrift Light" w:eastAsia="Times New Roman" w:hAnsi="Bahnschrift Light" w:cs="Times New Roman"/>
           <w:color w:val="CE9178"/>
           <w:kern w:val="0"/>
           <w:sz w:val="21"/>
@@ -3458,7 +5586,7 @@
       <w:proofErr w:type="spellEnd"/>
       <w:r>
         <w:rPr>
-          <w:rFonts w:ascii="Consolas" w:eastAsia="Times New Roman" w:hAnsi="Consolas" w:cs="Times New Roman"/>
+          <w:rFonts w:ascii="Bahnschrift Light" w:eastAsia="Times New Roman" w:hAnsi="Bahnschrift Light" w:cs="Times New Roman"/>
           <w:color w:val="CE9178"/>
           <w:kern w:val="0"/>
           <w:sz w:val="21"/>
@@ -3470,7 +5598,7 @@
       </w:r>
       <w:r>
         <w:rPr>
-          <w:rFonts w:ascii="Consolas" w:eastAsia="Times New Roman" w:hAnsi="Consolas" w:cs="Times New Roman"/>
+          <w:rFonts w:ascii="Bahnschrift Light" w:eastAsia="Times New Roman" w:hAnsi="Bahnschrift Light" w:cs="Times New Roman"/>
           <w:color w:val="CCCCCC"/>
           <w:kern w:val="0"/>
           <w:sz w:val="21"/>
@@ -3482,7 +5610,7 @@
       </w:r>
       <w:r>
         <w:rPr>
-          <w:rFonts w:ascii="Consolas" w:eastAsia="Times New Roman" w:hAnsi="Consolas" w:cs="Times New Roman"/>
+          <w:rFonts w:ascii="Bahnschrift Light" w:eastAsia="Times New Roman" w:hAnsi="Bahnschrift Light" w:cs="Times New Roman"/>
           <w:color w:val="569CD6"/>
           <w:kern w:val="0"/>
           <w:sz w:val="21"/>
@@ -3494,7 +5622,7 @@
       </w:r>
       <w:r>
         <w:rPr>
-          <w:rFonts w:ascii="Consolas" w:eastAsia="Times New Roman" w:hAnsi="Consolas" w:cs="Times New Roman"/>
+          <w:rFonts w:ascii="Bahnschrift Light" w:eastAsia="Times New Roman" w:hAnsi="Bahnschrift Light" w:cs="Times New Roman"/>
           <w:color w:val="CCCCCC"/>
           <w:kern w:val="0"/>
           <w:sz w:val="21"/>
@@ -3510,18 +5638,18 @@
         <w:shd w:val="clear" w:color="auto" w:fill="1F1F1F"/>
         <w:spacing w:after="0" w:line="285" w:lineRule="atLeast"/>
         <w:rPr>
-          <w:rFonts w:ascii="Consolas" w:eastAsia="Times New Roman" w:hAnsi="Consolas" w:cs="Times New Roman"/>
-          <w:color w:val="CCCCCC"/>
-          <w:kern w:val="0"/>
-          <w:sz w:val="21"/>
-          <w:szCs w:val="21"/>
-          <w:lang w:val="en-US" w:eastAsia="es-ES"/>
-          <w14:ligatures w14:val="none"/>
-        </w:rPr>
-      </w:pPr>
-      <w:r>
-        <w:rPr>
-          <w:rFonts w:ascii="Consolas" w:eastAsia="Times New Roman" w:hAnsi="Consolas" w:cs="Times New Roman"/>
+          <w:rFonts w:ascii="Bahnschrift Light" w:eastAsia="Times New Roman" w:hAnsi="Bahnschrift Light" w:cs="Times New Roman"/>
+          <w:color w:val="CCCCCC"/>
+          <w:kern w:val="0"/>
+          <w:sz w:val="21"/>
+          <w:szCs w:val="21"/>
+          <w:lang w:val="en-US" w:eastAsia="es-ES"/>
+          <w14:ligatures w14:val="none"/>
+        </w:rPr>
+      </w:pPr>
+      <w:r>
+        <w:rPr>
+          <w:rFonts w:ascii="Bahnschrift Light" w:eastAsia="Times New Roman" w:hAnsi="Bahnschrift Light" w:cs="Times New Roman"/>
           <w:color w:val="CCCCCC"/>
           <w:kern w:val="0"/>
           <w:sz w:val="21"/>
@@ -3535,7 +5663,7 @@
       <w:proofErr w:type="gramStart"/>
       <w:r>
         <w:rPr>
-          <w:rFonts w:ascii="Consolas" w:eastAsia="Times New Roman" w:hAnsi="Consolas" w:cs="Times New Roman"/>
+          <w:rFonts w:ascii="Bahnschrift Light" w:eastAsia="Times New Roman" w:hAnsi="Bahnschrift Light" w:cs="Times New Roman"/>
           <w:color w:val="DCDCAA"/>
           <w:kern w:val="0"/>
           <w:sz w:val="21"/>
@@ -3548,7 +5676,7 @@
       <w:proofErr w:type="spellEnd"/>
       <w:r>
         <w:rPr>
-          <w:rFonts w:ascii="Consolas" w:eastAsia="Times New Roman" w:hAnsi="Consolas" w:cs="Times New Roman"/>
+          <w:rFonts w:ascii="Bahnschrift Light" w:eastAsia="Times New Roman" w:hAnsi="Bahnschrift Light" w:cs="Times New Roman"/>
           <w:color w:val="CCCCCC"/>
           <w:kern w:val="0"/>
           <w:sz w:val="21"/>
@@ -3561,7 +5689,7 @@
       <w:proofErr w:type="gramEnd"/>
       <w:r>
         <w:rPr>
-          <w:rFonts w:ascii="Consolas" w:eastAsia="Times New Roman" w:hAnsi="Consolas" w:cs="Times New Roman"/>
+          <w:rFonts w:ascii="Bahnschrift Light" w:eastAsia="Times New Roman" w:hAnsi="Bahnschrift Light" w:cs="Times New Roman"/>
           <w:color w:val="B5CEA8"/>
           <w:kern w:val="0"/>
           <w:sz w:val="21"/>
@@ -3573,7 +5701,7 @@
       </w:r>
       <w:r>
         <w:rPr>
-          <w:rFonts w:ascii="Consolas" w:eastAsia="Times New Roman" w:hAnsi="Consolas" w:cs="Times New Roman"/>
+          <w:rFonts w:ascii="Bahnschrift Light" w:eastAsia="Times New Roman" w:hAnsi="Bahnschrift Light" w:cs="Times New Roman"/>
           <w:color w:val="CCCCCC"/>
           <w:kern w:val="0"/>
           <w:sz w:val="21"/>
@@ -3586,7 +5714,7 @@
       <w:proofErr w:type="spellStart"/>
       <w:r>
         <w:rPr>
-          <w:rFonts w:ascii="Consolas" w:eastAsia="Times New Roman" w:hAnsi="Consolas" w:cs="Times New Roman"/>
+          <w:rFonts w:ascii="Bahnschrift Light" w:eastAsia="Times New Roman" w:hAnsi="Bahnschrift Light" w:cs="Times New Roman"/>
           <w:color w:val="9CDCFE"/>
           <w:kern w:val="0"/>
           <w:sz w:val="21"/>
@@ -3598,7 +5726,7 @@
       </w:r>
       <w:r>
         <w:rPr>
-          <w:rFonts w:ascii="Consolas" w:eastAsia="Times New Roman" w:hAnsi="Consolas" w:cs="Times New Roman"/>
+          <w:rFonts w:ascii="Bahnschrift Light" w:eastAsia="Times New Roman" w:hAnsi="Bahnschrift Light" w:cs="Times New Roman"/>
           <w:color w:val="CCCCCC"/>
           <w:kern w:val="0"/>
           <w:sz w:val="21"/>
@@ -3610,7 +5738,7 @@
       </w:r>
       <w:r>
         <w:rPr>
-          <w:rFonts w:ascii="Consolas" w:eastAsia="Times New Roman" w:hAnsi="Consolas" w:cs="Times New Roman"/>
+          <w:rFonts w:ascii="Bahnschrift Light" w:eastAsia="Times New Roman" w:hAnsi="Bahnschrift Light" w:cs="Times New Roman"/>
           <w:color w:val="DCDCAA"/>
           <w:kern w:val="0"/>
           <w:sz w:val="21"/>
@@ -3623,7 +5751,7 @@
       <w:proofErr w:type="spellEnd"/>
       <w:r>
         <w:rPr>
-          <w:rFonts w:ascii="Consolas" w:eastAsia="Times New Roman" w:hAnsi="Consolas" w:cs="Times New Roman"/>
+          <w:rFonts w:ascii="Bahnschrift Light" w:eastAsia="Times New Roman" w:hAnsi="Bahnschrift Light" w:cs="Times New Roman"/>
           <w:color w:val="CCCCCC"/>
           <w:kern w:val="0"/>
           <w:sz w:val="21"/>
@@ -3639,18 +5767,18 @@
         <w:shd w:val="clear" w:color="auto" w:fill="1F1F1F"/>
         <w:spacing w:after="0" w:line="285" w:lineRule="atLeast"/>
         <w:rPr>
-          <w:rFonts w:ascii="Consolas" w:eastAsia="Times New Roman" w:hAnsi="Consolas" w:cs="Times New Roman"/>
-          <w:color w:val="CCCCCC"/>
-          <w:kern w:val="0"/>
-          <w:sz w:val="21"/>
-          <w:szCs w:val="21"/>
-          <w:lang w:val="en-US" w:eastAsia="es-ES"/>
-          <w14:ligatures w14:val="none"/>
-        </w:rPr>
-      </w:pPr>
-      <w:r>
-        <w:rPr>
-          <w:rFonts w:ascii="Consolas" w:eastAsia="Times New Roman" w:hAnsi="Consolas" w:cs="Times New Roman"/>
+          <w:rFonts w:ascii="Bahnschrift Light" w:eastAsia="Times New Roman" w:hAnsi="Bahnschrift Light" w:cs="Times New Roman"/>
+          <w:color w:val="CCCCCC"/>
+          <w:kern w:val="0"/>
+          <w:sz w:val="21"/>
+          <w:szCs w:val="21"/>
+          <w:lang w:val="en-US" w:eastAsia="es-ES"/>
+          <w14:ligatures w14:val="none"/>
+        </w:rPr>
+      </w:pPr>
+      <w:r>
+        <w:rPr>
+          <w:rFonts w:ascii="Bahnschrift Light" w:eastAsia="Times New Roman" w:hAnsi="Bahnschrift Light" w:cs="Times New Roman"/>
           <w:color w:val="CCCCCC"/>
           <w:kern w:val="0"/>
           <w:sz w:val="21"/>
@@ -3664,7 +5792,7 @@
       <w:proofErr w:type="gramStart"/>
       <w:r>
         <w:rPr>
-          <w:rFonts w:ascii="Consolas" w:eastAsia="Times New Roman" w:hAnsi="Consolas" w:cs="Times New Roman"/>
+          <w:rFonts w:ascii="Bahnschrift Light" w:eastAsia="Times New Roman" w:hAnsi="Bahnschrift Light" w:cs="Times New Roman"/>
           <w:color w:val="DCDCAA"/>
           <w:kern w:val="0"/>
           <w:sz w:val="21"/>
@@ -3677,7 +5805,7 @@
       <w:proofErr w:type="spellEnd"/>
       <w:r>
         <w:rPr>
-          <w:rFonts w:ascii="Consolas" w:eastAsia="Times New Roman" w:hAnsi="Consolas" w:cs="Times New Roman"/>
+          <w:rFonts w:ascii="Bahnschrift Light" w:eastAsia="Times New Roman" w:hAnsi="Bahnschrift Light" w:cs="Times New Roman"/>
           <w:color w:val="CCCCCC"/>
           <w:kern w:val="0"/>
           <w:sz w:val="21"/>
@@ -3690,7 +5818,7 @@
       <w:proofErr w:type="gramEnd"/>
       <w:r>
         <w:rPr>
-          <w:rFonts w:ascii="Consolas" w:eastAsia="Times New Roman" w:hAnsi="Consolas" w:cs="Times New Roman"/>
+          <w:rFonts w:ascii="Bahnschrift Light" w:eastAsia="Times New Roman" w:hAnsi="Bahnschrift Light" w:cs="Times New Roman"/>
           <w:color w:val="CE9178"/>
           <w:kern w:val="0"/>
           <w:sz w:val="21"/>
@@ -3702,7 +5830,7 @@
       </w:r>
       <w:r>
         <w:rPr>
-          <w:rFonts w:ascii="Consolas" w:eastAsia="Times New Roman" w:hAnsi="Consolas" w:cs="Times New Roman"/>
+          <w:rFonts w:ascii="Bahnschrift Light" w:eastAsia="Times New Roman" w:hAnsi="Bahnschrift Light" w:cs="Times New Roman"/>
           <w:color w:val="CCCCCC"/>
           <w:kern w:val="0"/>
           <w:sz w:val="21"/>
@@ -3715,7 +5843,7 @@
       <w:proofErr w:type="spellStart"/>
       <w:r>
         <w:rPr>
-          <w:rFonts w:ascii="Consolas" w:eastAsia="Times New Roman" w:hAnsi="Consolas" w:cs="Times New Roman"/>
+          <w:rFonts w:ascii="Bahnschrift Light" w:eastAsia="Times New Roman" w:hAnsi="Bahnschrift Light" w:cs="Times New Roman"/>
           <w:color w:val="9CDCFE"/>
           <w:kern w:val="0"/>
           <w:sz w:val="21"/>
@@ -3727,7 +5855,7 @@
       </w:r>
       <w:r>
         <w:rPr>
-          <w:rFonts w:ascii="Consolas" w:eastAsia="Times New Roman" w:hAnsi="Consolas" w:cs="Times New Roman"/>
+          <w:rFonts w:ascii="Bahnschrift Light" w:eastAsia="Times New Roman" w:hAnsi="Bahnschrift Light" w:cs="Times New Roman"/>
           <w:color w:val="CCCCCC"/>
           <w:kern w:val="0"/>
           <w:sz w:val="21"/>
@@ -3739,7 +5867,7 @@
       </w:r>
       <w:r>
         <w:rPr>
-          <w:rFonts w:ascii="Consolas" w:eastAsia="Times New Roman" w:hAnsi="Consolas" w:cs="Times New Roman"/>
+          <w:rFonts w:ascii="Bahnschrift Light" w:eastAsia="Times New Roman" w:hAnsi="Bahnschrift Light" w:cs="Times New Roman"/>
           <w:color w:val="DCDCAA"/>
           <w:kern w:val="0"/>
           <w:sz w:val="21"/>
@@ -3752,7 +5880,7 @@
       <w:proofErr w:type="spellEnd"/>
       <w:r>
         <w:rPr>
-          <w:rFonts w:ascii="Consolas" w:eastAsia="Times New Roman" w:hAnsi="Consolas" w:cs="Times New Roman"/>
+          <w:rFonts w:ascii="Bahnschrift Light" w:eastAsia="Times New Roman" w:hAnsi="Bahnschrift Light" w:cs="Times New Roman"/>
           <w:color w:val="CCCCCC"/>
           <w:kern w:val="0"/>
           <w:sz w:val="21"/>
@@ -3768,18 +5896,18 @@
         <w:shd w:val="clear" w:color="auto" w:fill="1F1F1F"/>
         <w:spacing w:after="0" w:line="285" w:lineRule="atLeast"/>
         <w:rPr>
-          <w:rFonts w:ascii="Consolas" w:eastAsia="Times New Roman" w:hAnsi="Consolas" w:cs="Times New Roman"/>
-          <w:color w:val="CCCCCC"/>
-          <w:kern w:val="0"/>
-          <w:sz w:val="21"/>
-          <w:szCs w:val="21"/>
-          <w:lang w:eastAsia="es-ES"/>
-          <w14:ligatures w14:val="none"/>
-        </w:rPr>
-      </w:pPr>
-      <w:r>
-        <w:rPr>
-          <w:rFonts w:ascii="Consolas" w:eastAsia="Times New Roman" w:hAnsi="Consolas" w:cs="Times New Roman"/>
+          <w:rFonts w:ascii="Bahnschrift Light" w:eastAsia="Times New Roman" w:hAnsi="Bahnschrift Light" w:cs="Times New Roman"/>
+          <w:color w:val="CCCCCC"/>
+          <w:kern w:val="0"/>
+          <w:sz w:val="21"/>
+          <w:szCs w:val="21"/>
+          <w:lang w:eastAsia="es-ES"/>
+          <w14:ligatures w14:val="none"/>
+        </w:rPr>
+      </w:pPr>
+      <w:r>
+        <w:rPr>
+          <w:rFonts w:ascii="Bahnschrift Light" w:eastAsia="Times New Roman" w:hAnsi="Bahnschrift Light" w:cs="Times New Roman"/>
           <w:color w:val="CCCCCC"/>
           <w:kern w:val="0"/>
           <w:sz w:val="21"/>
@@ -3793,7 +5921,7 @@
       <w:proofErr w:type="gramStart"/>
       <w:r>
         <w:rPr>
-          <w:rFonts w:ascii="Consolas" w:eastAsia="Times New Roman" w:hAnsi="Consolas" w:cs="Times New Roman"/>
+          <w:rFonts w:ascii="Bahnschrift Light" w:eastAsia="Times New Roman" w:hAnsi="Bahnschrift Light" w:cs="Times New Roman"/>
           <w:color w:val="DCDCAA"/>
           <w:kern w:val="0"/>
           <w:sz w:val="21"/>
@@ -3806,7 +5934,7 @@
       <w:proofErr w:type="spellEnd"/>
       <w:r>
         <w:rPr>
-          <w:rFonts w:ascii="Consolas" w:eastAsia="Times New Roman" w:hAnsi="Consolas" w:cs="Times New Roman"/>
+          <w:rFonts w:ascii="Bahnschrift Light" w:eastAsia="Times New Roman" w:hAnsi="Bahnschrift Light" w:cs="Times New Roman"/>
           <w:color w:val="CCCCCC"/>
           <w:kern w:val="0"/>
           <w:sz w:val="21"/>
@@ -3819,7 +5947,7 @@
       <w:proofErr w:type="gramEnd"/>
       <w:r>
         <w:rPr>
-          <w:rFonts w:ascii="Consolas" w:eastAsia="Times New Roman" w:hAnsi="Consolas" w:cs="Times New Roman"/>
+          <w:rFonts w:ascii="Bahnschrift Light" w:eastAsia="Times New Roman" w:hAnsi="Bahnschrift Light" w:cs="Times New Roman"/>
           <w:color w:val="CE9178"/>
           <w:kern w:val="0"/>
           <w:sz w:val="21"/>
@@ -3831,7 +5959,7 @@
       </w:r>
       <w:r>
         <w:rPr>
-          <w:rFonts w:ascii="Consolas" w:eastAsia="Times New Roman" w:hAnsi="Consolas" w:cs="Times New Roman"/>
+          <w:rFonts w:ascii="Bahnschrift Light" w:eastAsia="Times New Roman" w:hAnsi="Bahnschrift Light" w:cs="Times New Roman"/>
           <w:color w:val="CCCCCC"/>
           <w:kern w:val="0"/>
           <w:sz w:val="21"/>
@@ -3844,7 +5972,7 @@
       <w:proofErr w:type="spellStart"/>
       <w:r>
         <w:rPr>
-          <w:rFonts w:ascii="Consolas" w:eastAsia="Times New Roman" w:hAnsi="Consolas" w:cs="Times New Roman"/>
+          <w:rFonts w:ascii="Bahnschrift Light" w:eastAsia="Times New Roman" w:hAnsi="Bahnschrift Light" w:cs="Times New Roman"/>
           <w:color w:val="9CDCFE"/>
           <w:kern w:val="0"/>
           <w:sz w:val="21"/>
@@ -3856,7 +5984,7 @@
       </w:r>
       <w:r>
         <w:rPr>
-          <w:rFonts w:ascii="Consolas" w:eastAsia="Times New Roman" w:hAnsi="Consolas" w:cs="Times New Roman"/>
+          <w:rFonts w:ascii="Bahnschrift Light" w:eastAsia="Times New Roman" w:hAnsi="Bahnschrift Light" w:cs="Times New Roman"/>
           <w:color w:val="CCCCCC"/>
           <w:kern w:val="0"/>
           <w:sz w:val="21"/>
@@ -3868,7 +5996,7 @@
       </w:r>
       <w:r>
         <w:rPr>
-          <w:rFonts w:ascii="Consolas" w:eastAsia="Times New Roman" w:hAnsi="Consolas" w:cs="Times New Roman"/>
+          <w:rFonts w:ascii="Bahnschrift Light" w:eastAsia="Times New Roman" w:hAnsi="Bahnschrift Light" w:cs="Times New Roman"/>
           <w:color w:val="DCDCAA"/>
           <w:kern w:val="0"/>
           <w:sz w:val="21"/>
@@ -3881,7 +6009,7 @@
       <w:proofErr w:type="spellEnd"/>
       <w:r>
         <w:rPr>
-          <w:rFonts w:ascii="Consolas" w:eastAsia="Times New Roman" w:hAnsi="Consolas" w:cs="Times New Roman"/>
+          <w:rFonts w:ascii="Bahnschrift Light" w:eastAsia="Times New Roman" w:hAnsi="Bahnschrift Light" w:cs="Times New Roman"/>
           <w:color w:val="CCCCCC"/>
           <w:kern w:val="0"/>
           <w:sz w:val="21"/>
@@ -3897,18 +6025,18 @@
         <w:shd w:val="clear" w:color="auto" w:fill="1F1F1F"/>
         <w:spacing w:after="0" w:line="285" w:lineRule="atLeast"/>
         <w:rPr>
-          <w:rFonts w:ascii="Consolas" w:eastAsia="Times New Roman" w:hAnsi="Consolas" w:cs="Times New Roman"/>
-          <w:color w:val="CCCCCC"/>
-          <w:kern w:val="0"/>
-          <w:sz w:val="21"/>
-          <w:szCs w:val="21"/>
-          <w:lang w:eastAsia="es-ES"/>
-          <w14:ligatures w14:val="none"/>
-        </w:rPr>
-      </w:pPr>
-      <w:r>
-        <w:rPr>
-          <w:rFonts w:ascii="Consolas" w:eastAsia="Times New Roman" w:hAnsi="Consolas" w:cs="Times New Roman"/>
+          <w:rFonts w:ascii="Bahnschrift Light" w:eastAsia="Times New Roman" w:hAnsi="Bahnschrift Light" w:cs="Times New Roman"/>
+          <w:color w:val="CCCCCC"/>
+          <w:kern w:val="0"/>
+          <w:sz w:val="21"/>
+          <w:szCs w:val="21"/>
+          <w:lang w:eastAsia="es-ES"/>
+          <w14:ligatures w14:val="none"/>
+        </w:rPr>
+      </w:pPr>
+      <w:r>
+        <w:rPr>
+          <w:rFonts w:ascii="Bahnschrift Light" w:eastAsia="Times New Roman" w:hAnsi="Bahnschrift Light" w:cs="Times New Roman"/>
           <w:color w:val="CCCCCC"/>
           <w:kern w:val="0"/>
           <w:sz w:val="21"/>
@@ -3921,7 +6049,7 @@
       <w:proofErr w:type="spellStart"/>
       <w:r>
         <w:rPr>
-          <w:rFonts w:ascii="Consolas" w:eastAsia="Times New Roman" w:hAnsi="Consolas" w:cs="Times New Roman"/>
+          <w:rFonts w:ascii="Bahnschrift Light" w:eastAsia="Times New Roman" w:hAnsi="Bahnschrift Light" w:cs="Times New Roman"/>
           <w:color w:val="DCDCAA"/>
           <w:kern w:val="0"/>
           <w:sz w:val="21"/>
@@ -3934,7 +6062,7 @@
       <w:proofErr w:type="spellEnd"/>
       <w:r>
         <w:rPr>
-          <w:rFonts w:ascii="Consolas" w:eastAsia="Times New Roman" w:hAnsi="Consolas" w:cs="Times New Roman"/>
+          <w:rFonts w:ascii="Bahnschrift Light" w:eastAsia="Times New Roman" w:hAnsi="Bahnschrift Light" w:cs="Times New Roman"/>
           <w:color w:val="CCCCCC"/>
           <w:kern w:val="0"/>
           <w:sz w:val="21"/>
@@ -3948,7 +6076,7 @@
       <w:proofErr w:type="gramStart"/>
       <w:r>
         <w:rPr>
-          <w:rFonts w:ascii="Consolas" w:eastAsia="Times New Roman" w:hAnsi="Consolas" w:cs="Times New Roman"/>
+          <w:rFonts w:ascii="Bahnschrift Light" w:eastAsia="Times New Roman" w:hAnsi="Bahnschrift Light" w:cs="Times New Roman"/>
           <w:color w:val="9CDCFE"/>
           <w:kern w:val="0"/>
           <w:sz w:val="21"/>
@@ -3960,7 +6088,7 @@
       </w:r>
       <w:r>
         <w:rPr>
-          <w:rFonts w:ascii="Consolas" w:eastAsia="Times New Roman" w:hAnsi="Consolas" w:cs="Times New Roman"/>
+          <w:rFonts w:ascii="Bahnschrift Light" w:eastAsia="Times New Roman" w:hAnsi="Bahnschrift Light" w:cs="Times New Roman"/>
           <w:color w:val="CCCCCC"/>
           <w:kern w:val="0"/>
           <w:sz w:val="21"/>
@@ -3972,7 +6100,7 @@
       </w:r>
       <w:r>
         <w:rPr>
-          <w:rFonts w:ascii="Consolas" w:eastAsia="Times New Roman" w:hAnsi="Consolas" w:cs="Times New Roman"/>
+          <w:rFonts w:ascii="Bahnschrift Light" w:eastAsia="Times New Roman" w:hAnsi="Bahnschrift Light" w:cs="Times New Roman"/>
           <w:color w:val="DCDCAA"/>
           <w:kern w:val="0"/>
           <w:sz w:val="21"/>
@@ -3986,7 +6114,7 @@
       <w:proofErr w:type="gramEnd"/>
       <w:r>
         <w:rPr>
-          <w:rFonts w:ascii="Consolas" w:eastAsia="Times New Roman" w:hAnsi="Consolas" w:cs="Times New Roman"/>
+          <w:rFonts w:ascii="Bahnschrift Light" w:eastAsia="Times New Roman" w:hAnsi="Bahnschrift Light" w:cs="Times New Roman"/>
           <w:color w:val="CCCCCC"/>
           <w:kern w:val="0"/>
           <w:sz w:val="21"/>
@@ -4002,18 +6130,18 @@
         <w:shd w:val="clear" w:color="auto" w:fill="1F1F1F"/>
         <w:spacing w:after="0" w:line="285" w:lineRule="atLeast"/>
         <w:rPr>
-          <w:rFonts w:ascii="Consolas" w:eastAsia="Times New Roman" w:hAnsi="Consolas" w:cs="Times New Roman"/>
-          <w:color w:val="CCCCCC"/>
-          <w:kern w:val="0"/>
-          <w:sz w:val="21"/>
-          <w:szCs w:val="21"/>
-          <w:lang w:eastAsia="es-ES"/>
-          <w14:ligatures w14:val="none"/>
-        </w:rPr>
-      </w:pPr>
-      <w:r>
-        <w:rPr>
-          <w:rFonts w:ascii="Consolas" w:eastAsia="Times New Roman" w:hAnsi="Consolas" w:cs="Times New Roman"/>
+          <w:rFonts w:ascii="Bahnschrift Light" w:eastAsia="Times New Roman" w:hAnsi="Bahnschrift Light" w:cs="Times New Roman"/>
+          <w:color w:val="CCCCCC"/>
+          <w:kern w:val="0"/>
+          <w:sz w:val="21"/>
+          <w:szCs w:val="21"/>
+          <w:lang w:eastAsia="es-ES"/>
+          <w14:ligatures w14:val="none"/>
+        </w:rPr>
+      </w:pPr>
+      <w:r>
+        <w:rPr>
+          <w:rFonts w:ascii="Bahnschrift Light" w:eastAsia="Times New Roman" w:hAnsi="Bahnschrift Light" w:cs="Times New Roman"/>
           <w:color w:val="CCCCCC"/>
           <w:kern w:val="0"/>
           <w:sz w:val="21"/>
@@ -4029,7 +6157,7 @@
         <w:shd w:val="clear" w:color="auto" w:fill="1F1F1F"/>
         <w:spacing w:after="0" w:line="285" w:lineRule="atLeast"/>
         <w:rPr>
-          <w:rFonts w:ascii="Consolas" w:eastAsia="Times New Roman" w:hAnsi="Consolas" w:cs="Times New Roman"/>
+          <w:rFonts w:ascii="Bahnschrift Light" w:eastAsia="Times New Roman" w:hAnsi="Bahnschrift Light" w:cs="Times New Roman"/>
           <w:color w:val="CCCCCC"/>
           <w:kern w:val="0"/>
           <w:sz w:val="21"/>
@@ -4044,18 +6172,18 @@
         <w:shd w:val="clear" w:color="auto" w:fill="1F1F1F"/>
         <w:spacing w:after="0" w:line="285" w:lineRule="atLeast"/>
         <w:rPr>
-          <w:rFonts w:ascii="Consolas" w:eastAsia="Times New Roman" w:hAnsi="Consolas" w:cs="Times New Roman"/>
-          <w:color w:val="CCCCCC"/>
-          <w:kern w:val="0"/>
-          <w:sz w:val="21"/>
-          <w:szCs w:val="21"/>
-          <w:lang w:eastAsia="es-ES"/>
-          <w14:ligatures w14:val="none"/>
-        </w:rPr>
-      </w:pPr>
-      <w:r>
-        <w:rPr>
-          <w:rFonts w:ascii="Consolas" w:eastAsia="Times New Roman" w:hAnsi="Consolas" w:cs="Times New Roman"/>
+          <w:rFonts w:ascii="Bahnschrift Light" w:eastAsia="Times New Roman" w:hAnsi="Bahnschrift Light" w:cs="Times New Roman"/>
+          <w:color w:val="CCCCCC"/>
+          <w:kern w:val="0"/>
+          <w:sz w:val="21"/>
+          <w:szCs w:val="21"/>
+          <w:lang w:eastAsia="es-ES"/>
+          <w14:ligatures w14:val="none"/>
+        </w:rPr>
+      </w:pPr>
+      <w:r>
+        <w:rPr>
+          <w:rFonts w:ascii="Bahnschrift Light" w:eastAsia="Times New Roman" w:hAnsi="Bahnschrift Light" w:cs="Times New Roman"/>
           <w:color w:val="CCCCCC"/>
           <w:kern w:val="0"/>
           <w:sz w:val="21"/>
@@ -4067,7 +6195,7 @@
       </w:r>
       <w:r>
         <w:rPr>
-          <w:rFonts w:ascii="Consolas" w:eastAsia="Times New Roman" w:hAnsi="Consolas" w:cs="Times New Roman"/>
+          <w:rFonts w:ascii="Bahnschrift Light" w:eastAsia="Times New Roman" w:hAnsi="Bahnschrift Light" w:cs="Times New Roman"/>
           <w:color w:val="4EC9B0"/>
           <w:kern w:val="0"/>
           <w:sz w:val="21"/>
@@ -4083,18 +6211,18 @@
         <w:shd w:val="clear" w:color="auto" w:fill="1F1F1F"/>
         <w:spacing w:after="0" w:line="285" w:lineRule="atLeast"/>
         <w:rPr>
-          <w:rFonts w:ascii="Consolas" w:eastAsia="Times New Roman" w:hAnsi="Consolas" w:cs="Times New Roman"/>
-          <w:color w:val="CCCCCC"/>
-          <w:kern w:val="0"/>
-          <w:sz w:val="21"/>
-          <w:szCs w:val="21"/>
-          <w:lang w:eastAsia="es-ES"/>
-          <w14:ligatures w14:val="none"/>
-        </w:rPr>
-      </w:pPr>
-      <w:r>
-        <w:rPr>
-          <w:rFonts w:ascii="Consolas" w:eastAsia="Times New Roman" w:hAnsi="Consolas" w:cs="Times New Roman"/>
+          <w:rFonts w:ascii="Bahnschrift Light" w:eastAsia="Times New Roman" w:hAnsi="Bahnschrift Light" w:cs="Times New Roman"/>
+          <w:color w:val="CCCCCC"/>
+          <w:kern w:val="0"/>
+          <w:sz w:val="21"/>
+          <w:szCs w:val="21"/>
+          <w:lang w:eastAsia="es-ES"/>
+          <w14:ligatures w14:val="none"/>
+        </w:rPr>
+      </w:pPr>
+      <w:r>
+        <w:rPr>
+          <w:rFonts w:ascii="Bahnschrift Light" w:eastAsia="Times New Roman" w:hAnsi="Bahnschrift Light" w:cs="Times New Roman"/>
           <w:color w:val="CCCCCC"/>
           <w:kern w:val="0"/>
           <w:sz w:val="21"/>
@@ -4107,7 +6235,7 @@
       <w:proofErr w:type="spellStart"/>
       <w:r>
         <w:rPr>
-          <w:rFonts w:ascii="Consolas" w:eastAsia="Times New Roman" w:hAnsi="Consolas" w:cs="Times New Roman"/>
+          <w:rFonts w:ascii="Bahnschrift Light" w:eastAsia="Times New Roman" w:hAnsi="Bahnschrift Light" w:cs="Times New Roman"/>
           <w:color w:val="569CD6"/>
           <w:kern w:val="0"/>
           <w:sz w:val="21"/>
@@ -4120,7 +6248,7 @@
       <w:proofErr w:type="spellEnd"/>
       <w:r>
         <w:rPr>
-          <w:rFonts w:ascii="Consolas" w:eastAsia="Times New Roman" w:hAnsi="Consolas" w:cs="Times New Roman"/>
+          <w:rFonts w:ascii="Bahnschrift Light" w:eastAsia="Times New Roman" w:hAnsi="Bahnschrift Light" w:cs="Times New Roman"/>
           <w:color w:val="CCCCCC"/>
           <w:kern w:val="0"/>
           <w:sz w:val="21"/>
@@ -4133,7 +6261,7 @@
       <w:proofErr w:type="spellStart"/>
       <w:r>
         <w:rPr>
-          <w:rFonts w:ascii="Consolas" w:eastAsia="Times New Roman" w:hAnsi="Consolas" w:cs="Times New Roman"/>
+          <w:rFonts w:ascii="Bahnschrift Light" w:eastAsia="Times New Roman" w:hAnsi="Bahnschrift Light" w:cs="Times New Roman"/>
           <w:color w:val="4EC9B0"/>
           <w:kern w:val="0"/>
           <w:sz w:val="21"/>
@@ -4146,7 +6274,7 @@
       <w:proofErr w:type="spellEnd"/>
       <w:r>
         <w:rPr>
-          <w:rFonts w:ascii="Consolas" w:eastAsia="Times New Roman" w:hAnsi="Consolas" w:cs="Times New Roman"/>
+          <w:rFonts w:ascii="Bahnschrift Light" w:eastAsia="Times New Roman" w:hAnsi="Bahnschrift Light" w:cs="Times New Roman"/>
           <w:color w:val="CCCCCC"/>
           <w:kern w:val="0"/>
           <w:sz w:val="21"/>
@@ -4160,7 +6288,7 @@
       <w:proofErr w:type="gramStart"/>
       <w:r>
         <w:rPr>
-          <w:rFonts w:ascii="Consolas" w:eastAsia="Times New Roman" w:hAnsi="Consolas" w:cs="Times New Roman"/>
+          <w:rFonts w:ascii="Bahnschrift Light" w:eastAsia="Times New Roman" w:hAnsi="Bahnschrift Light" w:cs="Times New Roman"/>
           <w:color w:val="DCDCAA"/>
           <w:kern w:val="0"/>
           <w:sz w:val="21"/>
@@ -4173,7 +6301,7 @@
       <w:proofErr w:type="spellEnd"/>
       <w:r>
         <w:rPr>
-          <w:rFonts w:ascii="Consolas" w:eastAsia="Times New Roman" w:hAnsi="Consolas" w:cs="Times New Roman"/>
+          <w:rFonts w:ascii="Bahnschrift Light" w:eastAsia="Times New Roman" w:hAnsi="Bahnschrift Light" w:cs="Times New Roman"/>
           <w:color w:val="CCCCCC"/>
           <w:kern w:val="0"/>
           <w:sz w:val="21"/>
@@ -4186,7 +6314,7 @@
       <w:proofErr w:type="gramEnd"/>
       <w:r>
         <w:rPr>
-          <w:rFonts w:ascii="Consolas" w:eastAsia="Times New Roman" w:hAnsi="Consolas" w:cs="Times New Roman"/>
+          <w:rFonts w:ascii="Bahnschrift Light" w:eastAsia="Times New Roman" w:hAnsi="Bahnschrift Light" w:cs="Times New Roman"/>
           <w:color w:val="CCCCCC"/>
           <w:kern w:val="0"/>
           <w:sz w:val="21"/>
@@ -4202,18 +6330,18 @@
         <w:shd w:val="clear" w:color="auto" w:fill="1F1F1F"/>
         <w:spacing w:after="0" w:line="285" w:lineRule="atLeast"/>
         <w:rPr>
-          <w:rFonts w:ascii="Consolas" w:eastAsia="Times New Roman" w:hAnsi="Consolas" w:cs="Times New Roman"/>
-          <w:color w:val="CCCCCC"/>
-          <w:kern w:val="0"/>
-          <w:sz w:val="21"/>
-          <w:szCs w:val="21"/>
-          <w:lang w:eastAsia="es-ES"/>
-          <w14:ligatures w14:val="none"/>
-        </w:rPr>
-      </w:pPr>
-      <w:r>
-        <w:rPr>
-          <w:rFonts w:ascii="Consolas" w:eastAsia="Times New Roman" w:hAnsi="Consolas" w:cs="Times New Roman"/>
+          <w:rFonts w:ascii="Bahnschrift Light" w:eastAsia="Times New Roman" w:hAnsi="Bahnschrift Light" w:cs="Times New Roman"/>
+          <w:color w:val="CCCCCC"/>
+          <w:kern w:val="0"/>
+          <w:sz w:val="21"/>
+          <w:szCs w:val="21"/>
+          <w:lang w:eastAsia="es-ES"/>
+          <w14:ligatures w14:val="none"/>
+        </w:rPr>
+      </w:pPr>
+      <w:r>
+        <w:rPr>
+          <w:rFonts w:ascii="Bahnschrift Light" w:eastAsia="Times New Roman" w:hAnsi="Bahnschrift Light" w:cs="Times New Roman"/>
           <w:color w:val="CCCCCC"/>
           <w:kern w:val="0"/>
           <w:sz w:val="21"/>
@@ -4225,7 +6353,7 @@
       </w:r>
       <w:r>
         <w:rPr>
-          <w:rFonts w:ascii="Consolas" w:eastAsia="Times New Roman" w:hAnsi="Consolas" w:cs="Times New Roman"/>
+          <w:rFonts w:ascii="Bahnschrift Light" w:eastAsia="Times New Roman" w:hAnsi="Bahnschrift Light" w:cs="Times New Roman"/>
           <w:color w:val="4EC9B0"/>
           <w:kern w:val="0"/>
           <w:sz w:val="21"/>
@@ -4237,7 +6365,7 @@
       </w:r>
       <w:r>
         <w:rPr>
-          <w:rFonts w:ascii="Consolas" w:eastAsia="Times New Roman" w:hAnsi="Consolas" w:cs="Times New Roman"/>
+          <w:rFonts w:ascii="Bahnschrift Light" w:eastAsia="Times New Roman" w:hAnsi="Bahnschrift Light" w:cs="Times New Roman"/>
           <w:color w:val="CCCCCC"/>
           <w:kern w:val="0"/>
           <w:sz w:val="21"/>
@@ -4250,7 +6378,7 @@
       <w:proofErr w:type="spellStart"/>
       <w:r>
         <w:rPr>
-          <w:rFonts w:ascii="Consolas" w:eastAsia="Times New Roman" w:hAnsi="Consolas" w:cs="Times New Roman"/>
+          <w:rFonts w:ascii="Bahnschrift Light" w:eastAsia="Times New Roman" w:hAnsi="Bahnschrift Light" w:cs="Times New Roman"/>
           <w:color w:val="9CDCFE"/>
           <w:kern w:val="0"/>
           <w:sz w:val="21"/>
@@ -4263,7 +6391,7 @@
       <w:proofErr w:type="spellEnd"/>
       <w:r>
         <w:rPr>
-          <w:rFonts w:ascii="Consolas" w:eastAsia="Times New Roman" w:hAnsi="Consolas" w:cs="Times New Roman"/>
+          <w:rFonts w:ascii="Bahnschrift Light" w:eastAsia="Times New Roman" w:hAnsi="Bahnschrift Light" w:cs="Times New Roman"/>
           <w:color w:val="CCCCCC"/>
           <w:kern w:val="0"/>
           <w:sz w:val="21"/>
@@ -4275,7 +6403,7 @@
       </w:r>
       <w:r>
         <w:rPr>
-          <w:rFonts w:ascii="Consolas" w:eastAsia="Times New Roman" w:hAnsi="Consolas" w:cs="Times New Roman"/>
+          <w:rFonts w:ascii="Bahnschrift Light" w:eastAsia="Times New Roman" w:hAnsi="Bahnschrift Light" w:cs="Times New Roman"/>
           <w:color w:val="D4D4D4"/>
           <w:kern w:val="0"/>
           <w:sz w:val="21"/>
@@ -4287,7 +6415,7 @@
       </w:r>
       <w:r>
         <w:rPr>
-          <w:rFonts w:ascii="Consolas" w:eastAsia="Times New Roman" w:hAnsi="Consolas" w:cs="Times New Roman"/>
+          <w:rFonts w:ascii="Bahnschrift Light" w:eastAsia="Times New Roman" w:hAnsi="Bahnschrift Light" w:cs="Times New Roman"/>
           <w:color w:val="CCCCCC"/>
           <w:kern w:val="0"/>
           <w:sz w:val="21"/>
@@ -4299,7 +6427,7 @@
       </w:r>
       <w:r>
         <w:rPr>
-          <w:rFonts w:ascii="Consolas" w:eastAsia="Times New Roman" w:hAnsi="Consolas" w:cs="Times New Roman"/>
+          <w:rFonts w:ascii="Bahnschrift Light" w:eastAsia="Times New Roman" w:hAnsi="Bahnschrift Light" w:cs="Times New Roman"/>
           <w:color w:val="C586C0"/>
           <w:kern w:val="0"/>
           <w:sz w:val="21"/>
@@ -4311,7 +6439,7 @@
       </w:r>
       <w:r>
         <w:rPr>
-          <w:rFonts w:ascii="Consolas" w:eastAsia="Times New Roman" w:hAnsi="Consolas" w:cs="Times New Roman"/>
+          <w:rFonts w:ascii="Bahnschrift Light" w:eastAsia="Times New Roman" w:hAnsi="Bahnschrift Light" w:cs="Times New Roman"/>
           <w:color w:val="CCCCCC"/>
           <w:kern w:val="0"/>
           <w:sz w:val="21"/>
@@ -4324,7 +6452,7 @@
       <w:proofErr w:type="gramStart"/>
       <w:r>
         <w:rPr>
-          <w:rFonts w:ascii="Consolas" w:eastAsia="Times New Roman" w:hAnsi="Consolas" w:cs="Times New Roman"/>
+          <w:rFonts w:ascii="Bahnschrift Light" w:eastAsia="Times New Roman" w:hAnsi="Bahnschrift Light" w:cs="Times New Roman"/>
           <w:color w:val="DCDCAA"/>
           <w:kern w:val="0"/>
           <w:sz w:val="21"/>
@@ -4336,7 +6464,7 @@
       </w:r>
       <w:r>
         <w:rPr>
-          <w:rFonts w:ascii="Consolas" w:eastAsia="Times New Roman" w:hAnsi="Consolas" w:cs="Times New Roman"/>
+          <w:rFonts w:ascii="Bahnschrift Light" w:eastAsia="Times New Roman" w:hAnsi="Bahnschrift Light" w:cs="Times New Roman"/>
           <w:color w:val="CCCCCC"/>
           <w:kern w:val="0"/>
           <w:sz w:val="21"/>
@@ -4349,7 +6477,7 @@
       <w:proofErr w:type="gramEnd"/>
       <w:r>
         <w:rPr>
-          <w:rFonts w:ascii="Consolas" w:eastAsia="Times New Roman" w:hAnsi="Consolas" w:cs="Times New Roman"/>
+          <w:rFonts w:ascii="Bahnschrift Light" w:eastAsia="Times New Roman" w:hAnsi="Bahnschrift Light" w:cs="Times New Roman"/>
           <w:color w:val="B5CEA8"/>
           <w:kern w:val="0"/>
           <w:sz w:val="21"/>
@@ -4361,7 +6489,7 @@
       </w:r>
       <w:r>
         <w:rPr>
-          <w:rFonts w:ascii="Consolas" w:eastAsia="Times New Roman" w:hAnsi="Consolas" w:cs="Times New Roman"/>
+          <w:rFonts w:ascii="Bahnschrift Light" w:eastAsia="Times New Roman" w:hAnsi="Bahnschrift Light" w:cs="Times New Roman"/>
           <w:color w:val="CCCCCC"/>
           <w:kern w:val="0"/>
           <w:sz w:val="21"/>
@@ -4373,7 +6501,7 @@
       </w:r>
       <w:r>
         <w:rPr>
-          <w:rFonts w:ascii="Consolas" w:eastAsia="Times New Roman" w:hAnsi="Consolas" w:cs="Times New Roman"/>
+          <w:rFonts w:ascii="Bahnschrift Light" w:eastAsia="Times New Roman" w:hAnsi="Bahnschrift Light" w:cs="Times New Roman"/>
           <w:color w:val="CE9178"/>
           <w:kern w:val="0"/>
           <w:sz w:val="21"/>
@@ -4385,7 +6513,7 @@
       </w:r>
       <w:r>
         <w:rPr>
-          <w:rFonts w:ascii="Consolas" w:eastAsia="Times New Roman" w:hAnsi="Consolas" w:cs="Times New Roman"/>
+          <w:rFonts w:ascii="Bahnschrift Light" w:eastAsia="Times New Roman" w:hAnsi="Bahnschrift Light" w:cs="Times New Roman"/>
           <w:color w:val="CCCCCC"/>
           <w:kern w:val="0"/>
           <w:sz w:val="21"/>
@@ -4397,7 +6525,7 @@
       </w:r>
       <w:r>
         <w:rPr>
-          <w:rFonts w:ascii="Consolas" w:eastAsia="Times New Roman" w:hAnsi="Consolas" w:cs="Times New Roman"/>
+          <w:rFonts w:ascii="Bahnschrift Light" w:eastAsia="Times New Roman" w:hAnsi="Bahnschrift Light" w:cs="Times New Roman"/>
           <w:color w:val="CE9178"/>
           <w:kern w:val="0"/>
           <w:sz w:val="21"/>
@@ -4409,7 +6537,7 @@
       </w:r>
       <w:r>
         <w:rPr>
-          <w:rFonts w:ascii="Consolas" w:eastAsia="Times New Roman" w:hAnsi="Consolas" w:cs="Times New Roman"/>
+          <w:rFonts w:ascii="Bahnschrift Light" w:eastAsia="Times New Roman" w:hAnsi="Bahnschrift Light" w:cs="Times New Roman"/>
           <w:color w:val="CCCCCC"/>
           <w:kern w:val="0"/>
           <w:sz w:val="21"/>
@@ -4421,7 +6549,7 @@
       </w:r>
       <w:r>
         <w:rPr>
-          <w:rFonts w:ascii="Consolas" w:eastAsia="Times New Roman" w:hAnsi="Consolas" w:cs="Times New Roman"/>
+          <w:rFonts w:ascii="Bahnschrift Light" w:eastAsia="Times New Roman" w:hAnsi="Bahnschrift Light" w:cs="Times New Roman"/>
           <w:color w:val="569CD6"/>
           <w:kern w:val="0"/>
           <w:sz w:val="21"/>
@@ -4433,7 +6561,7 @@
       </w:r>
       <w:r>
         <w:rPr>
-          <w:rFonts w:ascii="Consolas" w:eastAsia="Times New Roman" w:hAnsi="Consolas" w:cs="Times New Roman"/>
+          <w:rFonts w:ascii="Bahnschrift Light" w:eastAsia="Times New Roman" w:hAnsi="Bahnschrift Light" w:cs="Times New Roman"/>
           <w:color w:val="CCCCCC"/>
           <w:kern w:val="0"/>
           <w:sz w:val="21"/>
@@ -4449,18 +6577,18 @@
         <w:shd w:val="clear" w:color="auto" w:fill="1F1F1F"/>
         <w:spacing w:after="0" w:line="285" w:lineRule="atLeast"/>
         <w:rPr>
-          <w:rFonts w:ascii="Consolas" w:eastAsia="Times New Roman" w:hAnsi="Consolas" w:cs="Times New Roman"/>
-          <w:color w:val="CCCCCC"/>
-          <w:kern w:val="0"/>
-          <w:sz w:val="21"/>
-          <w:szCs w:val="21"/>
-          <w:lang w:eastAsia="es-ES"/>
-          <w14:ligatures w14:val="none"/>
-        </w:rPr>
-      </w:pPr>
-      <w:r>
-        <w:rPr>
-          <w:rFonts w:ascii="Consolas" w:eastAsia="Times New Roman" w:hAnsi="Consolas" w:cs="Times New Roman"/>
+          <w:rFonts w:ascii="Bahnschrift Light" w:eastAsia="Times New Roman" w:hAnsi="Bahnschrift Light" w:cs="Times New Roman"/>
+          <w:color w:val="CCCCCC"/>
+          <w:kern w:val="0"/>
+          <w:sz w:val="21"/>
+          <w:szCs w:val="21"/>
+          <w:lang w:eastAsia="es-ES"/>
+          <w14:ligatures w14:val="none"/>
+        </w:rPr>
+      </w:pPr>
+      <w:r>
+        <w:rPr>
+          <w:rFonts w:ascii="Bahnschrift Light" w:eastAsia="Times New Roman" w:hAnsi="Bahnschrift Light" w:cs="Times New Roman"/>
           <w:color w:val="CCCCCC"/>
           <w:kern w:val="0"/>
           <w:sz w:val="21"/>
@@ -4472,7 +6600,7 @@
       </w:r>
       <w:r>
         <w:rPr>
-          <w:rFonts w:ascii="Consolas" w:eastAsia="Times New Roman" w:hAnsi="Consolas" w:cs="Times New Roman"/>
+          <w:rFonts w:ascii="Bahnschrift Light" w:eastAsia="Times New Roman" w:hAnsi="Bahnschrift Light" w:cs="Times New Roman"/>
           <w:color w:val="4EC9B0"/>
           <w:kern w:val="0"/>
           <w:sz w:val="21"/>
@@ -4484,7 +6612,7 @@
       </w:r>
       <w:r>
         <w:rPr>
-          <w:rFonts w:ascii="Consolas" w:eastAsia="Times New Roman" w:hAnsi="Consolas" w:cs="Times New Roman"/>
+          <w:rFonts w:ascii="Bahnschrift Light" w:eastAsia="Times New Roman" w:hAnsi="Bahnschrift Light" w:cs="Times New Roman"/>
           <w:color w:val="CCCCCC"/>
           <w:kern w:val="0"/>
           <w:sz w:val="21"/>
@@ -4497,7 +6625,7 @@
       <w:proofErr w:type="spellStart"/>
       <w:r>
         <w:rPr>
-          <w:rFonts w:ascii="Consolas" w:eastAsia="Times New Roman" w:hAnsi="Consolas" w:cs="Times New Roman"/>
+          <w:rFonts w:ascii="Bahnschrift Light" w:eastAsia="Times New Roman" w:hAnsi="Bahnschrift Light" w:cs="Times New Roman"/>
           <w:color w:val="9CDCFE"/>
           <w:kern w:val="0"/>
           <w:sz w:val="21"/>
@@ -4510,7 +6638,7 @@
       <w:proofErr w:type="spellEnd"/>
       <w:r>
         <w:rPr>
-          <w:rFonts w:ascii="Consolas" w:eastAsia="Times New Roman" w:hAnsi="Consolas" w:cs="Times New Roman"/>
+          <w:rFonts w:ascii="Bahnschrift Light" w:eastAsia="Times New Roman" w:hAnsi="Bahnschrift Light" w:cs="Times New Roman"/>
           <w:color w:val="CCCCCC"/>
           <w:kern w:val="0"/>
           <w:sz w:val="21"/>
@@ -4522,7 +6650,7 @@
       </w:r>
       <w:r>
         <w:rPr>
-          <w:rFonts w:ascii="Consolas" w:eastAsia="Times New Roman" w:hAnsi="Consolas" w:cs="Times New Roman"/>
+          <w:rFonts w:ascii="Bahnschrift Light" w:eastAsia="Times New Roman" w:hAnsi="Bahnschrift Light" w:cs="Times New Roman"/>
           <w:color w:val="D4D4D4"/>
           <w:kern w:val="0"/>
           <w:sz w:val="21"/>
@@ -4534,7 +6662,7 @@
       </w:r>
       <w:r>
         <w:rPr>
-          <w:rFonts w:ascii="Consolas" w:eastAsia="Times New Roman" w:hAnsi="Consolas" w:cs="Times New Roman"/>
+          <w:rFonts w:ascii="Bahnschrift Light" w:eastAsia="Times New Roman" w:hAnsi="Bahnschrift Light" w:cs="Times New Roman"/>
           <w:color w:val="CCCCCC"/>
           <w:kern w:val="0"/>
           <w:sz w:val="21"/>
@@ -4546,7 +6674,7 @@
       </w:r>
       <w:r>
         <w:rPr>
-          <w:rFonts w:ascii="Consolas" w:eastAsia="Times New Roman" w:hAnsi="Consolas" w:cs="Times New Roman"/>
+          <w:rFonts w:ascii="Bahnschrift Light" w:eastAsia="Times New Roman" w:hAnsi="Bahnschrift Light" w:cs="Times New Roman"/>
           <w:color w:val="C586C0"/>
           <w:kern w:val="0"/>
           <w:sz w:val="21"/>
@@ -4558,7 +6686,7 @@
       </w:r>
       <w:r>
         <w:rPr>
-          <w:rFonts w:ascii="Consolas" w:eastAsia="Times New Roman" w:hAnsi="Consolas" w:cs="Times New Roman"/>
+          <w:rFonts w:ascii="Bahnschrift Light" w:eastAsia="Times New Roman" w:hAnsi="Bahnschrift Light" w:cs="Times New Roman"/>
           <w:color w:val="CCCCCC"/>
           <w:kern w:val="0"/>
           <w:sz w:val="21"/>
@@ -4571,7 +6699,7 @@
       <w:proofErr w:type="gramStart"/>
       <w:r>
         <w:rPr>
-          <w:rFonts w:ascii="Consolas" w:eastAsia="Times New Roman" w:hAnsi="Consolas" w:cs="Times New Roman"/>
+          <w:rFonts w:ascii="Bahnschrift Light" w:eastAsia="Times New Roman" w:hAnsi="Bahnschrift Light" w:cs="Times New Roman"/>
           <w:color w:val="DCDCAA"/>
           <w:kern w:val="0"/>
           <w:sz w:val="21"/>
@@ -4583,7 +6711,7 @@
       </w:r>
       <w:r>
         <w:rPr>
-          <w:rFonts w:ascii="Consolas" w:eastAsia="Times New Roman" w:hAnsi="Consolas" w:cs="Times New Roman"/>
+          <w:rFonts w:ascii="Bahnschrift Light" w:eastAsia="Times New Roman" w:hAnsi="Bahnschrift Light" w:cs="Times New Roman"/>
           <w:color w:val="CCCCCC"/>
           <w:kern w:val="0"/>
           <w:sz w:val="21"/>
@@ -4596,7 +6724,7 @@
       <w:proofErr w:type="gramEnd"/>
       <w:r>
         <w:rPr>
-          <w:rFonts w:ascii="Consolas" w:eastAsia="Times New Roman" w:hAnsi="Consolas" w:cs="Times New Roman"/>
+          <w:rFonts w:ascii="Bahnschrift Light" w:eastAsia="Times New Roman" w:hAnsi="Bahnschrift Light" w:cs="Times New Roman"/>
           <w:color w:val="B5CEA8"/>
           <w:kern w:val="0"/>
           <w:sz w:val="21"/>
@@ -4608,7 +6736,7 @@
       </w:r>
       <w:r>
         <w:rPr>
-          <w:rFonts w:ascii="Consolas" w:eastAsia="Times New Roman" w:hAnsi="Consolas" w:cs="Times New Roman"/>
+          <w:rFonts w:ascii="Bahnschrift Light" w:eastAsia="Times New Roman" w:hAnsi="Bahnschrift Light" w:cs="Times New Roman"/>
           <w:color w:val="CCCCCC"/>
           <w:kern w:val="0"/>
           <w:sz w:val="21"/>
@@ -4620,7 +6748,7 @@
       </w:r>
       <w:r>
         <w:rPr>
-          <w:rFonts w:ascii="Consolas" w:eastAsia="Times New Roman" w:hAnsi="Consolas" w:cs="Times New Roman"/>
+          <w:rFonts w:ascii="Bahnschrift Light" w:eastAsia="Times New Roman" w:hAnsi="Bahnschrift Light" w:cs="Times New Roman"/>
           <w:color w:val="CE9178"/>
           <w:kern w:val="0"/>
           <w:sz w:val="21"/>
@@ -4632,7 +6760,7 @@
       </w:r>
       <w:r>
         <w:rPr>
-          <w:rFonts w:ascii="Consolas" w:eastAsia="Times New Roman" w:hAnsi="Consolas" w:cs="Times New Roman"/>
+          <w:rFonts w:ascii="Bahnschrift Light" w:eastAsia="Times New Roman" w:hAnsi="Bahnschrift Light" w:cs="Times New Roman"/>
           <w:color w:val="CCCCCC"/>
           <w:kern w:val="0"/>
           <w:sz w:val="21"/>
@@ -4644,7 +6772,7 @@
       </w:r>
       <w:r>
         <w:rPr>
-          <w:rFonts w:ascii="Consolas" w:eastAsia="Times New Roman" w:hAnsi="Consolas" w:cs="Times New Roman"/>
+          <w:rFonts w:ascii="Bahnschrift Light" w:eastAsia="Times New Roman" w:hAnsi="Bahnschrift Light" w:cs="Times New Roman"/>
           <w:color w:val="CE9178"/>
           <w:kern w:val="0"/>
           <w:sz w:val="21"/>
@@ -4656,7 +6784,7 @@
       </w:r>
       <w:r>
         <w:rPr>
-          <w:rFonts w:ascii="Consolas" w:eastAsia="Times New Roman" w:hAnsi="Consolas" w:cs="Times New Roman"/>
+          <w:rFonts w:ascii="Bahnschrift Light" w:eastAsia="Times New Roman" w:hAnsi="Bahnschrift Light" w:cs="Times New Roman"/>
           <w:color w:val="CCCCCC"/>
           <w:kern w:val="0"/>
           <w:sz w:val="21"/>
@@ -4672,18 +6800,18 @@
         <w:shd w:val="clear" w:color="auto" w:fill="1F1F1F"/>
         <w:spacing w:after="0" w:line="285" w:lineRule="atLeast"/>
         <w:rPr>
-          <w:rFonts w:ascii="Consolas" w:eastAsia="Times New Roman" w:hAnsi="Consolas" w:cs="Times New Roman"/>
-          <w:color w:val="CCCCCC"/>
-          <w:kern w:val="0"/>
-          <w:sz w:val="21"/>
-          <w:szCs w:val="21"/>
-          <w:lang w:eastAsia="es-ES"/>
-          <w14:ligatures w14:val="none"/>
-        </w:rPr>
-      </w:pPr>
-      <w:r>
-        <w:rPr>
-          <w:rFonts w:ascii="Consolas" w:eastAsia="Times New Roman" w:hAnsi="Consolas" w:cs="Times New Roman"/>
+          <w:rFonts w:ascii="Bahnschrift Light" w:eastAsia="Times New Roman" w:hAnsi="Bahnschrift Light" w:cs="Times New Roman"/>
+          <w:color w:val="CCCCCC"/>
+          <w:kern w:val="0"/>
+          <w:sz w:val="21"/>
+          <w:szCs w:val="21"/>
+          <w:lang w:eastAsia="es-ES"/>
+          <w14:ligatures w14:val="none"/>
+        </w:rPr>
+      </w:pPr>
+      <w:r>
+        <w:rPr>
+          <w:rFonts w:ascii="Bahnschrift Light" w:eastAsia="Times New Roman" w:hAnsi="Bahnschrift Light" w:cs="Times New Roman"/>
           <w:color w:val="CCCCCC"/>
           <w:kern w:val="0"/>
           <w:sz w:val="21"/>
@@ -4695,7 +6823,7 @@
       </w:r>
       <w:r>
         <w:rPr>
-          <w:rFonts w:ascii="Consolas" w:eastAsia="Times New Roman" w:hAnsi="Consolas" w:cs="Times New Roman"/>
+          <w:rFonts w:ascii="Bahnschrift Light" w:eastAsia="Times New Roman" w:hAnsi="Bahnschrift Light" w:cs="Times New Roman"/>
           <w:color w:val="4EC9B0"/>
           <w:kern w:val="0"/>
           <w:sz w:val="21"/>
@@ -4707,7 +6835,7 @@
       </w:r>
       <w:r>
         <w:rPr>
-          <w:rFonts w:ascii="Consolas" w:eastAsia="Times New Roman" w:hAnsi="Consolas" w:cs="Times New Roman"/>
+          <w:rFonts w:ascii="Bahnschrift Light" w:eastAsia="Times New Roman" w:hAnsi="Bahnschrift Light" w:cs="Times New Roman"/>
           <w:color w:val="CCCCCC"/>
           <w:kern w:val="0"/>
           <w:sz w:val="21"/>
@@ -4720,7 +6848,7 @@
       <w:proofErr w:type="spellStart"/>
       <w:r>
         <w:rPr>
-          <w:rFonts w:ascii="Consolas" w:eastAsia="Times New Roman" w:hAnsi="Consolas" w:cs="Times New Roman"/>
+          <w:rFonts w:ascii="Bahnschrift Light" w:eastAsia="Times New Roman" w:hAnsi="Bahnschrift Light" w:cs="Times New Roman"/>
           <w:color w:val="9CDCFE"/>
           <w:kern w:val="0"/>
           <w:sz w:val="21"/>
@@ -4733,7 +6861,7 @@
       <w:proofErr w:type="spellEnd"/>
       <w:r>
         <w:rPr>
-          <w:rFonts w:ascii="Consolas" w:eastAsia="Times New Roman" w:hAnsi="Consolas" w:cs="Times New Roman"/>
+          <w:rFonts w:ascii="Bahnschrift Light" w:eastAsia="Times New Roman" w:hAnsi="Bahnschrift Light" w:cs="Times New Roman"/>
           <w:color w:val="CCCCCC"/>
           <w:kern w:val="0"/>
           <w:sz w:val="21"/>
@@ -4745,7 +6873,7 @@
       </w:r>
       <w:r>
         <w:rPr>
-          <w:rFonts w:ascii="Consolas" w:eastAsia="Times New Roman" w:hAnsi="Consolas" w:cs="Times New Roman"/>
+          <w:rFonts w:ascii="Bahnschrift Light" w:eastAsia="Times New Roman" w:hAnsi="Bahnschrift Light" w:cs="Times New Roman"/>
           <w:color w:val="D4D4D4"/>
           <w:kern w:val="0"/>
           <w:sz w:val="21"/>
@@ -4757,7 +6885,7 @@
       </w:r>
       <w:r>
         <w:rPr>
-          <w:rFonts w:ascii="Consolas" w:eastAsia="Times New Roman" w:hAnsi="Consolas" w:cs="Times New Roman"/>
+          <w:rFonts w:ascii="Bahnschrift Light" w:eastAsia="Times New Roman" w:hAnsi="Bahnschrift Light" w:cs="Times New Roman"/>
           <w:color w:val="CCCCCC"/>
           <w:kern w:val="0"/>
           <w:sz w:val="21"/>
@@ -4769,7 +6897,7 @@
       </w:r>
       <w:r>
         <w:rPr>
-          <w:rFonts w:ascii="Consolas" w:eastAsia="Times New Roman" w:hAnsi="Consolas" w:cs="Times New Roman"/>
+          <w:rFonts w:ascii="Bahnschrift Light" w:eastAsia="Times New Roman" w:hAnsi="Bahnschrift Light" w:cs="Times New Roman"/>
           <w:color w:val="C586C0"/>
           <w:kern w:val="0"/>
           <w:sz w:val="21"/>
@@ -4781,7 +6909,7 @@
       </w:r>
       <w:r>
         <w:rPr>
-          <w:rFonts w:ascii="Consolas" w:eastAsia="Times New Roman" w:hAnsi="Consolas" w:cs="Times New Roman"/>
+          <w:rFonts w:ascii="Bahnschrift Light" w:eastAsia="Times New Roman" w:hAnsi="Bahnschrift Light" w:cs="Times New Roman"/>
           <w:color w:val="CCCCCC"/>
           <w:kern w:val="0"/>
           <w:sz w:val="21"/>
@@ -4794,7 +6922,7 @@
       <w:proofErr w:type="gramStart"/>
       <w:r>
         <w:rPr>
-          <w:rFonts w:ascii="Consolas" w:eastAsia="Times New Roman" w:hAnsi="Consolas" w:cs="Times New Roman"/>
+          <w:rFonts w:ascii="Bahnschrift Light" w:eastAsia="Times New Roman" w:hAnsi="Bahnschrift Light" w:cs="Times New Roman"/>
           <w:color w:val="DCDCAA"/>
           <w:kern w:val="0"/>
           <w:sz w:val="21"/>
@@ -4806,7 +6934,7 @@
       </w:r>
       <w:r>
         <w:rPr>
-          <w:rFonts w:ascii="Consolas" w:eastAsia="Times New Roman" w:hAnsi="Consolas" w:cs="Times New Roman"/>
+          <w:rFonts w:ascii="Bahnschrift Light" w:eastAsia="Times New Roman" w:hAnsi="Bahnschrift Light" w:cs="Times New Roman"/>
           <w:color w:val="CCCCCC"/>
           <w:kern w:val="0"/>
           <w:sz w:val="21"/>
@@ -4819,7 +6947,7 @@
       <w:proofErr w:type="gramEnd"/>
       <w:r>
         <w:rPr>
-          <w:rFonts w:ascii="Consolas" w:eastAsia="Times New Roman" w:hAnsi="Consolas" w:cs="Times New Roman"/>
+          <w:rFonts w:ascii="Bahnschrift Light" w:eastAsia="Times New Roman" w:hAnsi="Bahnschrift Light" w:cs="Times New Roman"/>
           <w:color w:val="B5CEA8"/>
           <w:kern w:val="0"/>
           <w:sz w:val="21"/>
@@ -4831,7 +6959,7 @@
       </w:r>
       <w:r>
         <w:rPr>
-          <w:rFonts w:ascii="Consolas" w:eastAsia="Times New Roman" w:hAnsi="Consolas" w:cs="Times New Roman"/>
+          <w:rFonts w:ascii="Bahnschrift Light" w:eastAsia="Times New Roman" w:hAnsi="Bahnschrift Light" w:cs="Times New Roman"/>
           <w:color w:val="CCCCCC"/>
           <w:kern w:val="0"/>
           <w:sz w:val="21"/>
@@ -4843,7 +6971,7 @@
       </w:r>
       <w:r>
         <w:rPr>
-          <w:rFonts w:ascii="Consolas" w:eastAsia="Times New Roman" w:hAnsi="Consolas" w:cs="Times New Roman"/>
+          <w:rFonts w:ascii="Bahnschrift Light" w:eastAsia="Times New Roman" w:hAnsi="Bahnschrift Light" w:cs="Times New Roman"/>
           <w:color w:val="CE9178"/>
           <w:kern w:val="0"/>
           <w:sz w:val="21"/>
@@ -4855,7 +6983,7 @@
       </w:r>
       <w:r>
         <w:rPr>
-          <w:rFonts w:ascii="Consolas" w:eastAsia="Times New Roman" w:hAnsi="Consolas" w:cs="Times New Roman"/>
+          <w:rFonts w:ascii="Bahnschrift Light" w:eastAsia="Times New Roman" w:hAnsi="Bahnschrift Light" w:cs="Times New Roman"/>
           <w:color w:val="CCCCCC"/>
           <w:kern w:val="0"/>
           <w:sz w:val="21"/>
@@ -4867,7 +6995,7 @@
       </w:r>
       <w:r>
         <w:rPr>
-          <w:rFonts w:ascii="Consolas" w:eastAsia="Times New Roman" w:hAnsi="Consolas" w:cs="Times New Roman"/>
+          <w:rFonts w:ascii="Bahnschrift Light" w:eastAsia="Times New Roman" w:hAnsi="Bahnschrift Light" w:cs="Times New Roman"/>
           <w:color w:val="569CD6"/>
           <w:kern w:val="0"/>
           <w:sz w:val="21"/>
@@ -4879,7 +7007,7 @@
       </w:r>
       <w:r>
         <w:rPr>
-          <w:rFonts w:ascii="Consolas" w:eastAsia="Times New Roman" w:hAnsi="Consolas" w:cs="Times New Roman"/>
+          <w:rFonts w:ascii="Bahnschrift Light" w:eastAsia="Times New Roman" w:hAnsi="Bahnschrift Light" w:cs="Times New Roman"/>
           <w:color w:val="CCCCCC"/>
           <w:kern w:val="0"/>
           <w:sz w:val="21"/>
@@ -4891,7 +7019,7 @@
       </w:r>
       <w:r>
         <w:rPr>
-          <w:rFonts w:ascii="Consolas" w:eastAsia="Times New Roman" w:hAnsi="Consolas" w:cs="Times New Roman"/>
+          <w:rFonts w:ascii="Bahnschrift Light" w:eastAsia="Times New Roman" w:hAnsi="Bahnschrift Light" w:cs="Times New Roman"/>
           <w:color w:val="569CD6"/>
           <w:kern w:val="0"/>
           <w:sz w:val="21"/>
@@ -4903,7 +7031,7 @@
       </w:r>
       <w:r>
         <w:rPr>
-          <w:rFonts w:ascii="Consolas" w:eastAsia="Times New Roman" w:hAnsi="Consolas" w:cs="Times New Roman"/>
+          <w:rFonts w:ascii="Bahnschrift Light" w:eastAsia="Times New Roman" w:hAnsi="Bahnschrift Light" w:cs="Times New Roman"/>
           <w:color w:val="CCCCCC"/>
           <w:kern w:val="0"/>
           <w:sz w:val="21"/>
@@ -4919,18 +7047,18 @@
         <w:shd w:val="clear" w:color="auto" w:fill="1F1F1F"/>
         <w:spacing w:after="0" w:line="285" w:lineRule="atLeast"/>
         <w:rPr>
-          <w:rFonts w:ascii="Consolas" w:eastAsia="Times New Roman" w:hAnsi="Consolas" w:cs="Times New Roman"/>
-          <w:color w:val="CCCCCC"/>
-          <w:kern w:val="0"/>
-          <w:sz w:val="21"/>
-          <w:szCs w:val="21"/>
-          <w:lang w:eastAsia="es-ES"/>
-          <w14:ligatures w14:val="none"/>
-        </w:rPr>
-      </w:pPr>
-      <w:r>
-        <w:rPr>
-          <w:rFonts w:ascii="Consolas" w:eastAsia="Times New Roman" w:hAnsi="Consolas" w:cs="Times New Roman"/>
+          <w:rFonts w:ascii="Bahnschrift Light" w:eastAsia="Times New Roman" w:hAnsi="Bahnschrift Light" w:cs="Times New Roman"/>
+          <w:color w:val="CCCCCC"/>
+          <w:kern w:val="0"/>
+          <w:sz w:val="21"/>
+          <w:szCs w:val="21"/>
+          <w:lang w:eastAsia="es-ES"/>
+          <w14:ligatures w14:val="none"/>
+        </w:rPr>
+      </w:pPr>
+      <w:r>
+        <w:rPr>
+          <w:rFonts w:ascii="Bahnschrift Light" w:eastAsia="Times New Roman" w:hAnsi="Bahnschrift Light" w:cs="Times New Roman"/>
           <w:color w:val="CCCCCC"/>
           <w:kern w:val="0"/>
           <w:sz w:val="21"/>
@@ -4944,7 +7072,7 @@
       <w:proofErr w:type="gramStart"/>
       <w:r>
         <w:rPr>
-          <w:rFonts w:ascii="Consolas" w:eastAsia="Times New Roman" w:hAnsi="Consolas" w:cs="Times New Roman"/>
+          <w:rFonts w:ascii="Bahnschrift Light" w:eastAsia="Times New Roman" w:hAnsi="Bahnschrift Light" w:cs="Times New Roman"/>
           <w:color w:val="DCDCAA"/>
           <w:kern w:val="0"/>
           <w:sz w:val="21"/>
@@ -4957,7 +7085,7 @@
       <w:proofErr w:type="spellEnd"/>
       <w:r>
         <w:rPr>
-          <w:rFonts w:ascii="Consolas" w:eastAsia="Times New Roman" w:hAnsi="Consolas" w:cs="Times New Roman"/>
+          <w:rFonts w:ascii="Bahnschrift Light" w:eastAsia="Times New Roman" w:hAnsi="Bahnschrift Light" w:cs="Times New Roman"/>
           <w:color w:val="CCCCCC"/>
           <w:kern w:val="0"/>
           <w:sz w:val="21"/>
@@ -4970,7 +7098,7 @@
       <w:proofErr w:type="gramEnd"/>
       <w:r>
         <w:rPr>
-          <w:rFonts w:ascii="Consolas" w:eastAsia="Times New Roman" w:hAnsi="Consolas" w:cs="Times New Roman"/>
+          <w:rFonts w:ascii="Bahnschrift Light" w:eastAsia="Times New Roman" w:hAnsi="Bahnschrift Light" w:cs="Times New Roman"/>
           <w:color w:val="B5CEA8"/>
           <w:kern w:val="0"/>
           <w:sz w:val="21"/>
@@ -4982,7 +7110,7 @@
       </w:r>
       <w:r>
         <w:rPr>
-          <w:rFonts w:ascii="Consolas" w:eastAsia="Times New Roman" w:hAnsi="Consolas" w:cs="Times New Roman"/>
+          <w:rFonts w:ascii="Bahnschrift Light" w:eastAsia="Times New Roman" w:hAnsi="Bahnschrift Light" w:cs="Times New Roman"/>
           <w:color w:val="CCCCCC"/>
           <w:kern w:val="0"/>
           <w:sz w:val="21"/>
@@ -4995,7 +7123,7 @@
       <w:proofErr w:type="spellStart"/>
       <w:r>
         <w:rPr>
-          <w:rFonts w:ascii="Consolas" w:eastAsia="Times New Roman" w:hAnsi="Consolas" w:cs="Times New Roman"/>
+          <w:rFonts w:ascii="Bahnschrift Light" w:eastAsia="Times New Roman" w:hAnsi="Bahnschrift Light" w:cs="Times New Roman"/>
           <w:color w:val="9CDCFE"/>
           <w:kern w:val="0"/>
           <w:sz w:val="21"/>
@@ -5007,7 +7135,7 @@
       </w:r>
       <w:r>
         <w:rPr>
-          <w:rFonts w:ascii="Consolas" w:eastAsia="Times New Roman" w:hAnsi="Consolas" w:cs="Times New Roman"/>
+          <w:rFonts w:ascii="Bahnschrift Light" w:eastAsia="Times New Roman" w:hAnsi="Bahnschrift Light" w:cs="Times New Roman"/>
           <w:color w:val="CCCCCC"/>
           <w:kern w:val="0"/>
           <w:sz w:val="21"/>
@@ -5019,7 +7147,7 @@
       </w:r>
       <w:r>
         <w:rPr>
-          <w:rFonts w:ascii="Consolas" w:eastAsia="Times New Roman" w:hAnsi="Consolas" w:cs="Times New Roman"/>
+          <w:rFonts w:ascii="Bahnschrift Light" w:eastAsia="Times New Roman" w:hAnsi="Bahnschrift Light" w:cs="Times New Roman"/>
           <w:color w:val="DCDCAA"/>
           <w:kern w:val="0"/>
           <w:sz w:val="21"/>
@@ -5032,7 +7160,7 @@
       <w:proofErr w:type="spellEnd"/>
       <w:r>
         <w:rPr>
-          <w:rFonts w:ascii="Consolas" w:eastAsia="Times New Roman" w:hAnsi="Consolas" w:cs="Times New Roman"/>
+          <w:rFonts w:ascii="Bahnschrift Light" w:eastAsia="Times New Roman" w:hAnsi="Bahnschrift Light" w:cs="Times New Roman"/>
           <w:color w:val="CCCCCC"/>
           <w:kern w:val="0"/>
           <w:sz w:val="21"/>
@@ -5048,18 +7176,18 @@
         <w:shd w:val="clear" w:color="auto" w:fill="1F1F1F"/>
         <w:spacing w:after="0" w:line="285" w:lineRule="atLeast"/>
         <w:rPr>
-          <w:rFonts w:ascii="Consolas" w:eastAsia="Times New Roman" w:hAnsi="Consolas" w:cs="Times New Roman"/>
-          <w:color w:val="CCCCCC"/>
-          <w:kern w:val="0"/>
-          <w:sz w:val="21"/>
-          <w:szCs w:val="21"/>
-          <w:lang w:eastAsia="es-ES"/>
-          <w14:ligatures w14:val="none"/>
-        </w:rPr>
-      </w:pPr>
-      <w:r>
-        <w:rPr>
-          <w:rFonts w:ascii="Consolas" w:eastAsia="Times New Roman" w:hAnsi="Consolas" w:cs="Times New Roman"/>
+          <w:rFonts w:ascii="Bahnschrift Light" w:eastAsia="Times New Roman" w:hAnsi="Bahnschrift Light" w:cs="Times New Roman"/>
+          <w:color w:val="CCCCCC"/>
+          <w:kern w:val="0"/>
+          <w:sz w:val="21"/>
+          <w:szCs w:val="21"/>
+          <w:lang w:eastAsia="es-ES"/>
+          <w14:ligatures w14:val="none"/>
+        </w:rPr>
+      </w:pPr>
+      <w:r>
+        <w:rPr>
+          <w:rFonts w:ascii="Bahnschrift Light" w:eastAsia="Times New Roman" w:hAnsi="Bahnschrift Light" w:cs="Times New Roman"/>
           <w:color w:val="CCCCCC"/>
           <w:kern w:val="0"/>
           <w:sz w:val="21"/>
@@ -5073,7 +7201,7 @@
       <w:proofErr w:type="gramStart"/>
       <w:r>
         <w:rPr>
-          <w:rFonts w:ascii="Consolas" w:eastAsia="Times New Roman" w:hAnsi="Consolas" w:cs="Times New Roman"/>
+          <w:rFonts w:ascii="Bahnschrift Light" w:eastAsia="Times New Roman" w:hAnsi="Bahnschrift Light" w:cs="Times New Roman"/>
           <w:color w:val="DCDCAA"/>
           <w:kern w:val="0"/>
           <w:sz w:val="21"/>
@@ -5086,7 +7214,7 @@
       <w:proofErr w:type="spellEnd"/>
       <w:r>
         <w:rPr>
-          <w:rFonts w:ascii="Consolas" w:eastAsia="Times New Roman" w:hAnsi="Consolas" w:cs="Times New Roman"/>
+          <w:rFonts w:ascii="Bahnschrift Light" w:eastAsia="Times New Roman" w:hAnsi="Bahnschrift Light" w:cs="Times New Roman"/>
           <w:color w:val="CCCCCC"/>
           <w:kern w:val="0"/>
           <w:sz w:val="21"/>
@@ -5099,7 +7227,7 @@
       <w:proofErr w:type="gramEnd"/>
       <w:r>
         <w:rPr>
-          <w:rFonts w:ascii="Consolas" w:eastAsia="Times New Roman" w:hAnsi="Consolas" w:cs="Times New Roman"/>
+          <w:rFonts w:ascii="Bahnschrift Light" w:eastAsia="Times New Roman" w:hAnsi="Bahnschrift Light" w:cs="Times New Roman"/>
           <w:color w:val="CE9178"/>
           <w:kern w:val="0"/>
           <w:sz w:val="21"/>
@@ -5111,7 +7239,7 @@
       </w:r>
       <w:r>
         <w:rPr>
-          <w:rFonts w:ascii="Consolas" w:eastAsia="Times New Roman" w:hAnsi="Consolas" w:cs="Times New Roman"/>
+          <w:rFonts w:ascii="Bahnschrift Light" w:eastAsia="Times New Roman" w:hAnsi="Bahnschrift Light" w:cs="Times New Roman"/>
           <w:color w:val="CCCCCC"/>
           <w:kern w:val="0"/>
           <w:sz w:val="21"/>
@@ -5124,7 +7252,7 @@
       <w:proofErr w:type="spellStart"/>
       <w:r>
         <w:rPr>
-          <w:rFonts w:ascii="Consolas" w:eastAsia="Times New Roman" w:hAnsi="Consolas" w:cs="Times New Roman"/>
+          <w:rFonts w:ascii="Bahnschrift Light" w:eastAsia="Times New Roman" w:hAnsi="Bahnschrift Light" w:cs="Times New Roman"/>
           <w:color w:val="9CDCFE"/>
           <w:kern w:val="0"/>
           <w:sz w:val="21"/>
@@ -5136,7 +7264,7 @@
       </w:r>
       <w:r>
         <w:rPr>
-          <w:rFonts w:ascii="Consolas" w:eastAsia="Times New Roman" w:hAnsi="Consolas" w:cs="Times New Roman"/>
+          <w:rFonts w:ascii="Bahnschrift Light" w:eastAsia="Times New Roman" w:hAnsi="Bahnschrift Light" w:cs="Times New Roman"/>
           <w:color w:val="CCCCCC"/>
           <w:kern w:val="0"/>
           <w:sz w:val="21"/>
@@ -5148,7 +7276,7 @@
       </w:r>
       <w:r>
         <w:rPr>
-          <w:rFonts w:ascii="Consolas" w:eastAsia="Times New Roman" w:hAnsi="Consolas" w:cs="Times New Roman"/>
+          <w:rFonts w:ascii="Bahnschrift Light" w:eastAsia="Times New Roman" w:hAnsi="Bahnschrift Light" w:cs="Times New Roman"/>
           <w:color w:val="DCDCAA"/>
           <w:kern w:val="0"/>
           <w:sz w:val="21"/>
@@ -5161,7 +7289,7 @@
       <w:proofErr w:type="spellEnd"/>
       <w:r>
         <w:rPr>
-          <w:rFonts w:ascii="Consolas" w:eastAsia="Times New Roman" w:hAnsi="Consolas" w:cs="Times New Roman"/>
+          <w:rFonts w:ascii="Bahnschrift Light" w:eastAsia="Times New Roman" w:hAnsi="Bahnschrift Light" w:cs="Times New Roman"/>
           <w:color w:val="CCCCCC"/>
           <w:kern w:val="0"/>
           <w:sz w:val="21"/>
@@ -5177,18 +7305,18 @@
         <w:shd w:val="clear" w:color="auto" w:fill="1F1F1F"/>
         <w:spacing w:after="0" w:line="285" w:lineRule="atLeast"/>
         <w:rPr>
-          <w:rFonts w:ascii="Consolas" w:eastAsia="Times New Roman" w:hAnsi="Consolas" w:cs="Times New Roman"/>
-          <w:color w:val="CCCCCC"/>
-          <w:kern w:val="0"/>
-          <w:sz w:val="21"/>
-          <w:szCs w:val="21"/>
-          <w:lang w:eastAsia="es-ES"/>
-          <w14:ligatures w14:val="none"/>
-        </w:rPr>
-      </w:pPr>
-      <w:r>
-        <w:rPr>
-          <w:rFonts w:ascii="Consolas" w:eastAsia="Times New Roman" w:hAnsi="Consolas" w:cs="Times New Roman"/>
+          <w:rFonts w:ascii="Bahnschrift Light" w:eastAsia="Times New Roman" w:hAnsi="Bahnschrift Light" w:cs="Times New Roman"/>
+          <w:color w:val="CCCCCC"/>
+          <w:kern w:val="0"/>
+          <w:sz w:val="21"/>
+          <w:szCs w:val="21"/>
+          <w:lang w:eastAsia="es-ES"/>
+          <w14:ligatures w14:val="none"/>
+        </w:rPr>
+      </w:pPr>
+      <w:r>
+        <w:rPr>
+          <w:rFonts w:ascii="Bahnschrift Light" w:eastAsia="Times New Roman" w:hAnsi="Bahnschrift Light" w:cs="Times New Roman"/>
           <w:color w:val="CCCCCC"/>
           <w:kern w:val="0"/>
           <w:sz w:val="21"/>
@@ -5201,7 +7329,7 @@
       <w:proofErr w:type="spellStart"/>
       <w:r>
         <w:rPr>
-          <w:rFonts w:ascii="Consolas" w:eastAsia="Times New Roman" w:hAnsi="Consolas" w:cs="Times New Roman"/>
+          <w:rFonts w:ascii="Bahnschrift Light" w:eastAsia="Times New Roman" w:hAnsi="Bahnschrift Light" w:cs="Times New Roman"/>
           <w:color w:val="DCDCAA"/>
           <w:kern w:val="0"/>
           <w:sz w:val="21"/>
@@ -5214,7 +7342,7 @@
       <w:proofErr w:type="spellEnd"/>
       <w:r>
         <w:rPr>
-          <w:rFonts w:ascii="Consolas" w:eastAsia="Times New Roman" w:hAnsi="Consolas" w:cs="Times New Roman"/>
+          <w:rFonts w:ascii="Bahnschrift Light" w:eastAsia="Times New Roman" w:hAnsi="Bahnschrift Light" w:cs="Times New Roman"/>
           <w:color w:val="CCCCCC"/>
           <w:kern w:val="0"/>
           <w:sz w:val="21"/>
@@ -5228,7 +7356,7 @@
       <w:proofErr w:type="gramStart"/>
       <w:r>
         <w:rPr>
-          <w:rFonts w:ascii="Consolas" w:eastAsia="Times New Roman" w:hAnsi="Consolas" w:cs="Times New Roman"/>
+          <w:rFonts w:ascii="Bahnschrift Light" w:eastAsia="Times New Roman" w:hAnsi="Bahnschrift Light" w:cs="Times New Roman"/>
           <w:color w:val="9CDCFE"/>
           <w:kern w:val="0"/>
           <w:sz w:val="21"/>
@@ -5240,7 +7368,7 @@
       </w:r>
       <w:r>
         <w:rPr>
-          <w:rFonts w:ascii="Consolas" w:eastAsia="Times New Roman" w:hAnsi="Consolas" w:cs="Times New Roman"/>
+          <w:rFonts w:ascii="Bahnschrift Light" w:eastAsia="Times New Roman" w:hAnsi="Bahnschrift Light" w:cs="Times New Roman"/>
           <w:color w:val="CCCCCC"/>
           <w:kern w:val="0"/>
           <w:sz w:val="21"/>
@@ -5252,7 +7380,7 @@
       </w:r>
       <w:r>
         <w:rPr>
-          <w:rFonts w:ascii="Consolas" w:eastAsia="Times New Roman" w:hAnsi="Consolas" w:cs="Times New Roman"/>
+          <w:rFonts w:ascii="Bahnschrift Light" w:eastAsia="Times New Roman" w:hAnsi="Bahnschrift Light" w:cs="Times New Roman"/>
           <w:color w:val="DCDCAA"/>
           <w:kern w:val="0"/>
           <w:sz w:val="21"/>
@@ -5266,7 +7394,7 @@
       <w:proofErr w:type="gramEnd"/>
       <w:r>
         <w:rPr>
-          <w:rFonts w:ascii="Consolas" w:eastAsia="Times New Roman" w:hAnsi="Consolas" w:cs="Times New Roman"/>
+          <w:rFonts w:ascii="Bahnschrift Light" w:eastAsia="Times New Roman" w:hAnsi="Bahnschrift Light" w:cs="Times New Roman"/>
           <w:color w:val="CCCCCC"/>
           <w:kern w:val="0"/>
           <w:sz w:val="21"/>
@@ -5282,18 +7410,18 @@
         <w:shd w:val="clear" w:color="auto" w:fill="1F1F1F"/>
         <w:spacing w:after="0" w:line="285" w:lineRule="atLeast"/>
         <w:rPr>
-          <w:rFonts w:ascii="Consolas" w:eastAsia="Times New Roman" w:hAnsi="Consolas" w:cs="Times New Roman"/>
-          <w:color w:val="CCCCCC"/>
-          <w:kern w:val="0"/>
-          <w:sz w:val="21"/>
-          <w:szCs w:val="21"/>
-          <w:lang w:eastAsia="es-ES"/>
-          <w14:ligatures w14:val="none"/>
-        </w:rPr>
-      </w:pPr>
-      <w:r>
-        <w:rPr>
-          <w:rFonts w:ascii="Consolas" w:eastAsia="Times New Roman" w:hAnsi="Consolas" w:cs="Times New Roman"/>
+          <w:rFonts w:ascii="Bahnschrift Light" w:eastAsia="Times New Roman" w:hAnsi="Bahnschrift Light" w:cs="Times New Roman"/>
+          <w:color w:val="CCCCCC"/>
+          <w:kern w:val="0"/>
+          <w:sz w:val="21"/>
+          <w:szCs w:val="21"/>
+          <w:lang w:eastAsia="es-ES"/>
+          <w14:ligatures w14:val="none"/>
+        </w:rPr>
+      </w:pPr>
+      <w:r>
+        <w:rPr>
+          <w:rFonts w:ascii="Bahnschrift Light" w:eastAsia="Times New Roman" w:hAnsi="Bahnschrift Light" w:cs="Times New Roman"/>
           <w:color w:val="CCCCCC"/>
           <w:kern w:val="0"/>
           <w:sz w:val="21"/>
@@ -5306,7 +7434,7 @@
       <w:proofErr w:type="spellStart"/>
       <w:r>
         <w:rPr>
-          <w:rFonts w:ascii="Consolas" w:eastAsia="Times New Roman" w:hAnsi="Consolas" w:cs="Times New Roman"/>
+          <w:rFonts w:ascii="Bahnschrift Light" w:eastAsia="Times New Roman" w:hAnsi="Bahnschrift Light" w:cs="Times New Roman"/>
           <w:color w:val="DCDCAA"/>
           <w:kern w:val="0"/>
           <w:sz w:val="21"/>
@@ -5319,7 +7447,7 @@
       <w:proofErr w:type="spellEnd"/>
       <w:r>
         <w:rPr>
-          <w:rFonts w:ascii="Consolas" w:eastAsia="Times New Roman" w:hAnsi="Consolas" w:cs="Times New Roman"/>
+          <w:rFonts w:ascii="Bahnschrift Light" w:eastAsia="Times New Roman" w:hAnsi="Bahnschrift Light" w:cs="Times New Roman"/>
           <w:color w:val="CCCCCC"/>
           <w:kern w:val="0"/>
           <w:sz w:val="21"/>
@@ -5333,7 +7461,7 @@
       <w:proofErr w:type="gramStart"/>
       <w:r>
         <w:rPr>
-          <w:rFonts w:ascii="Consolas" w:eastAsia="Times New Roman" w:hAnsi="Consolas" w:cs="Times New Roman"/>
+          <w:rFonts w:ascii="Bahnschrift Light" w:eastAsia="Times New Roman" w:hAnsi="Bahnschrift Light" w:cs="Times New Roman"/>
           <w:color w:val="9CDCFE"/>
           <w:kern w:val="0"/>
           <w:sz w:val="21"/>
@@ -5345,7 +7473,7 @@
       </w:r>
       <w:r>
         <w:rPr>
-          <w:rFonts w:ascii="Consolas" w:eastAsia="Times New Roman" w:hAnsi="Consolas" w:cs="Times New Roman"/>
+          <w:rFonts w:ascii="Bahnschrift Light" w:eastAsia="Times New Roman" w:hAnsi="Bahnschrift Light" w:cs="Times New Roman"/>
           <w:color w:val="CCCCCC"/>
           <w:kern w:val="0"/>
           <w:sz w:val="21"/>
@@ -5357,7 +7485,7 @@
       </w:r>
       <w:r>
         <w:rPr>
-          <w:rFonts w:ascii="Consolas" w:eastAsia="Times New Roman" w:hAnsi="Consolas" w:cs="Times New Roman"/>
+          <w:rFonts w:ascii="Bahnschrift Light" w:eastAsia="Times New Roman" w:hAnsi="Bahnschrift Light" w:cs="Times New Roman"/>
           <w:color w:val="DCDCAA"/>
           <w:kern w:val="0"/>
           <w:sz w:val="21"/>
@@ -5371,7 +7499,7 @@
       <w:proofErr w:type="gramEnd"/>
       <w:r>
         <w:rPr>
-          <w:rFonts w:ascii="Consolas" w:eastAsia="Times New Roman" w:hAnsi="Consolas" w:cs="Times New Roman"/>
+          <w:rFonts w:ascii="Bahnschrift Light" w:eastAsia="Times New Roman" w:hAnsi="Bahnschrift Light" w:cs="Times New Roman"/>
           <w:color w:val="CCCCCC"/>
           <w:kern w:val="0"/>
           <w:sz w:val="21"/>
@@ -5387,18 +7515,18 @@
         <w:shd w:val="clear" w:color="auto" w:fill="1F1F1F"/>
         <w:spacing w:after="0" w:line="285" w:lineRule="atLeast"/>
         <w:rPr>
-          <w:rFonts w:ascii="Consolas" w:eastAsia="Times New Roman" w:hAnsi="Consolas" w:cs="Times New Roman"/>
-          <w:color w:val="CCCCCC"/>
-          <w:kern w:val="0"/>
-          <w:sz w:val="21"/>
-          <w:szCs w:val="21"/>
-          <w:lang w:eastAsia="es-ES"/>
-          <w14:ligatures w14:val="none"/>
-        </w:rPr>
-      </w:pPr>
-      <w:r>
-        <w:rPr>
-          <w:rFonts w:ascii="Consolas" w:eastAsia="Times New Roman" w:hAnsi="Consolas" w:cs="Times New Roman"/>
+          <w:rFonts w:ascii="Bahnschrift Light" w:eastAsia="Times New Roman" w:hAnsi="Bahnschrift Light" w:cs="Times New Roman"/>
+          <w:color w:val="CCCCCC"/>
+          <w:kern w:val="0"/>
+          <w:sz w:val="21"/>
+          <w:szCs w:val="21"/>
+          <w:lang w:eastAsia="es-ES"/>
+          <w14:ligatures w14:val="none"/>
+        </w:rPr>
+      </w:pPr>
+      <w:r>
+        <w:rPr>
+          <w:rFonts w:ascii="Bahnschrift Light" w:eastAsia="Times New Roman" w:hAnsi="Bahnschrift Light" w:cs="Times New Roman"/>
           <w:color w:val="CCCCCC"/>
           <w:kern w:val="0"/>
           <w:sz w:val="21"/>
@@ -5412,7 +7540,7 @@
       <w:proofErr w:type="gramStart"/>
       <w:r>
         <w:rPr>
-          <w:rFonts w:ascii="Consolas" w:eastAsia="Times New Roman" w:hAnsi="Consolas" w:cs="Times New Roman"/>
+          <w:rFonts w:ascii="Bahnschrift Light" w:eastAsia="Times New Roman" w:hAnsi="Bahnschrift Light" w:cs="Times New Roman"/>
           <w:color w:val="DCDCAA"/>
           <w:kern w:val="0"/>
           <w:sz w:val="21"/>
@@ -5425,7 +7553,7 @@
       <w:proofErr w:type="spellEnd"/>
       <w:r>
         <w:rPr>
-          <w:rFonts w:ascii="Consolas" w:eastAsia="Times New Roman" w:hAnsi="Consolas" w:cs="Times New Roman"/>
+          <w:rFonts w:ascii="Bahnschrift Light" w:eastAsia="Times New Roman" w:hAnsi="Bahnschrift Light" w:cs="Times New Roman"/>
           <w:color w:val="CCCCCC"/>
           <w:kern w:val="0"/>
           <w:sz w:val="21"/>
@@ -5438,7 +7566,7 @@
       <w:proofErr w:type="gramEnd"/>
       <w:r>
         <w:rPr>
-          <w:rFonts w:ascii="Consolas" w:eastAsia="Times New Roman" w:hAnsi="Consolas" w:cs="Times New Roman"/>
+          <w:rFonts w:ascii="Bahnschrift Light" w:eastAsia="Times New Roman" w:hAnsi="Bahnschrift Light" w:cs="Times New Roman"/>
           <w:color w:val="CCCCCC"/>
           <w:kern w:val="0"/>
           <w:sz w:val="21"/>
@@ -5451,7 +7579,7 @@
       <w:proofErr w:type="spellStart"/>
       <w:r>
         <w:rPr>
-          <w:rFonts w:ascii="Consolas" w:eastAsia="Times New Roman" w:hAnsi="Consolas" w:cs="Times New Roman"/>
+          <w:rFonts w:ascii="Bahnschrift Light" w:eastAsia="Times New Roman" w:hAnsi="Bahnschrift Light" w:cs="Times New Roman"/>
           <w:color w:val="9CDCFE"/>
           <w:kern w:val="0"/>
           <w:sz w:val="21"/>
@@ -5463,7 +7591,7 @@
       </w:r>
       <w:r>
         <w:rPr>
-          <w:rFonts w:ascii="Consolas" w:eastAsia="Times New Roman" w:hAnsi="Consolas" w:cs="Times New Roman"/>
+          <w:rFonts w:ascii="Bahnschrift Light" w:eastAsia="Times New Roman" w:hAnsi="Bahnschrift Light" w:cs="Times New Roman"/>
           <w:color w:val="CCCCCC"/>
           <w:kern w:val="0"/>
           <w:sz w:val="21"/>
@@ -5475,7 +7603,7 @@
       </w:r>
       <w:r>
         <w:rPr>
-          <w:rFonts w:ascii="Consolas" w:eastAsia="Times New Roman" w:hAnsi="Consolas" w:cs="Times New Roman"/>
+          <w:rFonts w:ascii="Bahnschrift Light" w:eastAsia="Times New Roman" w:hAnsi="Bahnschrift Light" w:cs="Times New Roman"/>
           <w:color w:val="DCDCAA"/>
           <w:kern w:val="0"/>
           <w:sz w:val="21"/>
@@ -5488,7 +7616,7 @@
       <w:proofErr w:type="spellEnd"/>
       <w:r>
         <w:rPr>
-          <w:rFonts w:ascii="Consolas" w:eastAsia="Times New Roman" w:hAnsi="Consolas" w:cs="Times New Roman"/>
+          <w:rFonts w:ascii="Bahnschrift Light" w:eastAsia="Times New Roman" w:hAnsi="Bahnschrift Light" w:cs="Times New Roman"/>
           <w:color w:val="CCCCCC"/>
           <w:kern w:val="0"/>
           <w:sz w:val="21"/>
@@ -5504,18 +7632,18 @@
         <w:shd w:val="clear" w:color="auto" w:fill="1F1F1F"/>
         <w:spacing w:after="0" w:line="285" w:lineRule="atLeast"/>
         <w:rPr>
-          <w:rFonts w:ascii="Consolas" w:eastAsia="Times New Roman" w:hAnsi="Consolas" w:cs="Times New Roman"/>
-          <w:color w:val="CCCCCC"/>
-          <w:kern w:val="0"/>
-          <w:sz w:val="21"/>
-          <w:szCs w:val="21"/>
-          <w:lang w:eastAsia="es-ES"/>
-          <w14:ligatures w14:val="none"/>
-        </w:rPr>
-      </w:pPr>
-      <w:r>
-        <w:rPr>
-          <w:rFonts w:ascii="Consolas" w:eastAsia="Times New Roman" w:hAnsi="Consolas" w:cs="Times New Roman"/>
+          <w:rFonts w:ascii="Bahnschrift Light" w:eastAsia="Times New Roman" w:hAnsi="Bahnschrift Light" w:cs="Times New Roman"/>
+          <w:color w:val="CCCCCC"/>
+          <w:kern w:val="0"/>
+          <w:sz w:val="21"/>
+          <w:szCs w:val="21"/>
+          <w:lang w:eastAsia="es-ES"/>
+          <w14:ligatures w14:val="none"/>
+        </w:rPr>
+      </w:pPr>
+      <w:r>
+        <w:rPr>
+          <w:rFonts w:ascii="Bahnschrift Light" w:eastAsia="Times New Roman" w:hAnsi="Bahnschrift Light" w:cs="Times New Roman"/>
           <w:color w:val="CCCCCC"/>
           <w:kern w:val="0"/>
           <w:sz w:val="21"/>
@@ -5529,7 +7657,7 @@
       <w:proofErr w:type="gramStart"/>
       <w:r>
         <w:rPr>
-          <w:rFonts w:ascii="Consolas" w:eastAsia="Times New Roman" w:hAnsi="Consolas" w:cs="Times New Roman"/>
+          <w:rFonts w:ascii="Bahnschrift Light" w:eastAsia="Times New Roman" w:hAnsi="Bahnschrift Light" w:cs="Times New Roman"/>
           <w:color w:val="DCDCAA"/>
           <w:kern w:val="0"/>
           <w:sz w:val="21"/>
@@ -5542,7 +7670,7 @@
       <w:proofErr w:type="spellEnd"/>
       <w:r>
         <w:rPr>
-          <w:rFonts w:ascii="Consolas" w:eastAsia="Times New Roman" w:hAnsi="Consolas" w:cs="Times New Roman"/>
+          <w:rFonts w:ascii="Bahnschrift Light" w:eastAsia="Times New Roman" w:hAnsi="Bahnschrift Light" w:cs="Times New Roman"/>
           <w:color w:val="CCCCCC"/>
           <w:kern w:val="0"/>
           <w:sz w:val="21"/>
@@ -5555,7 +7683,7 @@
       <w:proofErr w:type="gramEnd"/>
       <w:r>
         <w:rPr>
-          <w:rFonts w:ascii="Consolas" w:eastAsia="Times New Roman" w:hAnsi="Consolas" w:cs="Times New Roman"/>
+          <w:rFonts w:ascii="Bahnschrift Light" w:eastAsia="Times New Roman" w:hAnsi="Bahnschrift Light" w:cs="Times New Roman"/>
           <w:color w:val="CCCCCC"/>
           <w:kern w:val="0"/>
           <w:sz w:val="21"/>
@@ -5568,7 +7696,7 @@
       <w:proofErr w:type="spellStart"/>
       <w:r>
         <w:rPr>
-          <w:rFonts w:ascii="Consolas" w:eastAsia="Times New Roman" w:hAnsi="Consolas" w:cs="Times New Roman"/>
+          <w:rFonts w:ascii="Bahnschrift Light" w:eastAsia="Times New Roman" w:hAnsi="Bahnschrift Light" w:cs="Times New Roman"/>
           <w:color w:val="9CDCFE"/>
           <w:kern w:val="0"/>
           <w:sz w:val="21"/>
@@ -5580,7 +7708,7 @@
       </w:r>
       <w:r>
         <w:rPr>
-          <w:rFonts w:ascii="Consolas" w:eastAsia="Times New Roman" w:hAnsi="Consolas" w:cs="Times New Roman"/>
+          <w:rFonts w:ascii="Bahnschrift Light" w:eastAsia="Times New Roman" w:hAnsi="Bahnschrift Light" w:cs="Times New Roman"/>
           <w:color w:val="CCCCCC"/>
           <w:kern w:val="0"/>
           <w:sz w:val="21"/>
@@ -5592,7 +7720,7 @@
       </w:r>
       <w:r>
         <w:rPr>
-          <w:rFonts w:ascii="Consolas" w:eastAsia="Times New Roman" w:hAnsi="Consolas" w:cs="Times New Roman"/>
+          <w:rFonts w:ascii="Bahnschrift Light" w:eastAsia="Times New Roman" w:hAnsi="Bahnschrift Light" w:cs="Times New Roman"/>
           <w:color w:val="DCDCAA"/>
           <w:kern w:val="0"/>
           <w:sz w:val="21"/>
@@ -5605,7 +7733,7 @@
       <w:proofErr w:type="spellEnd"/>
       <w:r>
         <w:rPr>
-          <w:rFonts w:ascii="Consolas" w:eastAsia="Times New Roman" w:hAnsi="Consolas" w:cs="Times New Roman"/>
+          <w:rFonts w:ascii="Bahnschrift Light" w:eastAsia="Times New Roman" w:hAnsi="Bahnschrift Light" w:cs="Times New Roman"/>
           <w:color w:val="CCCCCC"/>
           <w:kern w:val="0"/>
           <w:sz w:val="21"/>
@@ -5621,18 +7749,18 @@
         <w:shd w:val="clear" w:color="auto" w:fill="1F1F1F"/>
         <w:spacing w:after="0" w:line="285" w:lineRule="atLeast"/>
         <w:rPr>
-          <w:rFonts w:ascii="Consolas" w:eastAsia="Times New Roman" w:hAnsi="Consolas" w:cs="Times New Roman"/>
-          <w:color w:val="CCCCCC"/>
-          <w:kern w:val="0"/>
-          <w:sz w:val="21"/>
-          <w:szCs w:val="21"/>
-          <w:lang w:eastAsia="es-ES"/>
-          <w14:ligatures w14:val="none"/>
-        </w:rPr>
-      </w:pPr>
-      <w:r>
-        <w:rPr>
-          <w:rFonts w:ascii="Consolas" w:eastAsia="Times New Roman" w:hAnsi="Consolas" w:cs="Times New Roman"/>
+          <w:rFonts w:ascii="Bahnschrift Light" w:eastAsia="Times New Roman" w:hAnsi="Bahnschrift Light" w:cs="Times New Roman"/>
+          <w:color w:val="CCCCCC"/>
+          <w:kern w:val="0"/>
+          <w:sz w:val="21"/>
+          <w:szCs w:val="21"/>
+          <w:lang w:eastAsia="es-ES"/>
+          <w14:ligatures w14:val="none"/>
+        </w:rPr>
+      </w:pPr>
+      <w:r>
+        <w:rPr>
+          <w:rFonts w:ascii="Bahnschrift Light" w:eastAsia="Times New Roman" w:hAnsi="Bahnschrift Light" w:cs="Times New Roman"/>
           <w:color w:val="CCCCCC"/>
           <w:kern w:val="0"/>
           <w:sz w:val="21"/>
@@ -5648,18 +7776,18 @@
         <w:shd w:val="clear" w:color="auto" w:fill="1F1F1F"/>
         <w:spacing w:after="0" w:line="285" w:lineRule="atLeast"/>
         <w:rPr>
-          <w:rFonts w:ascii="Consolas" w:eastAsia="Times New Roman" w:hAnsi="Consolas" w:cs="Times New Roman"/>
-          <w:color w:val="CCCCCC"/>
-          <w:kern w:val="0"/>
-          <w:sz w:val="21"/>
-          <w:szCs w:val="21"/>
-          <w:lang w:eastAsia="es-ES"/>
-          <w14:ligatures w14:val="none"/>
-        </w:rPr>
-      </w:pPr>
-      <w:r>
-        <w:rPr>
-          <w:rFonts w:ascii="Consolas" w:eastAsia="Times New Roman" w:hAnsi="Consolas" w:cs="Times New Roman"/>
+          <w:rFonts w:ascii="Bahnschrift Light" w:eastAsia="Times New Roman" w:hAnsi="Bahnschrift Light" w:cs="Times New Roman"/>
+          <w:color w:val="CCCCCC"/>
+          <w:kern w:val="0"/>
+          <w:sz w:val="21"/>
+          <w:szCs w:val="21"/>
+          <w:lang w:eastAsia="es-ES"/>
+          <w14:ligatures w14:val="none"/>
+        </w:rPr>
+      </w:pPr>
+      <w:r>
+        <w:rPr>
+          <w:rFonts w:ascii="Bahnschrift Light" w:eastAsia="Times New Roman" w:hAnsi="Bahnschrift Light" w:cs="Times New Roman"/>
           <w:color w:val="CCCCCC"/>
           <w:kern w:val="0"/>
           <w:sz w:val="21"/>
@@ -5675,92 +7803,355 @@
         <w:shd w:val="clear" w:color="auto" w:fill="1F1F1F"/>
         <w:spacing w:after="0" w:line="285" w:lineRule="atLeast"/>
         <w:rPr>
-          <w:rFonts w:ascii="Consolas" w:eastAsia="Times New Roman" w:hAnsi="Consolas" w:cs="Times New Roman"/>
-          <w:color w:val="CCCCCC"/>
-          <w:kern w:val="0"/>
-          <w:sz w:val="21"/>
-          <w:szCs w:val="21"/>
-          <w:lang w:eastAsia="es-ES"/>
-          <w14:ligatures w14:val="none"/>
-        </w:rPr>
-      </w:pPr>
-    </w:p>
-    <w:p/>
-    <w:p/>
-    <w:p/>
-    <w:p/>
-    <w:p/>
-    <w:p/>
+          <w:rFonts w:ascii="Bahnschrift Light" w:eastAsia="Times New Roman" w:hAnsi="Bahnschrift Light" w:cs="Times New Roman"/>
+          <w:color w:val="CCCCCC"/>
+          <w:kern w:val="0"/>
+          <w:sz w:val="21"/>
+          <w:szCs w:val="21"/>
+          <w:lang w:eastAsia="es-ES"/>
+          <w14:ligatures w14:val="none"/>
+        </w:rPr>
+      </w:pPr>
+    </w:p>
+    <w:p>
+      <w:pPr>
+        <w:rPr>
+          <w:rFonts w:ascii="Bahnschrift Light" w:hAnsi="Bahnschrift Light"/>
+        </w:rPr>
+      </w:pPr>
+    </w:p>
+    <w:p>
+      <w:pPr>
+        <w:rPr>
+          <w:rFonts w:ascii="Bahnschrift Light" w:hAnsi="Bahnschrift Light"/>
+          <w:color w:val="767171" w:themeColor="background2" w:themeShade="80"/>
+        </w:rPr>
+      </w:pPr>
+    </w:p>
+    <w:p>
+      <w:pPr>
+        <w:rPr>
+          <w:rFonts w:ascii="Bahnschrift Light" w:hAnsi="Bahnschrift Light"/>
+          <w:color w:val="767171" w:themeColor="background2" w:themeShade="80"/>
+        </w:rPr>
+      </w:pPr>
+    </w:p>
+    <w:p>
+      <w:pPr>
+        <w:rPr>
+          <w:rFonts w:ascii="Bahnschrift Light" w:hAnsi="Bahnschrift Light"/>
+          <w:color w:val="767171" w:themeColor="background2" w:themeShade="80"/>
+        </w:rPr>
+      </w:pPr>
+    </w:p>
+    <w:p>
+      <w:pPr>
+        <w:rPr>
+          <w:rFonts w:ascii="Bahnschrift Light" w:hAnsi="Bahnschrift Light"/>
+          <w:color w:val="767171" w:themeColor="background2" w:themeShade="80"/>
+        </w:rPr>
+      </w:pPr>
+    </w:p>
+    <w:p>
+      <w:pPr>
+        <w:rPr>
+          <w:rFonts w:ascii="Bahnschrift Light" w:hAnsi="Bahnschrift Light"/>
+          <w:color w:val="767171" w:themeColor="background2" w:themeShade="80"/>
+        </w:rPr>
+      </w:pPr>
+    </w:p>
     <w:p>
       <w:pPr>
         <w:pStyle w:val="Ttulo1"/>
-      </w:pPr>
+        <w:jc w:val="both"/>
+        <w:rPr>
+          <w:rFonts w:ascii="Bahnschrift" w:hAnsi="Bahnschrift"/>
+          <w:b/>
+          <w:bCs/>
+          <w:color w:val="171717" w:themeColor="background2" w:themeShade="1A"/>
+        </w:rPr>
+      </w:pPr>
+      <w:bookmarkStart w:id="7" w:name="_Toc135866485"/>
       <w:proofErr w:type="gramStart"/>
       <w:r>
-        <w:lastRenderedPageBreak/>
+        <w:rPr>
+          <w:rFonts w:ascii="Bahnschrift" w:hAnsi="Bahnschrift"/>
+          <w:b/>
+          <w:bCs/>
+          <w:color w:val="171717" w:themeColor="background2" w:themeShade="1A"/>
+        </w:rPr>
         <w:t>Que es GIT?</w:t>
       </w:r>
+      <w:bookmarkEnd w:id="7"/>
       <w:proofErr w:type="gramEnd"/>
     </w:p>
-    <w:p/>
-    <w:p>
-      <w:r>
+    <w:p>
+      <w:pPr>
+        <w:jc w:val="both"/>
+        <w:rPr>
+          <w:rFonts w:ascii="Bahnschrift Light" w:hAnsi="Bahnschrift Light"/>
+          <w:color w:val="767171" w:themeColor="background2" w:themeShade="80"/>
+        </w:rPr>
+      </w:pPr>
+    </w:p>
+    <w:p>
+      <w:pPr>
+        <w:jc w:val="both"/>
+        <w:rPr>
+          <w:rFonts w:ascii="Bahnschrift Light" w:hAnsi="Bahnschrift Light"/>
+          <w:color w:val="767171" w:themeColor="background2" w:themeShade="80"/>
+        </w:rPr>
+      </w:pPr>
+      <w:r>
+        <w:rPr>
+          <w:rFonts w:ascii="Bahnschrift Light" w:hAnsi="Bahnschrift Light"/>
+          <w:color w:val="767171" w:themeColor="background2" w:themeShade="80"/>
+        </w:rPr>
         <w:t xml:space="preserve">Git es un sistema de control de versiones utilizado para el seguimiento de </w:t>
       </w:r>
       <w:r>
+        <w:rPr>
+          <w:rFonts w:ascii="Bahnschrift Light" w:hAnsi="Bahnschrift Light"/>
+          <w:color w:val="767171" w:themeColor="background2" w:themeShade="80"/>
+        </w:rPr>
         <w:t>cambión</w:t>
       </w:r>
       <w:r>
+        <w:rPr>
+          <w:rFonts w:ascii="Bahnschrift Light" w:hAnsi="Bahnschrift Light"/>
+          <w:color w:val="767171" w:themeColor="background2" w:themeShade="80"/>
+        </w:rPr>
         <w:t xml:space="preserve"> es archivos y directorios a lo largo del </w:t>
       </w:r>
       <w:r>
+        <w:rPr>
+          <w:rFonts w:ascii="Bahnschrift Light" w:hAnsi="Bahnschrift Light"/>
+          <w:color w:val="767171" w:themeColor="background2" w:themeShade="80"/>
+        </w:rPr>
         <w:t>tiempo,</w:t>
       </w:r>
       <w:r>
+        <w:rPr>
+          <w:rFonts w:ascii="Bahnschrift Light" w:hAnsi="Bahnschrift Light"/>
+          <w:color w:val="767171" w:themeColor="background2" w:themeShade="80"/>
+        </w:rPr>
         <w:t xml:space="preserve"> es un lugar que se dedica solo a guardar las diferencias que encuentra con lo que subes y el </w:t>
       </w:r>
       <w:r>
+        <w:rPr>
+          <w:rFonts w:ascii="Bahnschrift Light" w:hAnsi="Bahnschrift Light"/>
+          <w:color w:val="767171" w:themeColor="background2" w:themeShade="80"/>
+        </w:rPr>
         <w:t>archivo</w:t>
       </w:r>
       <w:r>
+        <w:rPr>
+          <w:rFonts w:ascii="Bahnschrift Light" w:hAnsi="Bahnschrift Light"/>
+          <w:color w:val="767171" w:themeColor="background2" w:themeShade="80"/>
+        </w:rPr>
         <w:t xml:space="preserve"> original es decir si yo pongo</w:t>
       </w:r>
     </w:p>
     <w:p>
-      <w:r>
+      <w:pPr>
+        <w:jc w:val="both"/>
+        <w:rPr>
+          <w:rFonts w:ascii="Bahnschrift Light" w:hAnsi="Bahnschrift Light"/>
+          <w:color w:val="767171" w:themeColor="background2" w:themeShade="80"/>
+        </w:rPr>
+      </w:pPr>
+      <w:r>
+        <w:rPr>
+          <w:rFonts w:ascii="Bahnschrift Light" w:hAnsi="Bahnschrift Light"/>
+          <w:color w:val="767171" w:themeColor="background2" w:themeShade="80"/>
+        </w:rPr>
         <w:t xml:space="preserve">2+2=4 </w:t>
       </w:r>
     </w:p>
     <w:p>
-      <w:r>
+      <w:pPr>
+        <w:jc w:val="both"/>
+        <w:rPr>
+          <w:rFonts w:ascii="Bahnschrift Light" w:hAnsi="Bahnschrift Light"/>
+          <w:color w:val="767171" w:themeColor="background2" w:themeShade="80"/>
+        </w:rPr>
+      </w:pPr>
+      <w:r>
+        <w:rPr>
+          <w:rFonts w:ascii="Bahnschrift Light" w:hAnsi="Bahnschrift Light"/>
+          <w:color w:val="767171" w:themeColor="background2" w:themeShade="80"/>
+        </w:rPr>
         <w:t>5+5=10</w:t>
       </w:r>
     </w:p>
     <w:p>
-      <w:r>
+      <w:pPr>
+        <w:jc w:val="both"/>
+        <w:rPr>
+          <w:rFonts w:ascii="Bahnschrift Light" w:hAnsi="Bahnschrift Light"/>
+          <w:color w:val="767171" w:themeColor="background2" w:themeShade="80"/>
+        </w:rPr>
+      </w:pPr>
+      <w:r>
+        <w:rPr>
+          <w:rFonts w:ascii="Bahnschrift Light" w:hAnsi="Bahnschrift Light"/>
+          <w:color w:val="767171" w:themeColor="background2" w:themeShade="80"/>
+        </w:rPr>
         <w:t xml:space="preserve">El </w:t>
       </w:r>
       <w:r>
+        <w:rPr>
+          <w:rFonts w:ascii="Bahnschrift Light" w:hAnsi="Bahnschrift Light"/>
+          <w:color w:val="767171" w:themeColor="background2" w:themeShade="80"/>
+        </w:rPr>
         <w:t>tomará</w:t>
       </w:r>
       <w:r>
+        <w:rPr>
+          <w:rFonts w:ascii="Bahnschrift Light" w:hAnsi="Bahnschrift Light"/>
+          <w:color w:val="767171" w:themeColor="background2" w:themeShade="80"/>
+        </w:rPr>
         <w:t xml:space="preserve"> </w:t>
       </w:r>
       <w:r>
+        <w:rPr>
+          <w:rFonts w:ascii="Bahnschrift Light" w:hAnsi="Bahnschrift Light"/>
+          <w:color w:val="767171" w:themeColor="background2" w:themeShade="80"/>
+        </w:rPr>
         <w:t>eso como</w:t>
       </w:r>
       <w:r>
+        <w:rPr>
+          <w:rFonts w:ascii="Bahnschrift Light" w:hAnsi="Bahnschrift Light"/>
+          <w:color w:val="767171" w:themeColor="background2" w:themeShade="80"/>
+        </w:rPr>
         <w:t xml:space="preserve"> referencia entonces cuando yo suba otro archivo el </w:t>
       </w:r>
       <w:r>
+        <w:rPr>
+          <w:rFonts w:ascii="Bahnschrift Light" w:hAnsi="Bahnschrift Light"/>
+          <w:color w:val="767171" w:themeColor="background2" w:themeShade="80"/>
+        </w:rPr>
         <w:t>mirará</w:t>
       </w:r>
       <w:r>
+        <w:rPr>
+          <w:rFonts w:ascii="Bahnschrift Light" w:hAnsi="Bahnschrift Light"/>
+          <w:color w:val="767171" w:themeColor="background2" w:themeShade="80"/>
+        </w:rPr>
         <w:t xml:space="preserve"> el archivo y si ve que se a añadido </w:t>
       </w:r>
       <w:r>
-        <w:t>algo como 3+2 = 5 únicamente añadirá eso por lo que no recibirá tanta carga de datos .</w:t>
-      </w:r>
+        <w:rPr>
+          <w:rFonts w:ascii="Bahnschrift Light" w:hAnsi="Bahnschrift Light"/>
+          <w:color w:val="767171" w:themeColor="background2" w:themeShade="80"/>
+        </w:rPr>
+        <w:t xml:space="preserve">algo como 3+2 = 5 únicamente añadirá eso por lo que no recibirá tanta carga de </w:t>
+      </w:r>
+      <w:r>
+        <w:rPr>
+          <w:rFonts w:ascii="Bahnschrift Light" w:hAnsi="Bahnschrift Light"/>
+          <w:color w:val="767171" w:themeColor="background2" w:themeShade="80"/>
+        </w:rPr>
+        <w:t>datos.</w:t>
+      </w:r>
+    </w:p>
+    <w:p>
+      <w:pPr>
+        <w:jc w:val="both"/>
+        <w:rPr>
+          <w:rFonts w:ascii="Bahnschrift Light" w:hAnsi="Bahnschrift Light"/>
+          <w:color w:val="767171" w:themeColor="background2" w:themeShade="80"/>
+        </w:rPr>
+      </w:pPr>
+      <w:r>
+        <w:rPr>
+          <w:rFonts w:ascii="Bahnschrift Light" w:hAnsi="Bahnschrift Light"/>
+          <w:color w:val="767171" w:themeColor="background2" w:themeShade="80"/>
+        </w:rPr>
+        <w:t xml:space="preserve">Los datos se puedes subir a diferentes sitios el mas conocido es </w:t>
+      </w:r>
+      <w:proofErr w:type="spellStart"/>
+      <w:r>
+        <w:rPr>
+          <w:rFonts w:ascii="Bahnschrift Light" w:hAnsi="Bahnschrift Light"/>
+          <w:color w:val="767171" w:themeColor="background2" w:themeShade="80"/>
+        </w:rPr>
+        <w:t>git</w:t>
+      </w:r>
+      <w:proofErr w:type="spellEnd"/>
+      <w:r>
+        <w:rPr>
+          <w:rFonts w:ascii="Bahnschrift Light" w:hAnsi="Bahnschrift Light"/>
+          <w:color w:val="767171" w:themeColor="background2" w:themeShade="80"/>
+        </w:rPr>
+        <w:t xml:space="preserve"> </w:t>
+      </w:r>
+      <w:proofErr w:type="spellStart"/>
+      <w:r>
+        <w:rPr>
+          <w:rFonts w:ascii="Bahnschrift Light" w:hAnsi="Bahnschrift Light"/>
+          <w:color w:val="767171" w:themeColor="background2" w:themeShade="80"/>
+        </w:rPr>
+        <w:t>hub</w:t>
+      </w:r>
+      <w:proofErr w:type="spellEnd"/>
+      <w:r>
+        <w:rPr>
+          <w:rFonts w:ascii="Bahnschrift Light" w:hAnsi="Bahnschrift Light"/>
+          <w:color w:val="767171" w:themeColor="background2" w:themeShade="80"/>
+        </w:rPr>
+        <w:t xml:space="preserve"> el cual te da una </w:t>
+      </w:r>
+      <w:proofErr w:type="spellStart"/>
+      <w:r>
+        <w:rPr>
+          <w:rFonts w:ascii="Bahnschrift Light" w:hAnsi="Bahnschrift Light"/>
+          <w:color w:val="767171" w:themeColor="background2" w:themeShade="80"/>
+        </w:rPr>
+        <w:t>gia</w:t>
+      </w:r>
+      <w:proofErr w:type="spellEnd"/>
+      <w:r>
+        <w:rPr>
+          <w:rFonts w:ascii="Bahnschrift Light" w:hAnsi="Bahnschrift Light"/>
+          <w:color w:val="767171" w:themeColor="background2" w:themeShade="80"/>
+        </w:rPr>
+        <w:t xml:space="preserve"> para logarte y crear tu repositorio gratis</w:t>
+      </w:r>
+    </w:p>
+    <w:p>
+      <w:pPr>
+        <w:jc w:val="both"/>
+        <w:rPr>
+          <w:rFonts w:ascii="Bahnschrift Light" w:hAnsi="Bahnschrift Light"/>
+          <w:color w:val="767171" w:themeColor="background2" w:themeShade="80"/>
+        </w:rPr>
+      </w:pPr>
+      <w:r>
+        <w:rPr>
+          <w:rFonts w:ascii="Bahnschrift Light" w:hAnsi="Bahnschrift Light"/>
+          <w:color w:val="767171" w:themeColor="background2" w:themeShade="80"/>
+        </w:rPr>
+        <w:t>Es más aquí está el enlace para ir a buscar este trabajo en GitHub</w:t>
+      </w:r>
+      <w:r>
+        <w:rPr>
+          <w:rFonts w:ascii="Bahnschrift Light" w:hAnsi="Bahnschrift Light"/>
+          <w:color w:val="767171" w:themeColor="background2" w:themeShade="80"/>
+        </w:rPr>
+        <w:br/>
+      </w:r>
+      <w:hyperlink r:id="rId10" w:history="1">
+        <w:r>
+          <w:rPr>
+            <w:rStyle w:val="Hipervnculo"/>
+            <w:rFonts w:ascii="Bahnschrift Light" w:hAnsi="Bahnschrift Light"/>
+            <w:color w:val="767171" w:themeColor="background2" w:themeShade="80"/>
+          </w:rPr>
+          <w:t>https://github.com/Naicguer/Entornos</w:t>
+        </w:r>
+      </w:hyperlink>
     </w:p>
     <w:sectPr>
       <w:pgSz w:w="11906" w:h="16838"/>
@@ -6431,6 +8822,71 @@
       <w:contextualSpacing/>
     </w:pPr>
   </w:style>
+  <w:style w:type="character" w:styleId="Hipervnculo">
+    <w:name w:val="Hyperlink"/>
+    <w:basedOn w:val="Fuentedeprrafopredeter"/>
+    <w:uiPriority w:val="99"/>
+    <w:unhideWhenUsed/>
+    <w:rsid w:val="00E767FF"/>
+    <w:rPr>
+      <w:color w:val="0563C1" w:themeColor="hyperlink"/>
+      <w:u w:val="single"/>
+    </w:rPr>
+  </w:style>
+  <w:style w:type="character" w:styleId="Mencinsinresolver">
+    <w:name w:val="Unresolved Mention"/>
+    <w:basedOn w:val="Fuentedeprrafopredeter"/>
+    <w:uiPriority w:val="99"/>
+    <w:semiHidden/>
+    <w:unhideWhenUsed/>
+    <w:rsid w:val="00E767FF"/>
+    <w:rPr>
+      <w:color w:val="605E5C"/>
+      <w:shd w:val="clear" w:color="auto" w:fill="E1DFDD"/>
+    </w:rPr>
+  </w:style>
+  <w:style w:type="paragraph" w:styleId="TtuloTDC">
+    <w:name w:val="TOC Heading"/>
+    <w:basedOn w:val="Ttulo1"/>
+    <w:next w:val="Normal"/>
+    <w:uiPriority w:val="39"/>
+    <w:unhideWhenUsed/>
+    <w:qFormat/>
+    <w:rsid w:val="00C10D7C"/>
+    <w:pPr>
+      <w:outlineLvl w:val="9"/>
+    </w:pPr>
+    <w:rPr>
+      <w:kern w:val="0"/>
+      <w:lang w:eastAsia="es-ES"/>
+      <w14:ligatures w14:val="none"/>
+    </w:rPr>
+  </w:style>
+  <w:style w:type="paragraph" w:styleId="TDC1">
+    <w:name w:val="toc 1"/>
+    <w:basedOn w:val="Normal"/>
+    <w:next w:val="Normal"/>
+    <w:autoRedefine/>
+    <w:uiPriority w:val="39"/>
+    <w:unhideWhenUsed/>
+    <w:rsid w:val="00C10D7C"/>
+    <w:pPr>
+      <w:spacing w:after="100"/>
+    </w:pPr>
+  </w:style>
+  <w:style w:type="paragraph" w:styleId="TDC2">
+    <w:name w:val="toc 2"/>
+    <w:basedOn w:val="Normal"/>
+    <w:next w:val="Normal"/>
+    <w:autoRedefine/>
+    <w:uiPriority w:val="39"/>
+    <w:unhideWhenUsed/>
+    <w:rsid w:val="00C10D7C"/>
+    <w:pPr>
+      <w:spacing w:after="100"/>
+      <w:ind w:left="220"/>
+    </w:pPr>
+  </w:style>
 </w:styles>
 </file>
 
@@ -6727,4 +9183,16 @@
     </a:ext>
   </a:extLst>
 </a:theme>
+</file>
+
+<file path=customXml/item1.xml><?xml version="1.0" encoding="utf-8"?>
+<b:Sources xmlns:b="http://schemas.openxmlformats.org/officeDocument/2006/bibliography" xmlns="http://schemas.openxmlformats.org/officeDocument/2006/bibliography" SelectedStyle="\APASixthEditionOfficeOnline.xsl" StyleName="APA" Version="6"/>
+</file>
+
+<file path=customXml/itemProps1.xml><?xml version="1.0" encoding="utf-8"?>
+<ds:datastoreItem xmlns:ds="http://schemas.openxmlformats.org/officeDocument/2006/customXml" ds:itemID="{FFFD2867-0124-4079-9807-9CB2DF4D7C61}">
+  <ds:schemaRefs>
+    <ds:schemaRef ds:uri="http://schemas.openxmlformats.org/officeDocument/2006/bibliography"/>
+  </ds:schemaRefs>
+</ds:datastoreItem>
 </file>